--- a/работна/проект за теми СП.docx
+++ b/работна/проект за теми СП.docx
@@ -1,6 +1,6 @@
 
 <file path=word/document.xml><?xml version="1.0" encoding="utf-8"?>
-<w:document xmlns:wpc="http://schemas.microsoft.com/office/word/2010/wordprocessingCanvas" xmlns:mc="http://schemas.openxmlformats.org/markup-compatibility/2006" xmlns:o="urn:schemas-microsoft-com:office:office" xmlns:r="http://schemas.openxmlformats.org/officeDocument/2006/relationships" xmlns:m="http://schemas.openxmlformats.org/officeDocument/2006/math" xmlns:v="urn:schemas-microsoft-com:vml" xmlns:wp14="http://schemas.microsoft.com/office/word/2010/wordprocessingDrawing" xmlns:wp="http://schemas.openxmlformats.org/drawingml/2006/wordprocessingDrawing" xmlns:w10="urn:schemas-microsoft-com:office:word" xmlns:w="http://schemas.openxmlformats.org/wordprocessingml/2006/main" xmlns:w14="http://schemas.microsoft.com/office/word/2010/wordml" xmlns:wpg="http://schemas.microsoft.com/office/word/2010/wordprocessingGroup" xmlns:wpi="http://schemas.microsoft.com/office/word/2010/wordprocessingInk" xmlns:wne="http://schemas.microsoft.com/office/word/2006/wordml" xmlns:wps="http://schemas.microsoft.com/office/word/2010/wordprocessingShape" mc:Ignorable="w14 wp14">
+<w:document xmlns:wpc="http://schemas.microsoft.com/office/word/2010/wordprocessingCanvas" xmlns:cx="http://schemas.microsoft.com/office/drawing/2014/chartex" xmlns:mc="http://schemas.openxmlformats.org/markup-compatibility/2006" xmlns:o="urn:schemas-microsoft-com:office:office" xmlns:r="http://schemas.openxmlformats.org/officeDocument/2006/relationships" xmlns:m="http://schemas.openxmlformats.org/officeDocument/2006/math" xmlns:v="urn:schemas-microsoft-com:vml" xmlns:wp14="http://schemas.microsoft.com/office/word/2010/wordprocessingDrawing" xmlns:wp="http://schemas.openxmlformats.org/drawingml/2006/wordprocessingDrawing" xmlns:w10="urn:schemas-microsoft-com:office:word" xmlns:w="http://schemas.openxmlformats.org/wordprocessingml/2006/main" xmlns:w14="http://schemas.microsoft.com/office/word/2010/wordml" xmlns:w15="http://schemas.microsoft.com/office/word/2012/wordml" xmlns:w16se="http://schemas.microsoft.com/office/word/2015/wordml/symex" xmlns:wpg="http://schemas.microsoft.com/office/word/2010/wordprocessingGroup" xmlns:wpi="http://schemas.microsoft.com/office/word/2010/wordprocessingInk" xmlns:wne="http://schemas.microsoft.com/office/word/2006/wordml" xmlns:wps="http://schemas.microsoft.com/office/word/2010/wordprocessingShape" mc:Ignorable="w14 w15 w16se wp14">
   <w:body>
     <w:p>
       <w:r>
@@ -11,23 +11,7 @@
           <w:b/>
           <w:bCs/>
         </w:rPr>
-        <w:t>взаимодействие с хардуер (Arduino/</w:t>
-      </w:r>
-      <w:proofErr w:type="spellStart"/>
-      <w:r>
-        <w:rPr>
-          <w:b/>
-          <w:bCs/>
-        </w:rPr>
-        <w:t>Sensors</w:t>
-      </w:r>
-      <w:proofErr w:type="spellEnd"/>
-      <w:r>
-        <w:rPr>
-          <w:b/>
-          <w:bCs/>
-        </w:rPr>
-        <w:t>)</w:t>
+        <w:t>взаимодействие с хардуер (Arduino/Sensors)</w:t>
       </w:r>
       <w:r>
         <w:t>, </w:t>
@@ -61,75 +45,30 @@
         <w:t>предложения</w:t>
       </w:r>
       <w:r>
-        <w:t>, разделени на категории, които съчетават Python (Django/</w:t>
-      </w:r>
-      <w:proofErr w:type="spellStart"/>
-      <w:r>
-        <w:t>Scripting</w:t>
-      </w:r>
-      <w:proofErr w:type="spellEnd"/>
-      <w:r>
-        <w:t>) и хардуерни/системни познания:</w:t>
-      </w:r>
-    </w:p>
-    <w:p>
-      <w:r>
-        <w:t xml:space="preserve">Направление: Internet of </w:t>
-      </w:r>
-      <w:proofErr w:type="spellStart"/>
-      <w:r>
-        <w:t>Things</w:t>
-      </w:r>
-      <w:proofErr w:type="spellEnd"/>
-      <w:r>
-        <w:t xml:space="preserve"> (</w:t>
-      </w:r>
-      <w:proofErr w:type="spellStart"/>
-      <w:r>
-        <w:t>IoT</w:t>
-      </w:r>
-      <w:proofErr w:type="spellEnd"/>
-      <w:r>
-        <w:t>) и Вградени системи</w:t>
-      </w:r>
-    </w:p>
-    <w:p>
-      <w:r>
-        <w:t>Това е най-силната категория за системни програмисти. Изисква комуникация между Arduino (през USB/</w:t>
-      </w:r>
-      <w:proofErr w:type="spellStart"/>
-      <w:r>
-        <w:t>Serial</w:t>
-      </w:r>
-      <w:proofErr w:type="spellEnd"/>
-      <w:r>
-        <w:t xml:space="preserve"> порт) и Python скрипт, който записва данните в Django.</w:t>
-      </w:r>
-    </w:p>
-    <w:p>
-      <w:r>
-        <w:t>1. Система за мониторинг на микроклимат (</w:t>
-      </w:r>
-      <w:proofErr w:type="spellStart"/>
-      <w:r>
-        <w:t>Smart</w:t>
-      </w:r>
-      <w:proofErr w:type="spellEnd"/>
-      <w:r>
-        <w:t xml:space="preserve"> Home </w:t>
-      </w:r>
-      <w:proofErr w:type="spellStart"/>
-      <w:r>
-        <w:t>Monitor</w:t>
-      </w:r>
-      <w:proofErr w:type="spellEnd"/>
-      <w:r>
-        <w:t>)</w:t>
-      </w:r>
-    </w:p>
-    <w:p>
-      <w:pPr>
-        <w:pStyle w:val="a6"/>
+        <w:t>, разделени на категории, които съчетават Python (Django/Scripting) и хардуерни/системни познания:</w:t>
+      </w:r>
+    </w:p>
+    <w:p>
+      <w:r>
+        <w:t>Направление: Internet of Things (IoT) и Вградени системи</w:t>
+      </w:r>
+    </w:p>
+    <w:p>
+      <w:r>
+        <w:t>Това е най-силната категория за системни програмисти. Изисква комуникация между Arduino (през USB/Serial порт) и Python скрипт, който записва данните в Django.</w:t>
+      </w:r>
+    </w:p>
+    <w:p>
+      <w:pPr>
+        <w:pStyle w:val="Heading1"/>
+      </w:pPr>
+      <w:r>
+        <w:t>1. Система за мониторинг на микроклимат (Smart Home Monitor)</w:t>
+      </w:r>
+    </w:p>
+    <w:p>
+      <w:pPr>
+        <w:pStyle w:val="ListParagraph"/>
         <w:numPr>
           <w:ilvl w:val="0"/>
           <w:numId w:val="1"/>
@@ -143,43 +82,39 @@
         <w:t>Теоретична част:</w:t>
       </w:r>
       <w:r>
-        <w:t xml:space="preserve"> Серийна комуникация (UART). Протоколи за предаване на данни от </w:t>
-      </w:r>
-      <w:proofErr w:type="spellStart"/>
-      <w:r>
-        <w:t>микроконтролер</w:t>
-      </w:r>
-      <w:proofErr w:type="spellEnd"/>
-      <w:r>
-        <w:t xml:space="preserve"> към PC. Библиотеката </w:t>
-      </w:r>
-      <w:proofErr w:type="spellStart"/>
+        <w:t> Серийна комуникация (UART). Протоколи за предаване на данни от микроконтролер към PC. Библиотеката </w:t>
+      </w:r>
       <w:r>
         <w:rPr>
           <w:rFonts w:ascii="Consolas" w:hAnsi="Consolas" w:cs="Courier New"/>
         </w:rPr>
         <w:t>pySerial</w:t>
       </w:r>
-      <w:proofErr w:type="spellEnd"/>
       <w:r>
         <w:t> в Python. Сензори за температура и влажност (DHT11/DHT22).</w:t>
       </w:r>
     </w:p>
     <w:p>
       <w:pPr>
-        <w:pStyle w:val="a6"/>
+        <w:pStyle w:val="ListParagraph"/>
         <w:numPr>
           <w:ilvl w:val="0"/>
           <w:numId w:val="1"/>
         </w:numPr>
       </w:pPr>
       <w:r>
-        <w:t>Практическа част:</w:t>
-      </w:r>
-    </w:p>
-    <w:p>
-      <w:pPr>
-        <w:pStyle w:val="a6"/>
+        <w:rPr>
+          <w:b/>
+        </w:rPr>
+        <w:t>Практическа част</w:t>
+      </w:r>
+      <w:r>
+        <w:t>:</w:t>
+      </w:r>
+    </w:p>
+    <w:p>
+      <w:pPr>
+        <w:pStyle w:val="ListParagraph"/>
         <w:numPr>
           <w:ilvl w:val="1"/>
           <w:numId w:val="1"/>
@@ -198,7 +133,7 @@
     </w:p>
     <w:p>
       <w:pPr>
-        <w:pStyle w:val="a6"/>
+        <w:pStyle w:val="ListParagraph"/>
         <w:numPr>
           <w:ilvl w:val="1"/>
           <w:numId w:val="1"/>
@@ -212,57 +147,17 @@
         <w:t>Python/Django:</w:t>
       </w:r>
       <w:r>
-        <w:t> Скрипт чете серийния порт и записва данните в база (</w:t>
-      </w:r>
-      <w:proofErr w:type="spellStart"/>
-      <w:r>
-        <w:t>SQLite</w:t>
-      </w:r>
-      <w:proofErr w:type="spellEnd"/>
-      <w:r>
-        <w:t xml:space="preserve">). Django визуализира графика на температурата за последните 24 часа (с </w:t>
-      </w:r>
-      <w:proofErr w:type="spellStart"/>
-      <w:r>
-        <w:t>Chart</w:t>
-      </w:r>
-      <w:proofErr w:type="spellEnd"/>
-      <w:r>
-        <w:t>.</w:t>
-      </w:r>
-      <w:proofErr w:type="spellStart"/>
-      <w:r>
-        <w:t>js</w:t>
-      </w:r>
-      <w:proofErr w:type="spellEnd"/>
-      <w:r>
-        <w:t>/</w:t>
-      </w:r>
-      <w:proofErr w:type="spellStart"/>
-      <w:r>
-        <w:t>Vue</w:t>
-      </w:r>
-      <w:proofErr w:type="spellEnd"/>
-      <w:r>
-        <w:t>) и показва текущото състояние.</w:t>
-      </w:r>
-    </w:p>
-    <w:p>
-      <w:r>
-        <w:t xml:space="preserve">2. Умна система за контрол на достъпа (RFID </w:t>
-      </w:r>
-      <w:proofErr w:type="spellStart"/>
-      <w:r>
-        <w:t>Logs</w:t>
-      </w:r>
-      <w:proofErr w:type="spellEnd"/>
-      <w:r>
-        <w:t>)</w:t>
-      </w:r>
-    </w:p>
-    <w:p>
-      <w:pPr>
-        <w:pStyle w:val="a6"/>
+        <w:t> Скрипт чете серийния порт и записва данните в база (SQLite). Django визуализира графика на температурата за последните 24 часа (с Chart.js/Vue) и показва текущото състояние.</w:t>
+      </w:r>
+    </w:p>
+    <w:p>
+      <w:r>
+        <w:t>2. Умна система за контрол на достъпа (RFID Logs)</w:t>
+      </w:r>
+    </w:p>
+    <w:p>
+      <w:pPr>
+        <w:pStyle w:val="ListParagraph"/>
         <w:numPr>
           <w:ilvl w:val="0"/>
           <w:numId w:val="2"/>
@@ -276,48 +171,30 @@
         <w:t>Теоретична част:</w:t>
       </w:r>
       <w:r>
-        <w:t xml:space="preserve"> Идентификация чрез радиочестоти (RFID). Работа с SPI/I2C интерфейси на ниво </w:t>
-      </w:r>
-      <w:proofErr w:type="spellStart"/>
-      <w:r>
-        <w:t>микроконтролер</w:t>
-      </w:r>
-      <w:proofErr w:type="spellEnd"/>
-      <w:r>
-        <w:t>. Бази данни и релации (</w:t>
-      </w:r>
-      <w:proofErr w:type="spellStart"/>
-      <w:r>
-        <w:t>User</w:t>
-      </w:r>
-      <w:proofErr w:type="spellEnd"/>
-      <w:r>
-        <w:t xml:space="preserve"> &lt;-&gt; Access </w:t>
-      </w:r>
-      <w:proofErr w:type="spellStart"/>
-      <w:r>
-        <w:t>Log</w:t>
-      </w:r>
-      <w:proofErr w:type="spellEnd"/>
-      <w:r>
-        <w:t>).</w:t>
-      </w:r>
-    </w:p>
-    <w:p>
-      <w:pPr>
-        <w:pStyle w:val="a6"/>
+        <w:t> Идентификация чрез радиочестоти (RFID). Работа с SPI/I2C интерфейси на ниво микроконтролер. Бази данни и релации (User &lt;-&gt; Access Log).</w:t>
+      </w:r>
+    </w:p>
+    <w:p>
+      <w:pPr>
+        <w:pStyle w:val="ListParagraph"/>
         <w:numPr>
           <w:ilvl w:val="0"/>
           <w:numId w:val="2"/>
         </w:numPr>
       </w:pPr>
       <w:r>
-        <w:t>Практическа част:</w:t>
-      </w:r>
-    </w:p>
-    <w:p>
-      <w:pPr>
-        <w:pStyle w:val="a6"/>
+        <w:rPr>
+          <w:b/>
+        </w:rPr>
+        <w:t>Практическа част</w:t>
+      </w:r>
+      <w:r>
+        <w:t>:</w:t>
+      </w:r>
+    </w:p>
+    <w:p>
+      <w:pPr>
+        <w:pStyle w:val="ListParagraph"/>
         <w:numPr>
           <w:ilvl w:val="1"/>
           <w:numId w:val="2"/>
@@ -336,7 +213,7 @@
     </w:p>
     <w:p>
       <w:pPr>
-        <w:pStyle w:val="a6"/>
+        <w:pStyle w:val="ListParagraph"/>
         <w:numPr>
           <w:ilvl w:val="1"/>
           <w:numId w:val="2"/>
@@ -350,25 +227,29 @@
         <w:t>Django:</w:t>
       </w:r>
       <w:r>
-        <w:t> Приема ID-то, проверява в базата дали картата е валидна. Ако е – записва "Вход" с час и дата. Уеб интерфейсът показва таблица с това кой кога е влязъл и позволява на "Администратора" да блокира/</w:t>
-      </w:r>
-      <w:proofErr w:type="spellStart"/>
-      <w:r>
-        <w:t>разблокира</w:t>
-      </w:r>
-      <w:proofErr w:type="spellEnd"/>
-      <w:r>
-        <w:t xml:space="preserve"> карти.</w:t>
-      </w:r>
-    </w:p>
-    <w:p>
+        <w:t> Приема ID-то, проверява в базата дали картата е валидна. Ако е – записва "Вход" с час и дата. Уеб интерфейсът показва таблица с това кой кога е влязъл и позволява на "Администратора" да блокира/разблокира карти.</w:t>
+      </w:r>
+    </w:p>
+    <w:p>
+      <w:pPr>
+        <w:pStyle w:val="Heading1"/>
+        <w:rPr>
+          <w:lang w:val="en-US"/>
+        </w:rPr>
+      </w:pPr>
       <w:r>
         <w:t>3. Отдалечено управление на осветление/уреди през Уеб</w:t>
       </w:r>
-    </w:p>
-    <w:p>
-      <w:pPr>
-        <w:pStyle w:val="a6"/>
+      <w:r>
+        <w:rPr>
+          <w:lang w:val="en-US"/>
+        </w:rPr>
+        <w:t xml:space="preserve"> - </w:t>
+      </w:r>
+    </w:p>
+    <w:p>
+      <w:pPr>
+        <w:pStyle w:val="ListParagraph"/>
         <w:numPr>
           <w:ilvl w:val="0"/>
           <w:numId w:val="3"/>
@@ -382,40 +263,30 @@
         <w:t>Теоретична част:</w:t>
       </w:r>
       <w:r>
-        <w:t xml:space="preserve"> Архитектура Клиент-Сървър. HTTP методи (GET </w:t>
-      </w:r>
-      <w:proofErr w:type="spellStart"/>
-      <w:r>
-        <w:t>vs</w:t>
-      </w:r>
-      <w:proofErr w:type="spellEnd"/>
-      <w:r>
-        <w:t xml:space="preserve"> POST). Управление на релета чрез </w:t>
-      </w:r>
-      <w:proofErr w:type="spellStart"/>
-      <w:r>
-        <w:t>микроконтролер</w:t>
-      </w:r>
-      <w:proofErr w:type="spellEnd"/>
-      <w:r>
-        <w:t>.</w:t>
-      </w:r>
-    </w:p>
-    <w:p>
-      <w:pPr>
-        <w:pStyle w:val="a6"/>
+        <w:t> Архитектура Клиент-Сървър. HTTP методи (GET vs POST). Управление на релета чрез микроконтролер.</w:t>
+      </w:r>
+    </w:p>
+    <w:p>
+      <w:pPr>
+        <w:pStyle w:val="ListParagraph"/>
         <w:numPr>
           <w:ilvl w:val="0"/>
           <w:numId w:val="3"/>
         </w:numPr>
       </w:pPr>
       <w:r>
-        <w:t>Практическа част:</w:t>
-      </w:r>
-    </w:p>
-    <w:p>
-      <w:pPr>
-        <w:pStyle w:val="a6"/>
+        <w:rPr>
+          <w:b/>
+        </w:rPr>
+        <w:t>Практическа част</w:t>
+      </w:r>
+      <w:r>
+        <w:t>:</w:t>
+      </w:r>
+    </w:p>
+    <w:p>
+      <w:pPr>
+        <w:pStyle w:val="ListParagraph"/>
         <w:numPr>
           <w:ilvl w:val="1"/>
           <w:numId w:val="3"/>
@@ -429,20 +300,12 @@
         <w:t>Django:</w:t>
       </w:r>
       <w:r>
-        <w:t xml:space="preserve"> Уеб страница с бутони "Включи" и "Изключи". При натискане изпраща команда към Python </w:t>
-      </w:r>
-      <w:proofErr w:type="spellStart"/>
-      <w:r>
-        <w:t>backend-а</w:t>
-      </w:r>
-      <w:proofErr w:type="spellEnd"/>
-      <w:r>
-        <w:t>.</w:t>
-      </w:r>
-    </w:p>
-    <w:p>
-      <w:pPr>
-        <w:pStyle w:val="a6"/>
+        <w:t> Уеб страница с бутони "Включи" и "Изключи". При натискане изпраща команда към Python backend-а.</w:t>
+      </w:r>
+    </w:p>
+    <w:p>
+      <w:pPr>
+        <w:pStyle w:val="ListParagraph"/>
         <w:numPr>
           <w:ilvl w:val="1"/>
           <w:numId w:val="3"/>
@@ -453,23 +316,8 @@
           <w:b/>
           <w:bCs/>
         </w:rPr>
-        <w:t xml:space="preserve">Python </w:t>
-      </w:r>
-      <w:proofErr w:type="spellStart"/>
-      <w:r>
-        <w:rPr>
-          <w:b/>
-          <w:bCs/>
-        </w:rPr>
-        <w:t>Logic</w:t>
-      </w:r>
-      <w:proofErr w:type="spellEnd"/>
-      <w:r>
-        <w:rPr>
-          <w:b/>
-          <w:bCs/>
-        </w:rPr>
-        <w:t>:</w:t>
+        <w:lastRenderedPageBreak/>
+        <w:t>Python Logic:</w:t>
       </w:r>
       <w:r>
         <w:t> Когато получи заявка от уеб интерфейса, праща сигнал през серийния порт към Arduino.</w:t>
@@ -477,7 +325,7 @@
     </w:p>
     <w:p>
       <w:pPr>
-        <w:pStyle w:val="a6"/>
+        <w:pStyle w:val="ListParagraph"/>
         <w:numPr>
           <w:ilvl w:val="1"/>
           <w:numId w:val="3"/>
@@ -488,29 +336,23 @@
           <w:b/>
           <w:bCs/>
         </w:rPr>
-        <w:lastRenderedPageBreak/>
         <w:t>Arduino:</w:t>
       </w:r>
       <w:r>
-        <w:t xml:space="preserve"> Включва/изключва </w:t>
-      </w:r>
-      <w:proofErr w:type="spellStart"/>
-      <w:r>
-        <w:t>светодиод</w:t>
-      </w:r>
-      <w:proofErr w:type="spellEnd"/>
-      <w:r>
-        <w:t xml:space="preserve"> или реле, симулирайки лампа.</w:t>
-      </w:r>
-    </w:p>
-    <w:p>
+        <w:t> Включва/изключва светодиод или реле, симулирайки лампа.</w:t>
+      </w:r>
+    </w:p>
+    <w:p>
+      <w:pPr>
+        <w:pStyle w:val="Heading1"/>
+      </w:pPr>
       <w:r>
         <w:t>4. Автоматизирана система за поливане с логване на данни</w:t>
       </w:r>
     </w:p>
     <w:p>
       <w:pPr>
-        <w:pStyle w:val="a6"/>
+        <w:pStyle w:val="ListParagraph"/>
         <w:numPr>
           <w:ilvl w:val="0"/>
           <w:numId w:val="4"/>
@@ -524,20 +366,12 @@
         <w:t>Теоретична част:</w:t>
       </w:r>
       <w:r>
-        <w:t xml:space="preserve"> Аналогови сигнали (четене на влажност на почвата). </w:t>
-      </w:r>
-      <w:proofErr w:type="spellStart"/>
-      <w:r>
-        <w:t>Хистерезис</w:t>
-      </w:r>
-      <w:proofErr w:type="spellEnd"/>
-      <w:r>
-        <w:t xml:space="preserve"> (за да не се включва/изключва помпата постоянно).</w:t>
-      </w:r>
-    </w:p>
-    <w:p>
-      <w:pPr>
-        <w:pStyle w:val="a6"/>
+        <w:t> Аналогови сигнали (четене на влажност на почвата). Хистерезис (за да не се включва/изключва помпата постоянно).</w:t>
+      </w:r>
+    </w:p>
+    <w:p>
+      <w:pPr>
+        <w:pStyle w:val="ListParagraph"/>
         <w:numPr>
           <w:ilvl w:val="0"/>
           <w:numId w:val="4"/>
@@ -549,7 +383,7 @@
     </w:p>
     <w:p>
       <w:pPr>
-        <w:pStyle w:val="a6"/>
+        <w:pStyle w:val="ListParagraph"/>
         <w:numPr>
           <w:ilvl w:val="1"/>
           <w:numId w:val="4"/>
@@ -568,7 +402,7 @@
     </w:p>
     <w:p>
       <w:pPr>
-        <w:pStyle w:val="a6"/>
+        <w:pStyle w:val="ListParagraph"/>
         <w:numPr>
           <w:ilvl w:val="1"/>
           <w:numId w:val="4"/>
@@ -582,31 +416,7 @@
         <w:t>Django:</w:t>
       </w:r>
       <w:r>
-        <w:t> Показва текущата влажност в % (</w:t>
-      </w:r>
-      <w:proofErr w:type="spellStart"/>
-      <w:r>
-        <w:t>Received</w:t>
-      </w:r>
-      <w:proofErr w:type="spellEnd"/>
-      <w:r>
-        <w:t xml:space="preserve"> </w:t>
-      </w:r>
-      <w:proofErr w:type="spellStart"/>
-      <w:r>
-        <w:t>from</w:t>
-      </w:r>
-      <w:proofErr w:type="spellEnd"/>
-      <w:r>
-        <w:t xml:space="preserve"> Arduino). Потребителят може да зададе "Праг на поливане" през уеб сайта (напр. под 30%). Python скриптът следи данните и ако паднат под прага, праща команда на Arduino да включи "помпата" (LED) и записва събитието в </w:t>
-      </w:r>
-      <w:proofErr w:type="spellStart"/>
-      <w:r>
-        <w:t>Log</w:t>
-      </w:r>
-      <w:proofErr w:type="spellEnd"/>
-      <w:r>
-        <w:t xml:space="preserve"> файл.</w:t>
+        <w:t> Показва текущата влажност в % (Received from Arduino). Потребителят може да зададе "Праг на поливане" през уеб сайта (напр. под 30%). Python скриптът следи данните и ако паднат под прага, праща команда на Arduino да включи "помпата" (LED) и записва събитието в Log файл.</w:t>
       </w:r>
     </w:p>
     <w:p>
@@ -620,29 +430,16 @@
       </w:r>
     </w:p>
     <w:p>
-      <w:r>
-        <w:t xml:space="preserve">5. Уеб базиран </w:t>
-      </w:r>
-      <w:proofErr w:type="spellStart"/>
-      <w:r>
-        <w:t>Task</w:t>
-      </w:r>
-      <w:proofErr w:type="spellEnd"/>
-      <w:r>
-        <w:t xml:space="preserve"> </w:t>
-      </w:r>
-      <w:proofErr w:type="spellStart"/>
-      <w:r>
-        <w:t>Manager</w:t>
-      </w:r>
-      <w:proofErr w:type="spellEnd"/>
-      <w:r>
-        <w:t xml:space="preserve"> (Системен монитор)</w:t>
-      </w:r>
-    </w:p>
-    <w:p>
-      <w:pPr>
-        <w:pStyle w:val="a6"/>
+      <w:pPr>
+        <w:pStyle w:val="Heading1"/>
+      </w:pPr>
+      <w:r>
+        <w:t>5. Уеб базиран Task Manager (Системен монитор)</w:t>
+      </w:r>
+    </w:p>
+    <w:p>
+      <w:pPr>
+        <w:pStyle w:val="ListParagraph"/>
         <w:numPr>
           <w:ilvl w:val="0"/>
           <w:numId w:val="5"/>
@@ -656,63 +453,21 @@
         <w:t>Теоретична част:</w:t>
       </w:r>
       <w:r>
-        <w:t xml:space="preserve"> Процеси и нишки в ОС. Ресурси на системата (CPU, RAM, </w:t>
-      </w:r>
-      <w:proofErr w:type="spellStart"/>
-      <w:r>
-        <w:t>Disk</w:t>
-      </w:r>
-      <w:proofErr w:type="spellEnd"/>
-      <w:r>
-        <w:t xml:space="preserve"> I/O). Библиотеката </w:t>
-      </w:r>
-      <w:proofErr w:type="spellStart"/>
+        <w:t> Процеси и нишки в ОС. Ресурси на системата (CPU, RAM, Disk I/O). Библиотеката </w:t>
+      </w:r>
       <w:r>
         <w:rPr>
           <w:rFonts w:ascii="Consolas" w:hAnsi="Consolas" w:cs="Courier New"/>
         </w:rPr>
         <w:t>psutil</w:t>
       </w:r>
-      <w:proofErr w:type="spellEnd"/>
-      <w:r>
-        <w:t xml:space="preserve"> (Python </w:t>
-      </w:r>
-      <w:proofErr w:type="spellStart"/>
-      <w:r>
-        <w:t>System</w:t>
-      </w:r>
-      <w:proofErr w:type="spellEnd"/>
-      <w:r>
-        <w:t xml:space="preserve"> </w:t>
-      </w:r>
-      <w:proofErr w:type="spellStart"/>
-      <w:r>
-        <w:t>and</w:t>
-      </w:r>
-      <w:proofErr w:type="spellEnd"/>
-      <w:r>
-        <w:t xml:space="preserve"> </w:t>
-      </w:r>
-      <w:proofErr w:type="spellStart"/>
-      <w:r>
-        <w:t>Process</w:t>
-      </w:r>
-      <w:proofErr w:type="spellEnd"/>
-      <w:r>
-        <w:t xml:space="preserve"> </w:t>
-      </w:r>
-      <w:proofErr w:type="spellStart"/>
-      <w:r>
-        <w:t>Utilities</w:t>
-      </w:r>
-      <w:proofErr w:type="spellEnd"/>
-      <w:r>
-        <w:t>).</w:t>
-      </w:r>
-    </w:p>
-    <w:p>
-      <w:pPr>
-        <w:pStyle w:val="a6"/>
+      <w:r>
+        <w:t> (Python System and Process Utilities).</w:t>
+      </w:r>
+    </w:p>
+    <w:p>
+      <w:pPr>
+        <w:pStyle w:val="ListParagraph"/>
         <w:numPr>
           <w:ilvl w:val="0"/>
           <w:numId w:val="5"/>
@@ -726,52 +481,15 @@
         <w:t>Практическа част:</w:t>
       </w:r>
       <w:r>
-        <w:t> Django приложение, което визуализира в реално време (чрез AJAX/</w:t>
-      </w:r>
-      <w:proofErr w:type="spellStart"/>
-      <w:r>
-        <w:t>Vue</w:t>
-      </w:r>
-      <w:proofErr w:type="spellEnd"/>
-      <w:r>
-        <w:t xml:space="preserve"> </w:t>
-      </w:r>
-      <w:proofErr w:type="spellStart"/>
-      <w:r>
-        <w:t>polling</w:t>
-      </w:r>
-      <w:proofErr w:type="spellEnd"/>
-      <w:r>
-        <w:t>) натоварването на процесора и паметта на сървъра (компютъра, на който върви). Може да показва списък с 10-те най-тежки процеса.</w:t>
-      </w:r>
-    </w:p>
-    <w:p>
-      <w:r>
-        <w:t>6. Мрежов скенер и инвентаризация (</w:t>
-      </w:r>
-      <w:proofErr w:type="spellStart"/>
-      <w:r>
-        <w:t>Network</w:t>
-      </w:r>
-      <w:proofErr w:type="spellEnd"/>
-      <w:r>
-        <w:t xml:space="preserve"> </w:t>
-      </w:r>
-      <w:proofErr w:type="spellStart"/>
-      <w:r>
-        <w:t>Discovery</w:t>
-      </w:r>
-      <w:proofErr w:type="spellEnd"/>
-      <w:r>
-        <w:t xml:space="preserve"> </w:t>
-      </w:r>
-      <w:proofErr w:type="spellStart"/>
-      <w:r>
-        <w:t>Tool</w:t>
-      </w:r>
-      <w:proofErr w:type="spellEnd"/>
-      <w:r>
-        <w:t>)</w:t>
+        <w:t> Django приложение, което визуализира в реално време (чрез AJAX/Vue polling) натоварването на процесора и паметта на сървъра (компютъра, на който върви). Може да показва списък с 10-те най-тежки процеса.</w:t>
+      </w:r>
+    </w:p>
+    <w:p>
+      <w:pPr>
+        <w:pStyle w:val="Heading1"/>
+      </w:pPr>
+      <w:r>
+        <w:t>6. Мрежов скенер и инвентаризация (Network Discovery Tool)</w:t>
       </w:r>
     </w:p>
     <w:p>
@@ -788,50 +506,30 @@
         <w:t>Теоретична част:</w:t>
       </w:r>
       <w:r>
-        <w:t xml:space="preserve"> IP адресиране, </w:t>
-      </w:r>
-      <w:proofErr w:type="spellStart"/>
-      <w:r>
-        <w:t>Subnetting</w:t>
-      </w:r>
-      <w:proofErr w:type="spellEnd"/>
-      <w:r>
-        <w:t>, ICMP (</w:t>
-      </w:r>
-      <w:proofErr w:type="spellStart"/>
-      <w:r>
-        <w:t>Ping</w:t>
-      </w:r>
-      <w:proofErr w:type="spellEnd"/>
-      <w:r>
-        <w:t>) и ARP протоколи. Библиотеката </w:t>
-      </w:r>
-      <w:proofErr w:type="spellStart"/>
+        <w:t> IP адресиране, Subnetting, ICMP (Ping) и ARP протоколи. Библиотеката </w:t>
+      </w:r>
       <w:r>
         <w:rPr>
           <w:rFonts w:ascii="Consolas" w:hAnsi="Consolas" w:cs="Courier New"/>
         </w:rPr>
         <w:t>scapy</w:t>
       </w:r>
-      <w:proofErr w:type="spellEnd"/>
       <w:r>
         <w:t> или модулът </w:t>
       </w:r>
-      <w:proofErr w:type="spellStart"/>
       <w:r>
         <w:rPr>
           <w:rFonts w:ascii="Consolas" w:hAnsi="Consolas" w:cs="Courier New"/>
         </w:rPr>
         <w:t>socket</w:t>
       </w:r>
-      <w:proofErr w:type="spellEnd"/>
       <w:r>
         <w:t>.</w:t>
       </w:r>
     </w:p>
     <w:p>
       <w:pPr>
-        <w:pStyle w:val="a6"/>
+        <w:pStyle w:val="ListParagraph"/>
         <w:numPr>
           <w:ilvl w:val="0"/>
           <w:numId w:val="6"/>
@@ -845,49 +543,17 @@
         <w:t>Практическа част:</w:t>
       </w:r>
       <w:r>
-        <w:t xml:space="preserve"> Потребителят натиска бутон "Сканирай мрежата". Python скрипт обхожда локалната мрежа (напр. 192.168.1.1-254), </w:t>
-      </w:r>
-      <w:proofErr w:type="spellStart"/>
-      <w:r>
-        <w:t>ping-ва</w:t>
-      </w:r>
-      <w:proofErr w:type="spellEnd"/>
-      <w:r>
-        <w:t xml:space="preserve"> адресите и показва списък с активните устройства (IP адрес, MAC адрес и евентуално </w:t>
-      </w:r>
-      <w:proofErr w:type="spellStart"/>
-      <w:r>
-        <w:t>Hostname</w:t>
-      </w:r>
-      <w:proofErr w:type="spellEnd"/>
-      <w:r>
-        <w:t>) в красива таблица.</w:t>
-      </w:r>
-    </w:p>
-    <w:p>
-      <w:r>
-        <w:t xml:space="preserve">7. </w:t>
-      </w:r>
-      <w:proofErr w:type="spellStart"/>
-      <w:r>
-        <w:t>Wake-on-LAN</w:t>
-      </w:r>
-      <w:proofErr w:type="spellEnd"/>
-      <w:r>
-        <w:t xml:space="preserve"> (</w:t>
-      </w:r>
-      <w:proofErr w:type="spellStart"/>
-      <w:r>
-        <w:t>WoL</w:t>
-      </w:r>
-      <w:proofErr w:type="spellEnd"/>
-      <w:r>
-        <w:t>) сървър</w:t>
-      </w:r>
-    </w:p>
-    <w:p>
-      <w:pPr>
-        <w:pStyle w:val="a6"/>
+        <w:t> Потребителят натиска бутон "Сканирай мрежата". Python скрипт обхожда локалната мрежа (напр. 192.168.1.1-254), ping-ва адресите и показва списък с активните устройства (IP адрес, MAC адрес и евентуално Hostname) в красива таблица.</w:t>
+      </w:r>
+    </w:p>
+    <w:p>
+      <w:r>
+        <w:t>7. Wake-on-LAN (WoL) сървър</w:t>
+      </w:r>
+    </w:p>
+    <w:p>
+      <w:pPr>
+        <w:pStyle w:val="ListParagraph"/>
         <w:numPr>
           <w:ilvl w:val="0"/>
           <w:numId w:val="7"/>
@@ -901,52 +567,12 @@
         <w:t>Теоретична част:</w:t>
       </w:r>
       <w:r>
-        <w:t xml:space="preserve"> OSI модел (Data </w:t>
-      </w:r>
-      <w:proofErr w:type="spellStart"/>
-      <w:r>
-        <w:t>Link</w:t>
-      </w:r>
-      <w:proofErr w:type="spellEnd"/>
-      <w:r>
-        <w:t xml:space="preserve"> </w:t>
-      </w:r>
-      <w:proofErr w:type="spellStart"/>
-      <w:r>
-        <w:t>Layer</w:t>
-      </w:r>
-      <w:proofErr w:type="spellEnd"/>
-      <w:r>
-        <w:t xml:space="preserve">). Структура на </w:t>
-      </w:r>
-      <w:proofErr w:type="spellStart"/>
-      <w:r>
-        <w:t>Ethernet</w:t>
-      </w:r>
-      <w:proofErr w:type="spellEnd"/>
-      <w:r>
-        <w:t xml:space="preserve"> рамката. Как работи "</w:t>
-      </w:r>
-      <w:proofErr w:type="spellStart"/>
-      <w:r>
-        <w:t>Magic</w:t>
-      </w:r>
-      <w:proofErr w:type="spellEnd"/>
-      <w:r>
-        <w:t xml:space="preserve"> </w:t>
-      </w:r>
-      <w:proofErr w:type="spellStart"/>
-      <w:r>
-        <w:t>Packet</w:t>
-      </w:r>
-      <w:proofErr w:type="spellEnd"/>
-      <w:r>
-        <w:t>". UDP протокол.</w:t>
-      </w:r>
-    </w:p>
-    <w:p>
-      <w:pPr>
-        <w:pStyle w:val="a6"/>
+        <w:t> OSI модел (Data Link Layer). Структура на Ethernet рамката. Как работи "Magic Packet". UDP протокол.</w:t>
+      </w:r>
+    </w:p>
+    <w:p>
+      <w:pPr>
+        <w:pStyle w:val="ListParagraph"/>
         <w:numPr>
           <w:ilvl w:val="0"/>
           <w:numId w:val="7"/>
@@ -958,7 +584,7 @@
     </w:p>
     <w:p>
       <w:pPr>
-        <w:pStyle w:val="a6"/>
+        <w:pStyle w:val="ListParagraph"/>
         <w:numPr>
           <w:ilvl w:val="1"/>
           <w:numId w:val="7"/>
@@ -969,6 +595,7 @@
           <w:b/>
           <w:bCs/>
         </w:rPr>
+        <w:lastRenderedPageBreak/>
         <w:t>Приложение:</w:t>
       </w:r>
       <w:r>
@@ -977,7 +604,7 @@
     </w:p>
     <w:p>
       <w:pPr>
-        <w:pStyle w:val="a6"/>
+        <w:pStyle w:val="ListParagraph"/>
         <w:numPr>
           <w:ilvl w:val="1"/>
           <w:numId w:val="7"/>
@@ -991,47 +618,25 @@
         <w:t>Функция:</w:t>
       </w:r>
       <w:r>
-        <w:t xml:space="preserve"> При натискане на бутон "Събуди", Python генерира </w:t>
-      </w:r>
-      <w:proofErr w:type="spellStart"/>
-      <w:r>
-        <w:t>Magic</w:t>
-      </w:r>
-      <w:proofErr w:type="spellEnd"/>
-      <w:r>
-        <w:t xml:space="preserve"> </w:t>
-      </w:r>
-      <w:proofErr w:type="spellStart"/>
-      <w:r>
-        <w:t>Packet</w:t>
-      </w:r>
-      <w:proofErr w:type="spellEnd"/>
-      <w:r>
-        <w:t xml:space="preserve"> и го изпраща през мрежата, за да включи дистанционно съответния компютър.</w:t>
-      </w:r>
-    </w:p>
-    <w:p>
-      <w:r>
-        <w:lastRenderedPageBreak/>
-        <w:t xml:space="preserve">8. </w:t>
-      </w:r>
-      <w:proofErr w:type="spellStart"/>
-      <w:r>
-        <w:t>Syslog</w:t>
-      </w:r>
-      <w:proofErr w:type="spellEnd"/>
-      <w:r>
-        <w:t xml:space="preserve"> сървър и анализатор на </w:t>
-      </w:r>
-      <w:proofErr w:type="spellStart"/>
-      <w:r>
-        <w:t>логове</w:t>
-      </w:r>
-      <w:proofErr w:type="spellEnd"/>
-    </w:p>
-    <w:p>
-      <w:pPr>
-        <w:pStyle w:val="a6"/>
+        <w:t> При натискане на бутон "Събуди", Python генерира Magic Packet и го изпраща през мрежата, за да включи дистанционно съответния компютър.</w:t>
+      </w:r>
+    </w:p>
+    <w:p>
+      <w:pPr>
+        <w:pStyle w:val="Heading1"/>
+      </w:pPr>
+      <w:r>
+        <w:t>8. Syslog сър</w:t>
+      </w:r>
+      <w:bookmarkStart w:id="0" w:name="_GoBack"/>
+      <w:bookmarkEnd w:id="0"/>
+      <w:r>
+        <w:t>вър и анализатор на логове</w:t>
+      </w:r>
+    </w:p>
+    <w:p>
+      <w:pPr>
+        <w:pStyle w:val="ListParagraph"/>
         <w:numPr>
           <w:ilvl w:val="0"/>
           <w:numId w:val="8"/>
@@ -1045,44 +650,12 @@
         <w:t>Теоретична част:</w:t>
       </w:r>
       <w:r>
-        <w:t> Журнали на операционната система (</w:t>
-      </w:r>
-      <w:proofErr w:type="spellStart"/>
-      <w:r>
-        <w:t>Logs</w:t>
-      </w:r>
-      <w:proofErr w:type="spellEnd"/>
-      <w:r>
-        <w:t xml:space="preserve">). Стандартни формати за </w:t>
-      </w:r>
-      <w:proofErr w:type="spellStart"/>
-      <w:r>
-        <w:t>логове</w:t>
-      </w:r>
-      <w:proofErr w:type="spellEnd"/>
-      <w:r>
-        <w:t xml:space="preserve">. </w:t>
-      </w:r>
-      <w:proofErr w:type="spellStart"/>
-      <w:r>
-        <w:t>RegEx</w:t>
-      </w:r>
-      <w:proofErr w:type="spellEnd"/>
-      <w:r>
-        <w:t xml:space="preserve"> (Регулярни изрази) за </w:t>
-      </w:r>
-      <w:proofErr w:type="spellStart"/>
-      <w:r>
-        <w:t>парсване</w:t>
-      </w:r>
-      <w:proofErr w:type="spellEnd"/>
-      <w:r>
-        <w:t xml:space="preserve"> на текст.</w:t>
-      </w:r>
-    </w:p>
-    <w:p>
-      <w:pPr>
-        <w:pStyle w:val="a6"/>
+        <w:t> Журнали на операционната система (Logs). Стандартни формати за логове. RegEx (Регулярни изрази) за парсване на текст.</w:t>
+      </w:r>
+    </w:p>
+    <w:p>
+      <w:pPr>
+        <w:pStyle w:val="ListParagraph"/>
         <w:numPr>
           <w:ilvl w:val="0"/>
           <w:numId w:val="8"/>
@@ -1096,31 +669,7 @@
         <w:t>Практическа част:</w:t>
       </w:r>
       <w:r>
-        <w:t xml:space="preserve"> Приложение, в което може да се качи текстов </w:t>
-      </w:r>
-      <w:proofErr w:type="spellStart"/>
-      <w:r>
-        <w:t>Log</w:t>
-      </w:r>
-      <w:proofErr w:type="spellEnd"/>
-      <w:r>
-        <w:t xml:space="preserve"> файл (напр. от </w:t>
-      </w:r>
-      <w:proofErr w:type="spellStart"/>
-      <w:r>
-        <w:t>Linux</w:t>
-      </w:r>
-      <w:proofErr w:type="spellEnd"/>
-      <w:r>
-        <w:t xml:space="preserve"> сървър или рутер). Python скриптът го анализира (чрез </w:t>
-      </w:r>
-      <w:proofErr w:type="spellStart"/>
-      <w:r>
-        <w:t>RegEx</w:t>
-      </w:r>
-      <w:proofErr w:type="spellEnd"/>
-      <w:r>
-        <w:t>) и изкарва статистика: "Брой грешки", "Брой предупреждения", "Най-чести IP адреси, правили заявки".</w:t>
+        <w:t> Приложение, в което може да се качи текстов Log файл (напр. от Linux сървър или рутер). Python скриптът го анализира (чрез RegEx) и изкарва статистика: "Брой грешки", "Брой предупреждения", "Най-чести IP адреси, правили заявки".</w:t>
       </w:r>
     </w:p>
     <w:p>
@@ -1140,7 +689,7 @@
     </w:p>
     <w:p>
       <w:pPr>
-        <w:pStyle w:val="a6"/>
+        <w:pStyle w:val="ListParagraph"/>
         <w:numPr>
           <w:ilvl w:val="0"/>
           <w:numId w:val="9"/>
@@ -1156,43 +705,37 @@
       <w:r>
         <w:t> Файлови системи, права за достъп. Алгоритми за компресия (ZIP/TAR). Библиотеките </w:t>
       </w:r>
-      <w:proofErr w:type="spellStart"/>
       <w:r>
         <w:rPr>
           <w:rFonts w:ascii="Consolas" w:hAnsi="Consolas" w:cs="Courier New"/>
         </w:rPr>
         <w:t>os</w:t>
       </w:r>
-      <w:proofErr w:type="spellEnd"/>
       <w:r>
         <w:t>, </w:t>
       </w:r>
-      <w:proofErr w:type="spellStart"/>
       <w:r>
         <w:rPr>
           <w:rFonts w:ascii="Consolas" w:hAnsi="Consolas" w:cs="Courier New"/>
         </w:rPr>
         <w:t>shutil</w:t>
       </w:r>
-      <w:proofErr w:type="spellEnd"/>
       <w:r>
         <w:t>, </w:t>
       </w:r>
-      <w:proofErr w:type="spellStart"/>
       <w:r>
         <w:rPr>
           <w:rFonts w:ascii="Consolas" w:hAnsi="Consolas" w:cs="Courier New"/>
         </w:rPr>
         <w:t>zipfile</w:t>
       </w:r>
-      <w:proofErr w:type="spellEnd"/>
       <w:r>
         <w:t>.</w:t>
       </w:r>
     </w:p>
     <w:p>
       <w:pPr>
-        <w:pStyle w:val="a6"/>
+        <w:pStyle w:val="ListParagraph"/>
         <w:numPr>
           <w:ilvl w:val="0"/>
           <w:numId w:val="9"/>
@@ -1206,49 +749,17 @@
         <w:t>Практическа част:</w:t>
       </w:r>
       <w:r>
-        <w:t> Уеб интерфейс, който показва съдържанието на определена папка на сървъра. Потребителят може да маркира файлове и да натисне "Архивирай". Сървърът създава .</w:t>
-      </w:r>
-      <w:proofErr w:type="spellStart"/>
-      <w:r>
-        <w:t>zip</w:t>
-      </w:r>
-      <w:proofErr w:type="spellEnd"/>
-      <w:r>
-        <w:t xml:space="preserve"> файл от избраните файлове и го предлага за сваляне.</w:t>
-      </w:r>
-    </w:p>
-    <w:p>
-      <w:r>
-        <w:t>10. Конвертор на изображения и воден знак (</w:t>
-      </w:r>
-      <w:proofErr w:type="spellStart"/>
-      <w:r>
-        <w:t>Batch</w:t>
-      </w:r>
-      <w:proofErr w:type="spellEnd"/>
-      <w:r>
-        <w:t xml:space="preserve"> </w:t>
-      </w:r>
-      <w:proofErr w:type="spellStart"/>
-      <w:r>
-        <w:t>Image</w:t>
-      </w:r>
-      <w:proofErr w:type="spellEnd"/>
-      <w:r>
-        <w:t xml:space="preserve"> </w:t>
-      </w:r>
-      <w:proofErr w:type="spellStart"/>
-      <w:r>
-        <w:t>Processor</w:t>
-      </w:r>
-      <w:proofErr w:type="spellEnd"/>
-      <w:r>
-        <w:t>)</w:t>
-      </w:r>
-    </w:p>
-    <w:p>
-      <w:pPr>
-        <w:pStyle w:val="a6"/>
+        <w:t> Уеб интерфейс, който показва съдържанието на определена папка на сървъра. Потребителят може да маркира файлове и да натисне "Архивирай". Сървърът създава .zip файл от избраните файлове и го предлага за сваляне.</w:t>
+      </w:r>
+    </w:p>
+    <w:p>
+      <w:r>
+        <w:t>10. Конвертор на изображения и воден знак (Batch Image Processor)</w:t>
+      </w:r>
+    </w:p>
+    <w:p>
+      <w:pPr>
+        <w:pStyle w:val="ListParagraph"/>
         <w:numPr>
           <w:ilvl w:val="0"/>
           <w:numId w:val="10"/>
@@ -1262,31 +773,21 @@
         <w:t>Теоретична част:</w:t>
       </w:r>
       <w:r>
-        <w:t> </w:t>
-      </w:r>
-      <w:proofErr w:type="spellStart"/>
-      <w:r>
-        <w:t>Растерна</w:t>
-      </w:r>
-      <w:proofErr w:type="spellEnd"/>
-      <w:r>
-        <w:t xml:space="preserve"> графика. Формати (PNG, JPG). Библиотеката </w:t>
-      </w:r>
-      <w:proofErr w:type="spellStart"/>
+        <w:t> Растерна графика. Формати (PNG, JPG). Библиотеката </w:t>
+      </w:r>
       <w:r>
         <w:rPr>
           <w:rFonts w:ascii="Consolas" w:hAnsi="Consolas" w:cs="Courier New"/>
         </w:rPr>
         <w:t>Pillow</w:t>
       </w:r>
-      <w:proofErr w:type="spellEnd"/>
       <w:r>
         <w:t> (PIL).</w:t>
       </w:r>
     </w:p>
     <w:p>
       <w:pPr>
-        <w:pStyle w:val="a6"/>
+        <w:pStyle w:val="ListParagraph"/>
         <w:numPr>
           <w:ilvl w:val="0"/>
           <w:numId w:val="10"/>
@@ -1300,23 +801,7 @@
         <w:t>Практическа част:</w:t>
       </w:r>
       <w:r>
-        <w:t xml:space="preserve"> Потребителят качва 50 снимки наведнъж. Настройва "Воден знак" (текст или лого). Python скриптът автоматично оразмерява всички снимки до </w:t>
-      </w:r>
-      <w:proofErr w:type="spellStart"/>
-      <w:r>
-        <w:t>Full</w:t>
-      </w:r>
-      <w:proofErr w:type="spellEnd"/>
-      <w:r>
-        <w:t xml:space="preserve"> HD, слага водния знак и ги връща като един </w:t>
-      </w:r>
-      <w:proofErr w:type="spellStart"/>
-      <w:r>
-        <w:t>zip</w:t>
-      </w:r>
-      <w:proofErr w:type="spellEnd"/>
-      <w:r>
-        <w:t xml:space="preserve"> архив. Това е много полезно за фотографи или онлайн магазини.</w:t>
+        <w:t> Потребителят качва 50 снимки наведнъж. Настройва "Воден знак" (текст или лого). Python скриптът автоматично оразмерява всички снимки до Full HD, слага водния знак и ги връща като един zip архив. Това е много полезно за фотографи или онлайн магазини.</w:t>
       </w:r>
     </w:p>
     <w:p>
@@ -1326,44 +811,12 @@
     </w:p>
     <w:p>
       <w:r>
-        <w:t xml:space="preserve">11. </w:t>
-      </w:r>
-      <w:proofErr w:type="spellStart"/>
-      <w:r>
-        <w:t>Инфо-табло</w:t>
-      </w:r>
-      <w:proofErr w:type="spellEnd"/>
-      <w:r>
-        <w:t xml:space="preserve"> (LED </w:t>
-      </w:r>
-      <w:proofErr w:type="spellStart"/>
-      <w:r>
-        <w:t>Matrix</w:t>
-      </w:r>
-      <w:proofErr w:type="spellEnd"/>
-      <w:r>
-        <w:t xml:space="preserve"> </w:t>
-      </w:r>
-      <w:proofErr w:type="spellStart"/>
-      <w:r>
-        <w:t>Message</w:t>
-      </w:r>
-      <w:proofErr w:type="spellEnd"/>
-      <w:r>
-        <w:t xml:space="preserve"> </w:t>
-      </w:r>
-      <w:proofErr w:type="spellStart"/>
-      <w:r>
-        <w:t>Board</w:t>
-      </w:r>
-      <w:proofErr w:type="spellEnd"/>
-      <w:r>
-        <w:t>)</w:t>
-      </w:r>
-    </w:p>
-    <w:p>
-      <w:pPr>
-        <w:pStyle w:val="a6"/>
+        <w:t>11. Инфо-табло (LED Matrix Message Board)</w:t>
+      </w:r>
+    </w:p>
+    <w:p>
+      <w:pPr>
+        <w:pStyle w:val="ListParagraph"/>
         <w:numPr>
           <w:ilvl w:val="0"/>
           <w:numId w:val="11"/>
@@ -1382,7 +835,7 @@
     </w:p>
     <w:p>
       <w:pPr>
-        <w:pStyle w:val="a6"/>
+        <w:pStyle w:val="ListParagraph"/>
         <w:numPr>
           <w:ilvl w:val="0"/>
           <w:numId w:val="11"/>
@@ -1401,20 +854,12 @@
     </w:p>
     <w:p>
       <w:r>
-        <w:t xml:space="preserve">12. Управление на десктоп приложение през телефон (Django + </w:t>
-      </w:r>
-      <w:proofErr w:type="spellStart"/>
-      <w:r>
-        <w:t>PyAutoGUI</w:t>
-      </w:r>
-      <w:proofErr w:type="spellEnd"/>
-      <w:r>
-        <w:t>)</w:t>
-      </w:r>
-    </w:p>
-    <w:p>
-      <w:pPr>
-        <w:pStyle w:val="a6"/>
+        <w:t>12. Управление на десктоп приложение през телефон (Django + PyAutoGUI)</w:t>
+      </w:r>
+    </w:p>
+    <w:p>
+      <w:pPr>
+        <w:pStyle w:val="ListParagraph"/>
         <w:numPr>
           <w:ilvl w:val="0"/>
           <w:numId w:val="12"/>
@@ -1433,7 +878,7 @@
     </w:p>
     <w:p>
       <w:pPr>
-        <w:pStyle w:val="a6"/>
+        <w:pStyle w:val="ListParagraph"/>
         <w:numPr>
           <w:ilvl w:val="0"/>
           <w:numId w:val="12"/>
@@ -1444,19 +889,18 @@
           <w:b/>
           <w:bCs/>
         </w:rPr>
+        <w:lastRenderedPageBreak/>
         <w:t>Реализация:</w:t>
       </w:r>
       <w:r>
         <w:t> Django сървърът върви на лаптопа. От телефона си отваряш страница с бутони "Напред", "Назад". Когато ги натиснеш, Django вика библиотеката </w:t>
       </w:r>
-      <w:proofErr w:type="spellStart"/>
       <w:r>
         <w:rPr>
           <w:rFonts w:ascii="Consolas" w:hAnsi="Consolas" w:cs="Courier New"/>
         </w:rPr>
         <w:t>pyautogui</w:t>
       </w:r>
-      <w:proofErr w:type="spellEnd"/>
       <w:r>
         <w:t>, която емулира натискане на клавишите стрелки на клавиатурата на самия лаптоп.</w:t>
       </w:r>
@@ -1467,7 +911,6 @@
           <w:b/>
           <w:bCs/>
         </w:rPr>
-        <w:lastRenderedPageBreak/>
         <w:t>Съвет за учителя:</w:t>
       </w:r>
       <w:r>
@@ -1480,7 +923,6 @@
         </w:rPr>
         <w:t>USB кабел + библиотека </w:t>
       </w:r>
-      <w:proofErr w:type="spellStart"/>
       <w:r>
         <w:rPr>
           <w:rFonts w:ascii="Consolas" w:hAnsi="Consolas" w:cs="Courier New"/>
@@ -1489,7 +931,6 @@
         </w:rPr>
         <w:t>pyserial</w:t>
       </w:r>
-      <w:proofErr w:type="spellEnd"/>
       <w:r>
         <w:t>.</w:t>
       </w:r>
@@ -1499,104 +940,35 @@
       <w:r>
         <w:t>Arduino кодът просто пише в </w:t>
       </w:r>
-      <w:proofErr w:type="spellStart"/>
       <w:r>
         <w:rPr>
           <w:rFonts w:ascii="Consolas" w:hAnsi="Consolas" w:cs="Courier New"/>
         </w:rPr>
-        <w:t>Serial</w:t>
-      </w:r>
-      <w:proofErr w:type="spellEnd"/>
+        <w:t>Serial.print()</w:t>
+      </w:r>
+      <w:r>
+        <w:t>, а Python кодът чете с </w:t>
+      </w:r>
       <w:r>
         <w:rPr>
           <w:rFonts w:ascii="Consolas" w:hAnsi="Consolas" w:cs="Courier New"/>
         </w:rPr>
-        <w:t>.</w:t>
-      </w:r>
-      <w:proofErr w:type="spellStart"/>
-      <w:r>
-        <w:rPr>
-          <w:rFonts w:ascii="Consolas" w:hAnsi="Consolas" w:cs="Courier New"/>
-        </w:rPr>
-        <w:t>print</w:t>
-      </w:r>
-      <w:proofErr w:type="spellEnd"/>
-      <w:r>
-        <w:rPr>
-          <w:rFonts w:ascii="Consolas" w:hAnsi="Consolas" w:cs="Courier New"/>
-        </w:rPr>
-        <w:t>()</w:t>
-      </w:r>
-      <w:r>
-        <w:t>, а Python кодът чете с </w:t>
-      </w:r>
-      <w:proofErr w:type="spellStart"/>
-      <w:r>
-        <w:rPr>
-          <w:rFonts w:ascii="Consolas" w:hAnsi="Consolas" w:cs="Courier New"/>
-        </w:rPr>
-        <w:t>ser</w:t>
-      </w:r>
-      <w:proofErr w:type="spellEnd"/>
-      <w:r>
-        <w:rPr>
-          <w:rFonts w:ascii="Consolas" w:hAnsi="Consolas" w:cs="Courier New"/>
-        </w:rPr>
-        <w:t>.</w:t>
-      </w:r>
-      <w:proofErr w:type="spellStart"/>
-      <w:r>
-        <w:rPr>
-          <w:rFonts w:ascii="Consolas" w:hAnsi="Consolas" w:cs="Courier New"/>
-        </w:rPr>
-        <w:t>readline</w:t>
-      </w:r>
-      <w:proofErr w:type="spellEnd"/>
-      <w:r>
-        <w:rPr>
-          <w:rFonts w:ascii="Consolas" w:hAnsi="Consolas" w:cs="Courier New"/>
-        </w:rPr>
-        <w:t>()</w:t>
-      </w:r>
-      <w:r>
-        <w:t>. Това е напълно достатъчно за ниво 12. клас и илюстрира перфектно принципа на IO (</w:t>
-      </w:r>
-      <w:proofErr w:type="spellStart"/>
-      <w:r>
-        <w:t>Input</w:t>
-      </w:r>
-      <w:proofErr w:type="spellEnd"/>
-      <w:r>
-        <w:t>/</w:t>
-      </w:r>
-      <w:proofErr w:type="spellStart"/>
-      <w:r>
-        <w:t>Output</w:t>
-      </w:r>
-      <w:proofErr w:type="spellEnd"/>
-      <w:r>
-        <w:t>) операциите.</w:t>
+        <w:t>ser.readline()</w:t>
+      </w:r>
+      <w:r>
+        <w:t>. Това е напълно достатъчно за ниво 12. клас и илюстрира перфектно принципа на IO (Input/Output) операциите.</w:t>
       </w:r>
     </w:p>
     <w:p>
       <w:r>
         <w:t>Ето 5 допълнителни теми, специално насочени към </w:t>
       </w:r>
-      <w:proofErr w:type="spellStart"/>
-      <w:r>
-        <w:rPr>
-          <w:b/>
-          <w:bCs/>
-        </w:rPr>
-        <w:t>Bluetooth</w:t>
-      </w:r>
-      <w:proofErr w:type="spellEnd"/>
-      <w:r>
-        <w:rPr>
-          <w:b/>
-          <w:bCs/>
-        </w:rPr>
-        <w:t xml:space="preserve"> комуникация</w:t>
+      <w:r>
+        <w:rPr>
+          <w:b/>
+          <w:bCs/>
+        </w:rPr>
+        <w:t>Bluetooth комуникация</w:t>
       </w:r>
       <w:r>
         <w:t> и </w:t>
@@ -1619,7 +991,7 @@
     </w:p>
     <w:p>
       <w:pPr>
-        <w:pStyle w:val="a6"/>
+        <w:pStyle w:val="ListParagraph"/>
         <w:numPr>
           <w:ilvl w:val="0"/>
           <w:numId w:val="13"/>
@@ -1633,20 +1005,12 @@
         <w:t>Ниско ниво:</w:t>
       </w:r>
       <w:r>
-        <w:t> Хардуер (Arduino) и комуникационни протоколи (UART/</w:t>
-      </w:r>
-      <w:proofErr w:type="spellStart"/>
-      <w:r>
-        <w:t>Bluetooth</w:t>
-      </w:r>
-      <w:proofErr w:type="spellEnd"/>
-      <w:r>
-        <w:t>).</w:t>
-      </w:r>
-    </w:p>
-    <w:p>
-      <w:pPr>
-        <w:pStyle w:val="a6"/>
+        <w:t> Хардуер (Arduino) и комуникационни протоколи (UART/Bluetooth).</w:t>
+      </w:r>
+    </w:p>
+    <w:p>
+      <w:pPr>
+        <w:pStyle w:val="ListParagraph"/>
         <w:numPr>
           <w:ilvl w:val="0"/>
           <w:numId w:val="13"/>
@@ -1660,31 +1024,21 @@
         <w:t>Системно ниво:</w:t>
       </w:r>
       <w:r>
-        <w:t xml:space="preserve"> Python скрипт, който управлява </w:t>
-      </w:r>
-      <w:proofErr w:type="spellStart"/>
-      <w:r>
-        <w:t>Bluetooth</w:t>
-      </w:r>
-      <w:proofErr w:type="spellEnd"/>
-      <w:r>
-        <w:t xml:space="preserve"> адаптера на компютъра (чрез библиотеки като </w:t>
-      </w:r>
-      <w:proofErr w:type="spellStart"/>
+        <w:t> Python скрипт, който управлява Bluetooth адаптера на компютъра (чрез библиотеки като </w:t>
+      </w:r>
       <w:r>
         <w:rPr>
           <w:rFonts w:ascii="Consolas" w:hAnsi="Consolas" w:cs="Courier New"/>
         </w:rPr>
         <w:t>pybluez</w:t>
       </w:r>
-      <w:proofErr w:type="spellEnd"/>
       <w:r>
         <w:t> или използвайки виртуални COM портове).</w:t>
       </w:r>
     </w:p>
     <w:p>
       <w:pPr>
-        <w:pStyle w:val="a6"/>
+        <w:pStyle w:val="ListParagraph"/>
         <w:numPr>
           <w:ilvl w:val="0"/>
           <w:numId w:val="13"/>
@@ -1698,15 +1052,7 @@
         <w:t>Високо ниво:</w:t>
       </w:r>
       <w:r>
-        <w:t> Уеб интерфейс (Django/</w:t>
-      </w:r>
-      <w:proofErr w:type="spellStart"/>
-      <w:r>
-        <w:t>Vue</w:t>
-      </w:r>
-      <w:proofErr w:type="spellEnd"/>
-      <w:r>
-        <w:t>) за управление.</w:t>
+        <w:t> Уеб интерфейс (Django/Vue) за управление.</w:t>
       </w:r>
     </w:p>
     <w:p>
@@ -1718,15 +1064,7 @@
         <w:t>Забележка за реализацията:</w:t>
       </w:r>
       <w:r>
-        <w:t xml:space="preserve"> Най-лесният начин за ученици е да използват евтиния </w:t>
-      </w:r>
-      <w:proofErr w:type="spellStart"/>
-      <w:r>
-        <w:t>Bluetooth</w:t>
-      </w:r>
-      <w:proofErr w:type="spellEnd"/>
-      <w:r>
-        <w:t xml:space="preserve"> модул </w:t>
+        <w:t> Най-лесният начин за ученици е да използват евтиния Bluetooth модул </w:t>
       </w:r>
       <w:r>
         <w:rPr>
@@ -1746,42 +1084,16 @@
         <w:t>HC-06</w:t>
       </w:r>
       <w:r>
-        <w:t xml:space="preserve"> с Arduino. Когато се </w:t>
-      </w:r>
-      <w:proofErr w:type="spellStart"/>
-      <w:r>
-        <w:t>сдвои</w:t>
-      </w:r>
-      <w:proofErr w:type="spellEnd"/>
-      <w:r>
-        <w:t xml:space="preserve"> с лаптопа, Windows създава виртуален COM порт. Така Python кодът може да си говори с </w:t>
-      </w:r>
-      <w:proofErr w:type="spellStart"/>
-      <w:r>
-        <w:t>Bluetooth</w:t>
-      </w:r>
-      <w:proofErr w:type="spellEnd"/>
-      <w:r>
-        <w:t xml:space="preserve"> устройството точно както по USB кабел (чрез </w:t>
-      </w:r>
-      <w:proofErr w:type="spellStart"/>
+        <w:t> с Arduino. Когато се сдвои с лаптопа, Windows създава виртуален COM порт. Така Python кодът може да си говори с Bluetooth устройството точно както по USB кабел (чрез </w:t>
+      </w:r>
       <w:r>
         <w:rPr>
           <w:rFonts w:ascii="Consolas" w:hAnsi="Consolas" w:cs="Courier New"/>
         </w:rPr>
         <w:t>pyserial</w:t>
       </w:r>
-      <w:proofErr w:type="spellEnd"/>
-      <w:r>
-        <w:t xml:space="preserve">), което прави задачата </w:t>
-      </w:r>
-      <w:proofErr w:type="spellStart"/>
-      <w:r>
-        <w:t>посилна</w:t>
-      </w:r>
-      <w:proofErr w:type="spellEnd"/>
-      <w:r>
-        <w:t xml:space="preserve"> за ученици.</w:t>
+      <w:r>
+        <w:t>), което прави задачата посилна за ученици.</w:t>
       </w:r>
     </w:p>
     <w:p>
@@ -1793,7 +1105,7 @@
     </w:p>
     <w:p>
       <w:pPr>
-        <w:pStyle w:val="1"/>
+        <w:pStyle w:val="Heading1"/>
         <w:rPr>
           <w:rFonts w:eastAsia="Times New Roman"/>
         </w:rPr>
@@ -1802,29 +1114,7 @@
         <w:rPr>
           <w:rFonts w:eastAsia="Times New Roman"/>
         </w:rPr>
-        <w:t>13. Дистанционно управлява</w:t>
-      </w:r>
-      <w:bookmarkStart w:id="0" w:name="_GoBack"/>
-      <w:bookmarkEnd w:id="0"/>
-      <w:r>
-        <w:rPr>
-          <w:rFonts w:eastAsia="Times New Roman"/>
-        </w:rPr>
-        <w:t>на "</w:t>
-      </w:r>
-      <w:proofErr w:type="spellStart"/>
-      <w:r>
-        <w:rPr>
-          <w:rFonts w:eastAsia="Times New Roman"/>
-        </w:rPr>
-        <w:t>Робо-платформа</w:t>
-      </w:r>
-      <w:proofErr w:type="spellEnd"/>
-      <w:r>
-        <w:rPr>
-          <w:rFonts w:eastAsia="Times New Roman"/>
-        </w:rPr>
-        <w:t>" през Уеб</w:t>
+        <w:t>13. Дистанционно управлявана "Робо-платформа" през Уеб</w:t>
       </w:r>
     </w:p>
     <w:p>
@@ -1834,7 +1124,7 @@
     </w:p>
     <w:p>
       <w:pPr>
-        <w:pStyle w:val="a6"/>
+        <w:pStyle w:val="ListParagraph"/>
         <w:numPr>
           <w:ilvl w:val="0"/>
           <w:numId w:val="14"/>
@@ -1848,76 +1138,12 @@
         <w:t>Теоретична част:</w:t>
       </w:r>
       <w:r>
-        <w:t xml:space="preserve"> Безжични комуникационни стандарти (PAN - </w:t>
-      </w:r>
-      <w:proofErr w:type="spellStart"/>
-      <w:r>
-        <w:t>Personal</w:t>
-      </w:r>
-      <w:proofErr w:type="spellEnd"/>
-      <w:r>
-        <w:t xml:space="preserve"> </w:t>
-      </w:r>
-      <w:proofErr w:type="spellStart"/>
-      <w:r>
-        <w:t>Area</w:t>
-      </w:r>
-      <w:proofErr w:type="spellEnd"/>
-      <w:r>
-        <w:t xml:space="preserve"> </w:t>
-      </w:r>
-      <w:proofErr w:type="spellStart"/>
-      <w:r>
-        <w:t>Networks</w:t>
-      </w:r>
-      <w:proofErr w:type="spellEnd"/>
-      <w:r>
-        <w:t xml:space="preserve">). Принцип на действие на </w:t>
-      </w:r>
-      <w:proofErr w:type="spellStart"/>
-      <w:r>
-        <w:t>H-Bridge</w:t>
-      </w:r>
-      <w:proofErr w:type="spellEnd"/>
-      <w:r>
-        <w:t xml:space="preserve"> (драйвер за мотори L298N). Серийна комуникация през </w:t>
-      </w:r>
-      <w:proofErr w:type="spellStart"/>
-      <w:r>
-        <w:t>Bluetooth</w:t>
-      </w:r>
-      <w:proofErr w:type="spellEnd"/>
-      <w:r>
-        <w:t xml:space="preserve"> (</w:t>
-      </w:r>
-      <w:proofErr w:type="spellStart"/>
-      <w:r>
-        <w:t>Serial</w:t>
-      </w:r>
-      <w:proofErr w:type="spellEnd"/>
-      <w:r>
-        <w:t xml:space="preserve"> </w:t>
-      </w:r>
-      <w:proofErr w:type="spellStart"/>
-      <w:r>
-        <w:t>Port</w:t>
-      </w:r>
-      <w:proofErr w:type="spellEnd"/>
-      <w:r>
-        <w:t xml:space="preserve"> </w:t>
-      </w:r>
-      <w:proofErr w:type="spellStart"/>
-      <w:r>
-        <w:t>Profile</w:t>
-      </w:r>
-      <w:proofErr w:type="spellEnd"/>
-      <w:r>
-        <w:t xml:space="preserve"> - SPP).</w:t>
-      </w:r>
-    </w:p>
-    <w:p>
-      <w:pPr>
-        <w:pStyle w:val="a6"/>
+        <w:t> Безжични комуникационни стандарти (PAN - Personal Area Networks). Принцип на действие на H-Bridge (драйвер за мотори L298N). Серийна комуникация през Bluetooth (Serial Port Profile - SPP).</w:t>
+      </w:r>
+    </w:p>
+    <w:p>
+      <w:pPr>
+        <w:pStyle w:val="ListParagraph"/>
         <w:numPr>
           <w:ilvl w:val="0"/>
           <w:numId w:val="14"/>
@@ -1929,7 +1155,7 @@
     </w:p>
     <w:p>
       <w:pPr>
-        <w:pStyle w:val="a6"/>
+        <w:pStyle w:val="ListParagraph"/>
         <w:numPr>
           <w:ilvl w:val="1"/>
           <w:numId w:val="14"/>
@@ -1943,28 +1169,12 @@
         <w:t>Хардуер:</w:t>
       </w:r>
       <w:r>
-        <w:t xml:space="preserve"> Arduino </w:t>
-      </w:r>
-      <w:proofErr w:type="spellStart"/>
-      <w:r>
-        <w:t>шаси</w:t>
-      </w:r>
-      <w:proofErr w:type="spellEnd"/>
-      <w:r>
-        <w:t xml:space="preserve"> с два DC мотора и </w:t>
-      </w:r>
-      <w:proofErr w:type="spellStart"/>
-      <w:r>
-        <w:t>Bluetooth</w:t>
-      </w:r>
-      <w:proofErr w:type="spellEnd"/>
-      <w:r>
-        <w:t xml:space="preserve"> модул HC-05.</w:t>
-      </w:r>
-    </w:p>
-    <w:p>
-      <w:pPr>
-        <w:pStyle w:val="a6"/>
+        <w:t> Arduino шаси с два DC мотора и Bluetooth модул HC-05.</w:t>
+      </w:r>
+    </w:p>
+    <w:p>
+      <w:pPr>
+        <w:pStyle w:val="ListParagraph"/>
         <w:numPr>
           <w:ilvl w:val="1"/>
           <w:numId w:val="14"/>
@@ -1978,28 +1188,12 @@
         <w:t>Софтуер (Django + Python):</w:t>
       </w:r>
       <w:r>
-        <w:t> Уеб страница (</w:t>
-      </w:r>
-      <w:proofErr w:type="spellStart"/>
-      <w:r>
-        <w:t>Vue</w:t>
-      </w:r>
-      <w:proofErr w:type="spellEnd"/>
-      <w:r>
-        <w:t>.</w:t>
-      </w:r>
-      <w:proofErr w:type="spellStart"/>
-      <w:r>
-        <w:t>js</w:t>
-      </w:r>
-      <w:proofErr w:type="spellEnd"/>
-      <w:r>
-        <w:t>) с бутони "Напред", "Назад", "Ляво", "Дясно". При натискане (или задържане на клавиш от клавиатурата), браузърът праща AJAX заявка към Django.</w:t>
-      </w:r>
-    </w:p>
-    <w:p>
-      <w:pPr>
-        <w:pStyle w:val="a6"/>
+        <w:t> Уеб страница (Vue.js) с бутони "Напред", "Назад", "Ляво", "Дясно". При натискане (или задържане на клавиш от клавиатурата), браузърът праща AJAX заявка към Django.</w:t>
+      </w:r>
+    </w:p>
+    <w:p>
+      <w:pPr>
+        <w:pStyle w:val="ListParagraph"/>
         <w:numPr>
           <w:ilvl w:val="1"/>
           <w:numId w:val="14"/>
@@ -2013,28 +1207,12 @@
         <w:t>Системна логика:</w:t>
       </w:r>
       <w:r>
-        <w:t xml:space="preserve"> Python </w:t>
-      </w:r>
-      <w:proofErr w:type="spellStart"/>
-      <w:r>
-        <w:t>backend-ът</w:t>
-      </w:r>
-      <w:proofErr w:type="spellEnd"/>
-      <w:r>
-        <w:t xml:space="preserve"> приема командата и я изпраща през </w:t>
-      </w:r>
-      <w:proofErr w:type="spellStart"/>
-      <w:r>
-        <w:t>Bluetooth</w:t>
-      </w:r>
-      <w:proofErr w:type="spellEnd"/>
-      <w:r>
-        <w:t xml:space="preserve"> към робота.</w:t>
-      </w:r>
-    </w:p>
-    <w:p>
-      <w:pPr>
-        <w:pStyle w:val="a6"/>
+        <w:t> Python backend-ът приема командата и я изпраща през Bluetooth към робота.</w:t>
+      </w:r>
+    </w:p>
+    <w:p>
+      <w:pPr>
+        <w:pStyle w:val="ListParagraph"/>
         <w:numPr>
           <w:ilvl w:val="0"/>
           <w:numId w:val="14"/>
@@ -2045,6 +1223,7 @@
           <w:b/>
           <w:bCs/>
         </w:rPr>
+        <w:lastRenderedPageBreak/>
         <w:t>Демонстрация пред комисия:</w:t>
       </w:r>
       <w:r>
@@ -2053,7 +1232,7 @@
     </w:p>
     <w:p>
       <w:pPr>
-        <w:pStyle w:val="1"/>
+        <w:pStyle w:val="Heading1"/>
         <w:rPr>
           <w:rFonts w:eastAsia="Times New Roman"/>
         </w:rPr>
@@ -2062,36 +1241,7 @@
         <w:rPr>
           <w:rFonts w:eastAsia="Times New Roman"/>
         </w:rPr>
-        <w:lastRenderedPageBreak/>
-        <w:t xml:space="preserve">14. </w:t>
-      </w:r>
-      <w:proofErr w:type="spellStart"/>
-      <w:r>
-        <w:rPr>
-          <w:rFonts w:eastAsia="Times New Roman"/>
-        </w:rPr>
-        <w:t>Smart</w:t>
-      </w:r>
-      <w:proofErr w:type="spellEnd"/>
-      <w:r>
-        <w:rPr>
-          <w:rFonts w:eastAsia="Times New Roman"/>
-        </w:rPr>
-        <w:t xml:space="preserve"> Home: RGB </w:t>
-      </w:r>
-      <w:proofErr w:type="spellStart"/>
-      <w:r>
-        <w:rPr>
-          <w:rFonts w:eastAsia="Times New Roman"/>
-        </w:rPr>
-        <w:t>Амбиентно</w:t>
-      </w:r>
-      <w:proofErr w:type="spellEnd"/>
-      <w:r>
-        <w:rPr>
-          <w:rFonts w:eastAsia="Times New Roman"/>
-        </w:rPr>
-        <w:t xml:space="preserve"> осветление с безжичен контрол</w:t>
+        <w:t>14. Smart Home: RGB Амбиентно осветление с безжичен контрол</w:t>
       </w:r>
     </w:p>
     <w:p>
@@ -2101,7 +1251,7 @@
     </w:p>
     <w:p>
       <w:pPr>
-        <w:pStyle w:val="a6"/>
+        <w:pStyle w:val="ListParagraph"/>
         <w:numPr>
           <w:ilvl w:val="0"/>
           <w:numId w:val="15"/>
@@ -2115,44 +1265,12 @@
         <w:t>Теоретична част:</w:t>
       </w:r>
       <w:r>
-        <w:t xml:space="preserve"> Цветови модели (RGB </w:t>
-      </w:r>
-      <w:proofErr w:type="spellStart"/>
-      <w:r>
-        <w:t>vs</w:t>
-      </w:r>
-      <w:proofErr w:type="spellEnd"/>
-      <w:r>
-        <w:t xml:space="preserve"> HEX). Широчинно-импулсна модулация (PWM) за управление на яркост и смесване на цветове. </w:t>
-      </w:r>
-      <w:proofErr w:type="spellStart"/>
-      <w:r>
-        <w:t>Парсване</w:t>
-      </w:r>
-      <w:proofErr w:type="spellEnd"/>
-      <w:r>
-        <w:t xml:space="preserve"> на стрингове (</w:t>
-      </w:r>
-      <w:proofErr w:type="spellStart"/>
-      <w:r>
-        <w:t>String</w:t>
-      </w:r>
-      <w:proofErr w:type="spellEnd"/>
-      <w:r>
-        <w:t xml:space="preserve"> </w:t>
-      </w:r>
-      <w:proofErr w:type="spellStart"/>
-      <w:r>
-        <w:t>Parsing</w:t>
-      </w:r>
-      <w:proofErr w:type="spellEnd"/>
-      <w:r>
-        <w:t>) в C++ (Arduino) и Python.</w:t>
-      </w:r>
-    </w:p>
-    <w:p>
-      <w:pPr>
-        <w:pStyle w:val="a6"/>
+        <w:t> Цветови модели (RGB vs HEX). Широчинно-импулсна модулация (PWM) за управление на яркост и смесване на цветове. Парсване на стрингове (String Parsing) в C++ (Arduino) и Python.</w:t>
+      </w:r>
+    </w:p>
+    <w:p>
+      <w:pPr>
+        <w:pStyle w:val="ListParagraph"/>
         <w:numPr>
           <w:ilvl w:val="0"/>
           <w:numId w:val="15"/>
@@ -2164,7 +1282,7 @@
     </w:p>
     <w:p>
       <w:pPr>
-        <w:pStyle w:val="a6"/>
+        <w:pStyle w:val="ListParagraph"/>
         <w:numPr>
           <w:ilvl w:val="1"/>
           <w:numId w:val="15"/>
@@ -2178,20 +1296,12 @@
         <w:t>Хардуер:</w:t>
       </w:r>
       <w:r>
-        <w:t xml:space="preserve"> Arduino, свързано с RGB LED лента (чрез транзистори) и </w:t>
-      </w:r>
-      <w:proofErr w:type="spellStart"/>
-      <w:r>
-        <w:t>Bluetooth</w:t>
-      </w:r>
-      <w:proofErr w:type="spellEnd"/>
-      <w:r>
-        <w:t xml:space="preserve"> модул.</w:t>
-      </w:r>
-    </w:p>
-    <w:p>
-      <w:pPr>
-        <w:pStyle w:val="a6"/>
+        <w:t> Arduino, свързано с RGB LED лента (чрез транзистори) и Bluetooth модул.</w:t>
+      </w:r>
+    </w:p>
+    <w:p>
+      <w:pPr>
+        <w:pStyle w:val="ListParagraph"/>
         <w:numPr>
           <w:ilvl w:val="1"/>
           <w:numId w:val="15"/>
@@ -2205,23 +1315,7 @@
         <w:t>Софтуер:</w:t>
       </w:r>
       <w:r>
-        <w:t> Уеб интерфейс с "</w:t>
-      </w:r>
-      <w:proofErr w:type="spellStart"/>
-      <w:r>
-        <w:t>Color</w:t>
-      </w:r>
-      <w:proofErr w:type="spellEnd"/>
-      <w:r>
-        <w:t xml:space="preserve"> </w:t>
-      </w:r>
-      <w:proofErr w:type="spellStart"/>
-      <w:r>
-        <w:t>Picker</w:t>
-      </w:r>
-      <w:proofErr w:type="spellEnd"/>
-      <w:r>
-        <w:t>" (цветно колело). Когато потребителят избере цвят (напр. </w:t>
+        <w:t> Уеб интерфейс с "Color Picker" (цветно колело). Когато потребителят избере цвят (напр. </w:t>
       </w:r>
       <w:r>
         <w:rPr>
@@ -2253,7 +1347,7 @@
     </w:p>
     <w:p>
       <w:pPr>
-        <w:pStyle w:val="a6"/>
+        <w:pStyle w:val="ListParagraph"/>
         <w:numPr>
           <w:ilvl w:val="1"/>
           <w:numId w:val="15"/>
@@ -2272,7 +1366,7 @@
     </w:p>
     <w:p>
       <w:pPr>
-        <w:pStyle w:val="a6"/>
+        <w:pStyle w:val="ListParagraph"/>
         <w:numPr>
           <w:ilvl w:val="0"/>
           <w:numId w:val="15"/>
@@ -2291,7 +1385,7 @@
     </w:p>
     <w:p>
       <w:pPr>
-        <w:pStyle w:val="1"/>
+        <w:pStyle w:val="Heading1"/>
         <w:rPr>
           <w:rFonts w:eastAsia="Times New Roman"/>
         </w:rPr>
@@ -2300,35 +1394,7 @@
         <w:rPr>
           <w:rFonts w:eastAsia="Times New Roman"/>
         </w:rPr>
-        <w:t xml:space="preserve">15. Безжична </w:t>
-      </w:r>
-      <w:proofErr w:type="spellStart"/>
-      <w:r>
-        <w:rPr>
-          <w:rFonts w:eastAsia="Times New Roman"/>
-        </w:rPr>
-        <w:t>телеметрия</w:t>
-      </w:r>
-      <w:proofErr w:type="spellEnd"/>
-      <w:r>
-        <w:rPr>
-          <w:rFonts w:eastAsia="Times New Roman"/>
-        </w:rPr>
-        <w:t xml:space="preserve"> и черна кутия (Data </w:t>
-      </w:r>
-      <w:proofErr w:type="spellStart"/>
-      <w:r>
-        <w:rPr>
-          <w:rFonts w:eastAsia="Times New Roman"/>
-        </w:rPr>
-        <w:t>Logger</w:t>
-      </w:r>
-      <w:proofErr w:type="spellEnd"/>
-      <w:r>
-        <w:rPr>
-          <w:rFonts w:eastAsia="Times New Roman"/>
-        </w:rPr>
-        <w:t>)</w:t>
+        <w:t>15. Безжична телеметрия и черна кутия (Data Logger)</w:t>
       </w:r>
     </w:p>
     <w:p>
@@ -2338,7 +1404,7 @@
     </w:p>
     <w:p>
       <w:pPr>
-        <w:pStyle w:val="a6"/>
+        <w:pStyle w:val="ListParagraph"/>
         <w:numPr>
           <w:ilvl w:val="0"/>
           <w:numId w:val="16"/>
@@ -2352,20 +1418,12 @@
         <w:t>Теоретична част:</w:t>
       </w:r>
       <w:r>
-        <w:t xml:space="preserve"> Асинхронно предаване на данни. Структуриране на данни (JSON </w:t>
-      </w:r>
-      <w:proofErr w:type="spellStart"/>
-      <w:r>
-        <w:t>vs</w:t>
-      </w:r>
-      <w:proofErr w:type="spellEnd"/>
-      <w:r>
-        <w:t xml:space="preserve"> CSV). Буфериране.</w:t>
-      </w:r>
-    </w:p>
-    <w:p>
-      <w:pPr>
-        <w:pStyle w:val="a6"/>
+        <w:t> Асинхронно предаване на данни. Структуриране на данни (JSON vs CSV). Буфериране.</w:t>
+      </w:r>
+    </w:p>
+    <w:p>
+      <w:pPr>
+        <w:pStyle w:val="ListParagraph"/>
         <w:numPr>
           <w:ilvl w:val="0"/>
           <w:numId w:val="16"/>
@@ -2377,7 +1435,7 @@
     </w:p>
     <w:p>
       <w:pPr>
-        <w:pStyle w:val="a6"/>
+        <w:pStyle w:val="ListParagraph"/>
         <w:numPr>
           <w:ilvl w:val="1"/>
           <w:numId w:val="16"/>
@@ -2391,28 +1449,12 @@
         <w:t>Хардуер:</w:t>
       </w:r>
       <w:r>
-        <w:t xml:space="preserve"> "Мобилен модул" (Arduino + Батерия + </w:t>
-      </w:r>
-      <w:proofErr w:type="spellStart"/>
-      <w:r>
-        <w:t>Акселерометър</w:t>
-      </w:r>
-      <w:proofErr w:type="spellEnd"/>
-      <w:r>
-        <w:t xml:space="preserve">/Жироскоп или Температурен сензор + </w:t>
-      </w:r>
-      <w:proofErr w:type="spellStart"/>
-      <w:r>
-        <w:t>Bluetooth</w:t>
-      </w:r>
-      <w:proofErr w:type="spellEnd"/>
-      <w:r>
-        <w:t>).</w:t>
-      </w:r>
-    </w:p>
-    <w:p>
-      <w:pPr>
-        <w:pStyle w:val="a6"/>
+        <w:t> "Мобилен модул" (Arduino + Батерия + Акселерометър/Жироскоп или Температурен сензор + Bluetooth).</w:t>
+      </w:r>
+    </w:p>
+    <w:p>
+      <w:pPr>
+        <w:pStyle w:val="ListParagraph"/>
         <w:numPr>
           <w:ilvl w:val="1"/>
           <w:numId w:val="16"/>
@@ -2426,20 +1468,12 @@
         <w:t>Софтуер:</w:t>
       </w:r>
       <w:r>
-        <w:t xml:space="preserve"> Python скрипт, който слуша на </w:t>
-      </w:r>
-      <w:proofErr w:type="spellStart"/>
-      <w:r>
-        <w:t>Bluetooth</w:t>
-      </w:r>
-      <w:proofErr w:type="spellEnd"/>
-      <w:r>
-        <w:t xml:space="preserve"> порта. Модулът непрекъснато праща данни (координати X, Y, Z или температура).</w:t>
-      </w:r>
-    </w:p>
-    <w:p>
-      <w:pPr>
-        <w:pStyle w:val="a6"/>
+        <w:t> Python скрипт, който слуша на Bluetooth порта. Модулът непрекъснато праща данни (координати X, Y, Z или температура).</w:t>
+      </w:r>
+    </w:p>
+    <w:p>
+      <w:pPr>
+        <w:pStyle w:val="ListParagraph"/>
         <w:numPr>
           <w:ilvl w:val="1"/>
           <w:numId w:val="16"/>
@@ -2453,28 +1487,12 @@
         <w:t>Визуализация:</w:t>
       </w:r>
       <w:r>
-        <w:t> Django чете тези данни и чертае "Жива графика" (</w:t>
-      </w:r>
-      <w:proofErr w:type="spellStart"/>
-      <w:r>
-        <w:t>Live</w:t>
-      </w:r>
-      <w:proofErr w:type="spellEnd"/>
-      <w:r>
-        <w:t xml:space="preserve"> </w:t>
-      </w:r>
-      <w:proofErr w:type="spellStart"/>
-      <w:r>
-        <w:t>Chart</w:t>
-      </w:r>
-      <w:proofErr w:type="spellEnd"/>
-      <w:r>
-        <w:t>) на екрана.</w:t>
-      </w:r>
-    </w:p>
-    <w:p>
-      <w:pPr>
-        <w:pStyle w:val="a6"/>
+        <w:t> Django чете тези данни и чертае "Жива графика" (Live Chart) на екрана.</w:t>
+      </w:r>
+    </w:p>
+    <w:p>
+      <w:pPr>
+        <w:pStyle w:val="ListParagraph"/>
         <w:numPr>
           <w:ilvl w:val="0"/>
           <w:numId w:val="16"/>
@@ -2488,20 +1506,12 @@
         <w:t>Демонстрация пред комисия:</w:t>
       </w:r>
       <w:r>
-        <w:t> Ученикът държи модула в ръка и го разклаща. Графиката на екрана (</w:t>
-      </w:r>
-      <w:proofErr w:type="spellStart"/>
-      <w:r>
-        <w:t>проектора</w:t>
-      </w:r>
-      <w:proofErr w:type="spellEnd"/>
-      <w:r>
-        <w:t>) реагира в реално време на движенията му.</w:t>
-      </w:r>
-    </w:p>
-    <w:p>
-      <w:pPr>
-        <w:pStyle w:val="1"/>
+        <w:t> Ученикът държи модула в ръка и го разклаща. Графиката на екрана (проектора) реагира в реално време на движенията му.</w:t>
+      </w:r>
+    </w:p>
+    <w:p>
+      <w:pPr>
+        <w:pStyle w:val="Heading1"/>
         <w:rPr>
           <w:rFonts w:eastAsia="Times New Roman"/>
         </w:rPr>
@@ -2510,53 +1520,17 @@
         <w:rPr>
           <w:rFonts w:eastAsia="Times New Roman"/>
         </w:rPr>
-        <w:t>16. Система за компютърна сигурност чрез близост (</w:t>
-      </w:r>
-      <w:proofErr w:type="spellStart"/>
-      <w:r>
-        <w:rPr>
-          <w:rFonts w:eastAsia="Times New Roman"/>
-        </w:rPr>
-        <w:t>Proximity</w:t>
-      </w:r>
-      <w:proofErr w:type="spellEnd"/>
-      <w:r>
-        <w:rPr>
-          <w:rFonts w:eastAsia="Times New Roman"/>
-        </w:rPr>
-        <w:t xml:space="preserve"> </w:t>
-      </w:r>
-      <w:proofErr w:type="spellStart"/>
-      <w:r>
-        <w:rPr>
-          <w:rFonts w:eastAsia="Times New Roman"/>
-        </w:rPr>
-        <w:t>Lock</w:t>
-      </w:r>
-      <w:proofErr w:type="spellEnd"/>
-      <w:r>
-        <w:rPr>
-          <w:rFonts w:eastAsia="Times New Roman"/>
-        </w:rPr>
-        <w:t>)</w:t>
-      </w:r>
-    </w:p>
-    <w:p>
-      <w:r>
-        <w:t>Тази тема демонстрира взаимодействие с операционната система (Windows/</w:t>
-      </w:r>
-      <w:proofErr w:type="spellStart"/>
-      <w:r>
-        <w:t>Linux</w:t>
-      </w:r>
-      <w:proofErr w:type="spellEnd"/>
-      <w:r>
-        <w:t>).</w:t>
-      </w:r>
-    </w:p>
-    <w:p>
-      <w:pPr>
-        <w:pStyle w:val="a6"/>
+        <w:t>16. Система за компютърна сигурност чрез близост (Proximity Lock)</w:t>
+      </w:r>
+    </w:p>
+    <w:p>
+      <w:r>
+        <w:t>Тази тема демонстрира взаимодействие с операционната система (Windows/Linux).</w:t>
+      </w:r>
+    </w:p>
+    <w:p>
+      <w:pPr>
+        <w:pStyle w:val="ListParagraph"/>
         <w:numPr>
           <w:ilvl w:val="0"/>
           <w:numId w:val="17"/>
@@ -2567,69 +1541,34 @@
           <w:b/>
           <w:bCs/>
         </w:rPr>
+        <w:lastRenderedPageBreak/>
         <w:t>Теоретична част:</w:t>
       </w:r>
       <w:r>
-        <w:t xml:space="preserve"> Индикатор за силата на сигнала (RSSI - </w:t>
-      </w:r>
-      <w:proofErr w:type="spellStart"/>
-      <w:r>
-        <w:t>Received</w:t>
-      </w:r>
-      <w:proofErr w:type="spellEnd"/>
-      <w:r>
-        <w:t xml:space="preserve"> </w:t>
-      </w:r>
-      <w:proofErr w:type="spellStart"/>
-      <w:r>
-        <w:t>Signal</w:t>
-      </w:r>
-      <w:proofErr w:type="spellEnd"/>
-      <w:r>
-        <w:t xml:space="preserve"> </w:t>
-      </w:r>
-      <w:proofErr w:type="spellStart"/>
-      <w:r>
-        <w:t>Strength</w:t>
-      </w:r>
-      <w:proofErr w:type="spellEnd"/>
-      <w:r>
-        <w:t xml:space="preserve"> </w:t>
-      </w:r>
-      <w:proofErr w:type="spellStart"/>
-      <w:r>
-        <w:t>Indicator</w:t>
-      </w:r>
-      <w:proofErr w:type="spellEnd"/>
-      <w:r>
-        <w:t>). Библиотеки за взаимодействие с OS (Python </w:t>
-      </w:r>
-      <w:proofErr w:type="spellStart"/>
+        <w:t> Индикатор за силата на сигнала (RSSI - Received Signal Strength Indicator). Библиотеки за взаимодействие с OS (Python </w:t>
+      </w:r>
       <w:r>
         <w:rPr>
           <w:rFonts w:ascii="Consolas" w:hAnsi="Consolas" w:cs="Courier New"/>
         </w:rPr>
         <w:t>ctypes</w:t>
       </w:r>
-      <w:proofErr w:type="spellEnd"/>
       <w:r>
         <w:t> или </w:t>
       </w:r>
-      <w:proofErr w:type="spellStart"/>
       <w:r>
         <w:rPr>
           <w:rFonts w:ascii="Consolas" w:hAnsi="Consolas" w:cs="Courier New"/>
         </w:rPr>
         <w:t>os</w:t>
       </w:r>
-      <w:proofErr w:type="spellEnd"/>
       <w:r>
         <w:t> модул). Сигурност и автентикация.</w:t>
       </w:r>
     </w:p>
     <w:p>
       <w:pPr>
-        <w:pStyle w:val="a6"/>
+        <w:pStyle w:val="ListParagraph"/>
         <w:numPr>
           <w:ilvl w:val="0"/>
           <w:numId w:val="17"/>
@@ -2641,7 +1580,7 @@
     </w:p>
     <w:p>
       <w:pPr>
-        <w:pStyle w:val="a6"/>
+        <w:pStyle w:val="ListParagraph"/>
         <w:numPr>
           <w:ilvl w:val="1"/>
           <w:numId w:val="17"/>
@@ -2652,32 +1591,15 @@
           <w:b/>
           <w:bCs/>
         </w:rPr>
-        <w:lastRenderedPageBreak/>
         <w:t>Хардуер:</w:t>
       </w:r>
       <w:r>
-        <w:t xml:space="preserve"> Arduino с </w:t>
-      </w:r>
-      <w:proofErr w:type="spellStart"/>
-      <w:r>
-        <w:t>Bluetooth</w:t>
-      </w:r>
-      <w:proofErr w:type="spellEnd"/>
-      <w:r>
-        <w:t>, което играе ролята на "</w:t>
-      </w:r>
-      <w:proofErr w:type="spellStart"/>
-      <w:r>
-        <w:t>Токен</w:t>
-      </w:r>
-      <w:proofErr w:type="spellEnd"/>
-      <w:r>
-        <w:t>" (ключ), захранен от батерия (в джоба на ученика).</w:t>
-      </w:r>
-    </w:p>
-    <w:p>
-      <w:pPr>
-        <w:pStyle w:val="a6"/>
+        <w:t> Arduino с Bluetooth, което играе ролята на "Токен" (ключ), захранен от батерия (в джоба на ученика).</w:t>
+      </w:r>
+    </w:p>
+    <w:p>
+      <w:pPr>
+        <w:pStyle w:val="ListParagraph"/>
         <w:numPr>
           <w:ilvl w:val="1"/>
           <w:numId w:val="17"/>
@@ -2691,20 +1613,12 @@
         <w:t>Софтуер:</w:t>
       </w:r>
       <w:r>
-        <w:t xml:space="preserve"> Python системен </w:t>
-      </w:r>
-      <w:proofErr w:type="spellStart"/>
-      <w:r>
-        <w:t>сървис</w:t>
-      </w:r>
-      <w:proofErr w:type="spellEnd"/>
-      <w:r>
-        <w:t xml:space="preserve"> (може да има и уеб интерфейс за настройки). Той сканира за устройството и следи силата на сигнала (RSSI).</w:t>
-      </w:r>
-    </w:p>
-    <w:p>
-      <w:pPr>
-        <w:pStyle w:val="a6"/>
+        <w:t> Python системен сървис (може да има и уеб интерфейс за настройки). Той сканира за устройството и следи силата на сигнала (RSSI).</w:t>
+      </w:r>
+    </w:p>
+    <w:p>
+      <w:pPr>
+        <w:pStyle w:val="ListParagraph"/>
         <w:numPr>
           <w:ilvl w:val="1"/>
           <w:numId w:val="17"/>
@@ -2716,7 +1630,7 @@
     </w:p>
     <w:p>
       <w:pPr>
-        <w:pStyle w:val="a6"/>
+        <w:pStyle w:val="ListParagraph"/>
         <w:numPr>
           <w:ilvl w:val="2"/>
           <w:numId w:val="17"/>
@@ -2729,37 +1643,15 @@
         <w:rPr>
           <w:rFonts w:ascii="Consolas" w:hAnsi="Consolas" w:cs="Courier New"/>
         </w:rPr>
-        <w:t>rundll32.</w:t>
-      </w:r>
-      <w:proofErr w:type="spellStart"/>
-      <w:r>
-        <w:rPr>
-          <w:rFonts w:ascii="Consolas" w:hAnsi="Consolas" w:cs="Courier New"/>
-        </w:rPr>
-        <w:t>exe</w:t>
-      </w:r>
-      <w:proofErr w:type="spellEnd"/>
-      <w:r>
-        <w:rPr>
-          <w:rFonts w:ascii="Consolas" w:hAnsi="Consolas" w:cs="Courier New"/>
-        </w:rPr>
-        <w:t xml:space="preserve"> user32.dll,</w:t>
-      </w:r>
-      <w:proofErr w:type="spellStart"/>
-      <w:r>
-        <w:rPr>
-          <w:rFonts w:ascii="Consolas" w:hAnsi="Consolas" w:cs="Courier New"/>
-        </w:rPr>
-        <w:t>LockWorkStation</w:t>
-      </w:r>
-      <w:proofErr w:type="spellEnd"/>
+        <w:t>rundll32.exe user32.dll,LockWorkStation</w:t>
+      </w:r>
       <w:r>
         <w:t>).</w:t>
       </w:r>
     </w:p>
     <w:p>
       <w:pPr>
-        <w:pStyle w:val="a6"/>
+        <w:pStyle w:val="ListParagraph"/>
         <w:numPr>
           <w:ilvl w:val="2"/>
           <w:numId w:val="17"/>
@@ -2771,7 +1663,7 @@
     </w:p>
     <w:p>
       <w:pPr>
-        <w:pStyle w:val="a6"/>
+        <w:pStyle w:val="ListParagraph"/>
         <w:numPr>
           <w:ilvl w:val="0"/>
           <w:numId w:val="17"/>
@@ -2790,7 +1682,7 @@
     </w:p>
     <w:p>
       <w:pPr>
-        <w:pStyle w:val="1"/>
+        <w:pStyle w:val="Heading1"/>
         <w:rPr>
           <w:rFonts w:eastAsia="Times New Roman"/>
         </w:rPr>
@@ -2799,63 +1691,7 @@
         <w:rPr>
           <w:rFonts w:eastAsia="Times New Roman"/>
         </w:rPr>
-        <w:t xml:space="preserve">17. Информационно </w:t>
-      </w:r>
-      <w:proofErr w:type="spellStart"/>
-      <w:r>
-        <w:rPr>
-          <w:rFonts w:eastAsia="Times New Roman"/>
-        </w:rPr>
-        <w:t>Bluetooth</w:t>
-      </w:r>
-      <w:proofErr w:type="spellEnd"/>
-      <w:r>
-        <w:rPr>
-          <w:rFonts w:eastAsia="Times New Roman"/>
-        </w:rPr>
-        <w:t xml:space="preserve"> табло (</w:t>
-      </w:r>
-      <w:proofErr w:type="spellStart"/>
-      <w:r>
-        <w:rPr>
-          <w:rFonts w:eastAsia="Times New Roman"/>
-        </w:rPr>
-        <w:t>Scrolling</w:t>
-      </w:r>
-      <w:proofErr w:type="spellEnd"/>
-      <w:r>
-        <w:rPr>
-          <w:rFonts w:eastAsia="Times New Roman"/>
-        </w:rPr>
-        <w:t xml:space="preserve"> </w:t>
-      </w:r>
-      <w:proofErr w:type="spellStart"/>
-      <w:r>
-        <w:rPr>
-          <w:rFonts w:eastAsia="Times New Roman"/>
-        </w:rPr>
-        <w:t>Text</w:t>
-      </w:r>
-      <w:proofErr w:type="spellEnd"/>
-      <w:r>
-        <w:rPr>
-          <w:rFonts w:eastAsia="Times New Roman"/>
-        </w:rPr>
-        <w:t xml:space="preserve"> </w:t>
-      </w:r>
-      <w:proofErr w:type="spellStart"/>
-      <w:r>
-        <w:rPr>
-          <w:rFonts w:eastAsia="Times New Roman"/>
-        </w:rPr>
-        <w:t>Display</w:t>
-      </w:r>
-      <w:proofErr w:type="spellEnd"/>
-      <w:r>
-        <w:rPr>
-          <w:rFonts w:eastAsia="Times New Roman"/>
-        </w:rPr>
-        <w:t>)</w:t>
+        <w:t>17. Информационно Bluetooth табло (Scrolling Text Display)</w:t>
       </w:r>
     </w:p>
     <w:p>
@@ -2865,7 +1701,7 @@
     </w:p>
     <w:p>
       <w:pPr>
-        <w:pStyle w:val="a6"/>
+        <w:pStyle w:val="ListParagraph"/>
         <w:numPr>
           <w:ilvl w:val="0"/>
           <w:numId w:val="18"/>
@@ -2879,36 +1715,12 @@
         <w:t>Теоретична част:</w:t>
       </w:r>
       <w:r>
-        <w:t> </w:t>
-      </w:r>
-      <w:proofErr w:type="spellStart"/>
-      <w:r>
-        <w:t>Мултиплексиране</w:t>
-      </w:r>
-      <w:proofErr w:type="spellEnd"/>
-      <w:r>
-        <w:t xml:space="preserve"> (</w:t>
-      </w:r>
-      <w:proofErr w:type="spellStart"/>
-      <w:r>
-        <w:t>Multiplexing</w:t>
-      </w:r>
-      <w:proofErr w:type="spellEnd"/>
-      <w:r>
-        <w:t xml:space="preserve">) при управление на LED матрици. Кодиране на символи (ASCII таблица). </w:t>
-      </w:r>
-      <w:proofErr w:type="spellStart"/>
-      <w:r>
-        <w:t>Сериализация</w:t>
-      </w:r>
-      <w:proofErr w:type="spellEnd"/>
-      <w:r>
-        <w:t xml:space="preserve"> на текст.</w:t>
-      </w:r>
-    </w:p>
-    <w:p>
-      <w:pPr>
-        <w:pStyle w:val="a6"/>
+        <w:t> Мултиплексиране (Multiplexing) при управление на LED матрици. Кодиране на символи (ASCII таблица). Сериализация на текст.</w:t>
+      </w:r>
+    </w:p>
+    <w:p>
+      <w:pPr>
+        <w:pStyle w:val="ListParagraph"/>
         <w:numPr>
           <w:ilvl w:val="0"/>
           <w:numId w:val="18"/>
@@ -2920,7 +1732,7 @@
     </w:p>
     <w:p>
       <w:pPr>
-        <w:pStyle w:val="a6"/>
+        <w:pStyle w:val="ListParagraph"/>
         <w:numPr>
           <w:ilvl w:val="1"/>
           <w:numId w:val="18"/>
@@ -2934,20 +1746,12 @@
         <w:t>Хардуер:</w:t>
       </w:r>
       <w:r>
-        <w:t xml:space="preserve"> Arduino + </w:t>
-      </w:r>
-      <w:proofErr w:type="spellStart"/>
-      <w:r>
-        <w:t>Bluetooth</w:t>
-      </w:r>
-      <w:proofErr w:type="spellEnd"/>
-      <w:r>
-        <w:t xml:space="preserve"> + LED Матрица (напр. MAX7219 8x32 модул).</w:t>
-      </w:r>
-    </w:p>
-    <w:p>
-      <w:pPr>
-        <w:pStyle w:val="a6"/>
+        <w:t> Arduino + Bluetooth + LED Матрица (напр. MAX7219 8x32 модул).</w:t>
+      </w:r>
+    </w:p>
+    <w:p>
+      <w:pPr>
+        <w:pStyle w:val="ListParagraph"/>
         <w:numPr>
           <w:ilvl w:val="1"/>
           <w:numId w:val="18"/>
@@ -2966,7 +1770,7 @@
     </w:p>
     <w:p>
       <w:pPr>
-        <w:pStyle w:val="a6"/>
+        <w:pStyle w:val="ListParagraph"/>
         <w:numPr>
           <w:ilvl w:val="1"/>
           <w:numId w:val="18"/>
@@ -2985,7 +1789,7 @@
     </w:p>
     <w:p>
       <w:pPr>
-        <w:pStyle w:val="a6"/>
+        <w:pStyle w:val="ListParagraph"/>
         <w:numPr>
           <w:ilvl w:val="0"/>
           <w:numId w:val="18"/>
@@ -2999,15 +1803,7 @@
         <w:t>Демонстрация пред комисия:</w:t>
       </w:r>
       <w:r>
-        <w:t> Комисията казва произволна дума. Ученикът я пише в сайта си, натиска "</w:t>
-      </w:r>
-      <w:proofErr w:type="spellStart"/>
-      <w:r>
-        <w:t>Send</w:t>
-      </w:r>
-      <w:proofErr w:type="spellEnd"/>
-      <w:r>
-        <w:t>", и тя веднага "пробягва" върху хардуерното устройство.</w:t>
+        <w:t> Комисията казва произволна дума. Ученикът я пише в сайта си, натиска "Send", и тя веднага "пробягва" върху хардуерното устройство.</w:t>
       </w:r>
     </w:p>
     <w:p>
@@ -3019,15 +1815,7 @@
     </w:p>
     <w:p>
       <w:r>
-        <w:t xml:space="preserve">Технически съвет за </w:t>
-      </w:r>
-      <w:proofErr w:type="spellStart"/>
-      <w:r>
-        <w:t>Bluetooth</w:t>
-      </w:r>
-      <w:proofErr w:type="spellEnd"/>
-      <w:r>
-        <w:t xml:space="preserve"> темите:</w:t>
+        <w:t>Технически съвет за Bluetooth темите:</w:t>
       </w:r>
     </w:p>
     <w:p>
@@ -3037,7 +1825,7 @@
     </w:p>
     <w:p>
       <w:pPr>
-        <w:pStyle w:val="a6"/>
+        <w:pStyle w:val="ListParagraph"/>
         <w:numPr>
           <w:ilvl w:val="0"/>
           <w:numId w:val="19"/>
@@ -3059,66 +1847,26 @@
     </w:p>
     <w:p>
       <w:pPr>
-        <w:pStyle w:val="a6"/>
+        <w:pStyle w:val="ListParagraph"/>
         <w:numPr>
           <w:ilvl w:val="0"/>
           <w:numId w:val="19"/>
         </w:numPr>
       </w:pPr>
       <w:r>
-        <w:t xml:space="preserve">Предварително </w:t>
-      </w:r>
-      <w:proofErr w:type="spellStart"/>
-      <w:r>
-        <w:t>сдвоете</w:t>
-      </w:r>
-      <w:proofErr w:type="spellEnd"/>
-      <w:r>
-        <w:t xml:space="preserve"> (</w:t>
-      </w:r>
-      <w:proofErr w:type="spellStart"/>
-      <w:r>
-        <w:t>Pair</w:t>
-      </w:r>
-      <w:proofErr w:type="spellEnd"/>
-      <w:r>
-        <w:t xml:space="preserve">) модула с лаптопа през Windows </w:t>
-      </w:r>
-      <w:proofErr w:type="spellStart"/>
-      <w:r>
-        <w:t>Bluetooth</w:t>
-      </w:r>
-      <w:proofErr w:type="spellEnd"/>
-      <w:r>
-        <w:t xml:space="preserve"> настройките.</w:t>
-      </w:r>
-    </w:p>
-    <w:p>
-      <w:pPr>
-        <w:pStyle w:val="a6"/>
+        <w:t>Предварително сдвоете (Pair) модула с лаптопа през Windows Bluetooth настройките.</w:t>
+      </w:r>
+    </w:p>
+    <w:p>
+      <w:pPr>
+        <w:pStyle w:val="ListParagraph"/>
         <w:numPr>
           <w:ilvl w:val="0"/>
           <w:numId w:val="19"/>
         </w:numPr>
       </w:pPr>
       <w:r>
-        <w:t>Проверете в "</w:t>
-      </w:r>
-      <w:proofErr w:type="spellStart"/>
-      <w:r>
-        <w:t>Device</w:t>
-      </w:r>
-      <w:proofErr w:type="spellEnd"/>
-      <w:r>
-        <w:t xml:space="preserve"> </w:t>
-      </w:r>
-      <w:proofErr w:type="spellStart"/>
-      <w:r>
-        <w:t>Manager</w:t>
-      </w:r>
-      <w:proofErr w:type="spellEnd"/>
-      <w:r>
-        <w:t>" кой </w:t>
+        <w:t>Проверете в "Device Manager" кой </w:t>
       </w:r>
       <w:r>
         <w:rPr>
@@ -3133,13 +1881,14 @@
     </w:p>
     <w:p>
       <w:pPr>
-        <w:pStyle w:val="a6"/>
+        <w:pStyle w:val="ListParagraph"/>
         <w:numPr>
           <w:ilvl w:val="0"/>
           <w:numId w:val="19"/>
         </w:numPr>
       </w:pPr>
       <w:r>
+        <w:lastRenderedPageBreak/>
         <w:t>В Python кода използвайте:</w:t>
       </w:r>
     </w:p>
@@ -3150,11 +1899,9 @@
           <w:szCs w:val="18"/>
         </w:rPr>
       </w:pPr>
-      <w:proofErr w:type="spellStart"/>
       <w:r>
         <w:t>python</w:t>
       </w:r>
-      <w:proofErr w:type="spellEnd"/>
     </w:p>
     <w:p>
       <w:pPr>
@@ -3162,7 +1909,6 @@
           <w:bdr w:val="none" w:sz="0" w:space="0" w:color="auto" w:frame="1"/>
         </w:rPr>
       </w:pPr>
-      <w:proofErr w:type="spellStart"/>
       <w:r>
         <w:rPr>
           <w:color w:val="A626A4"/>
@@ -3170,70 +1916,24 @@
         </w:rPr>
         <w:t>import</w:t>
       </w:r>
-      <w:proofErr w:type="spellEnd"/>
       <w:r>
         <w:rPr>
           <w:bdr w:val="none" w:sz="0" w:space="0" w:color="auto" w:frame="1"/>
         </w:rPr>
-        <w:t xml:space="preserve"> </w:t>
-      </w:r>
-      <w:proofErr w:type="spellStart"/>
-      <w:r>
+        <w:t xml:space="preserve"> serial</w:t>
+      </w:r>
+    </w:p>
+    <w:p>
+      <w:pPr>
         <w:rPr>
           <w:bdr w:val="none" w:sz="0" w:space="0" w:color="auto" w:frame="1"/>
         </w:rPr>
-        <w:t>serial</w:t>
-      </w:r>
-      <w:proofErr w:type="spellEnd"/>
-    </w:p>
-    <w:p>
-      <w:pPr>
+      </w:pPr>
+      <w:r>
         <w:rPr>
           <w:bdr w:val="none" w:sz="0" w:space="0" w:color="auto" w:frame="1"/>
         </w:rPr>
-      </w:pPr>
-      <w:proofErr w:type="spellStart"/>
-      <w:r>
-        <w:rPr>
-          <w:bdr w:val="none" w:sz="0" w:space="0" w:color="auto" w:frame="1"/>
-        </w:rPr>
-        <w:lastRenderedPageBreak/>
-        <w:t>bluetooth</w:t>
-      </w:r>
-      <w:proofErr w:type="spellEnd"/>
-      <w:r>
-        <w:rPr>
-          <w:bdr w:val="none" w:sz="0" w:space="0" w:color="auto" w:frame="1"/>
-        </w:rPr>
-        <w:t xml:space="preserve"> = </w:t>
-      </w:r>
-      <w:proofErr w:type="spellStart"/>
-      <w:r>
-        <w:rPr>
-          <w:bdr w:val="none" w:sz="0" w:space="0" w:color="auto" w:frame="1"/>
-        </w:rPr>
-        <w:t>serial</w:t>
-      </w:r>
-      <w:proofErr w:type="spellEnd"/>
-      <w:r>
-        <w:rPr>
-          <w:bdr w:val="none" w:sz="0" w:space="0" w:color="auto" w:frame="1"/>
-        </w:rPr>
-        <w:t>.</w:t>
-      </w:r>
-      <w:proofErr w:type="spellStart"/>
-      <w:r>
-        <w:rPr>
-          <w:bdr w:val="none" w:sz="0" w:space="0" w:color="auto" w:frame="1"/>
-        </w:rPr>
-        <w:t>Serial</w:t>
-      </w:r>
-      <w:proofErr w:type="spellEnd"/>
-      <w:r>
-        <w:rPr>
-          <w:bdr w:val="none" w:sz="0" w:space="0" w:color="auto" w:frame="1"/>
-        </w:rPr>
-        <w:t>(</w:t>
+        <w:t>bluetooth = serial.Serial(</w:t>
       </w:r>
       <w:r>
         <w:rPr>
@@ -3268,35 +1968,12 @@
           <w:bdr w:val="none" w:sz="0" w:space="0" w:color="auto" w:frame="1"/>
         </w:rPr>
       </w:pPr>
-      <w:proofErr w:type="spellStart"/>
       <w:r>
         <w:rPr>
           <w:bdr w:val="none" w:sz="0" w:space="0" w:color="auto" w:frame="1"/>
         </w:rPr>
-        <w:t>bluetooth</w:t>
-      </w:r>
-      <w:proofErr w:type="spellEnd"/>
-      <w:r>
-        <w:rPr>
-          <w:bdr w:val="none" w:sz="0" w:space="0" w:color="auto" w:frame="1"/>
-        </w:rPr>
-        <w:t>.</w:t>
-      </w:r>
-      <w:proofErr w:type="spellStart"/>
-      <w:r>
-        <w:rPr>
-          <w:bdr w:val="none" w:sz="0" w:space="0" w:color="auto" w:frame="1"/>
-        </w:rPr>
-        <w:t>write</w:t>
-      </w:r>
-      <w:proofErr w:type="spellEnd"/>
-      <w:r>
-        <w:rPr>
-          <w:bdr w:val="none" w:sz="0" w:space="0" w:color="auto" w:frame="1"/>
-        </w:rPr>
-        <w:t>(</w:t>
-      </w:r>
-      <w:proofErr w:type="spellStart"/>
+        <w:t>bluetooth.write(</w:t>
+      </w:r>
       <w:r>
         <w:rPr>
           <w:color w:val="50A14F"/>
@@ -3304,7 +1981,6 @@
         </w:rPr>
         <w:t>b'Hello'</w:t>
       </w:r>
-      <w:proofErr w:type="spellEnd"/>
       <w:r>
         <w:rPr>
           <w:bdr w:val="none" w:sz="0" w:space="0" w:color="auto" w:frame="1"/>
@@ -3327,47 +2003,11 @@
           <w:bdr w:val="none" w:sz="0" w:space="0" w:color="auto" w:frame="1"/>
         </w:rPr>
       </w:pPr>
-      <w:proofErr w:type="spellStart"/>
       <w:r>
         <w:rPr>
           <w:bdr w:val="none" w:sz="0" w:space="0" w:color="auto" w:frame="1"/>
         </w:rPr>
-        <w:t>data</w:t>
-      </w:r>
-      <w:proofErr w:type="spellEnd"/>
-      <w:r>
-        <w:rPr>
-          <w:bdr w:val="none" w:sz="0" w:space="0" w:color="auto" w:frame="1"/>
-        </w:rPr>
-        <w:t xml:space="preserve"> = </w:t>
-      </w:r>
-      <w:proofErr w:type="spellStart"/>
-      <w:r>
-        <w:rPr>
-          <w:bdr w:val="none" w:sz="0" w:space="0" w:color="auto" w:frame="1"/>
-        </w:rPr>
-        <w:t>bluetooth</w:t>
-      </w:r>
-      <w:proofErr w:type="spellEnd"/>
-      <w:r>
-        <w:rPr>
-          <w:bdr w:val="none" w:sz="0" w:space="0" w:color="auto" w:frame="1"/>
-        </w:rPr>
-        <w:t>.</w:t>
-      </w:r>
-      <w:proofErr w:type="spellStart"/>
-      <w:r>
-        <w:rPr>
-          <w:bdr w:val="none" w:sz="0" w:space="0" w:color="auto" w:frame="1"/>
-        </w:rPr>
-        <w:t>readline</w:t>
-      </w:r>
-      <w:proofErr w:type="spellEnd"/>
-      <w:r>
-        <w:rPr>
-          <w:bdr w:val="none" w:sz="0" w:space="0" w:color="auto" w:frame="1"/>
-        </w:rPr>
-        <w:t xml:space="preserve">() </w:t>
+        <w:t xml:space="preserve">data = bluetooth.readline() </w:t>
       </w:r>
       <w:r>
         <w:rPr>
@@ -3395,8 +2035,8 @@
 </file>
 
 <file path=word/numbering.xml><?xml version="1.0" encoding="utf-8"?>
-<w:numbering xmlns:wpc="http://schemas.microsoft.com/office/word/2010/wordprocessingCanvas" xmlns:mc="http://schemas.openxmlformats.org/markup-compatibility/2006" xmlns:o="urn:schemas-microsoft-com:office:office" xmlns:r="http://schemas.openxmlformats.org/officeDocument/2006/relationships" xmlns:m="http://schemas.openxmlformats.org/officeDocument/2006/math" xmlns:v="urn:schemas-microsoft-com:vml" xmlns:wp14="http://schemas.microsoft.com/office/word/2010/wordprocessingDrawing" xmlns:wp="http://schemas.openxmlformats.org/drawingml/2006/wordprocessingDrawing" xmlns:w10="urn:schemas-microsoft-com:office:word" xmlns:w="http://schemas.openxmlformats.org/wordprocessingml/2006/main" xmlns:w14="http://schemas.microsoft.com/office/word/2010/wordml" xmlns:wpg="http://schemas.microsoft.com/office/word/2010/wordprocessingGroup" xmlns:wpi="http://schemas.microsoft.com/office/word/2010/wordprocessingInk" xmlns:wne="http://schemas.microsoft.com/office/word/2006/wordml" xmlns:wps="http://schemas.microsoft.com/office/word/2010/wordprocessingShape" mc:Ignorable="w14 wp14">
-  <w:abstractNum w:abstractNumId="0">
+<w:numbering xmlns:wpc="http://schemas.microsoft.com/office/word/2010/wordprocessingCanvas" xmlns:cx="http://schemas.microsoft.com/office/drawing/2014/chartex" xmlns:mc="http://schemas.openxmlformats.org/markup-compatibility/2006" xmlns:o="urn:schemas-microsoft-com:office:office" xmlns:r="http://schemas.openxmlformats.org/officeDocument/2006/relationships" xmlns:m="http://schemas.openxmlformats.org/officeDocument/2006/math" xmlns:v="urn:schemas-microsoft-com:vml" xmlns:wp14="http://schemas.microsoft.com/office/word/2010/wordprocessingDrawing" xmlns:wp="http://schemas.openxmlformats.org/drawingml/2006/wordprocessingDrawing" xmlns:w10="urn:schemas-microsoft-com:office:word" xmlns:w="http://schemas.openxmlformats.org/wordprocessingml/2006/main" xmlns:w14="http://schemas.microsoft.com/office/word/2010/wordml" xmlns:w15="http://schemas.microsoft.com/office/word/2012/wordml" xmlns:w16se="http://schemas.microsoft.com/office/word/2015/wordml/symex" xmlns:wpg="http://schemas.microsoft.com/office/word/2010/wordprocessingGroup" xmlns:wpi="http://schemas.microsoft.com/office/word/2010/wordprocessingInk" xmlns:wne="http://schemas.microsoft.com/office/word/2006/wordml" xmlns:wps="http://schemas.microsoft.com/office/word/2010/wordprocessingShape" mc:Ignorable="w14 w15 w16se wp14">
+  <w:abstractNum w:abstractNumId="0" w15:restartNumberingAfterBreak="0">
     <w:nsid w:val="009205B8"/>
     <w:multiLevelType w:val="multilevel"/>
     <w:tmpl w:val="3A80C6A8"/>
@@ -3545,7 +2185,7 @@
       </w:rPr>
     </w:lvl>
   </w:abstractNum>
-  <w:abstractNum w:abstractNumId="1">
+  <w:abstractNum w:abstractNumId="1" w15:restartNumberingAfterBreak="0">
     <w:nsid w:val="10C86A27"/>
     <w:multiLevelType w:val="multilevel"/>
     <w:tmpl w:val="516627F2"/>
@@ -3694,7 +2334,7 @@
       </w:rPr>
     </w:lvl>
   </w:abstractNum>
-  <w:abstractNum w:abstractNumId="2">
+  <w:abstractNum w:abstractNumId="2" w15:restartNumberingAfterBreak="0">
     <w:nsid w:val="16671451"/>
     <w:multiLevelType w:val="multilevel"/>
     <w:tmpl w:val="127C8DE2"/>
@@ -3843,7 +2483,7 @@
       </w:rPr>
     </w:lvl>
   </w:abstractNum>
-  <w:abstractNum w:abstractNumId="3">
+  <w:abstractNum w:abstractNumId="3" w15:restartNumberingAfterBreak="0">
     <w:nsid w:val="16C9554B"/>
     <w:multiLevelType w:val="multilevel"/>
     <w:tmpl w:val="D8D2746C"/>
@@ -3992,7 +2632,7 @@
       </w:rPr>
     </w:lvl>
   </w:abstractNum>
-  <w:abstractNum w:abstractNumId="4">
+  <w:abstractNum w:abstractNumId="4" w15:restartNumberingAfterBreak="0">
     <w:nsid w:val="1AF85F45"/>
     <w:multiLevelType w:val="multilevel"/>
     <w:tmpl w:val="2BC20B40"/>
@@ -4141,7 +2781,7 @@
       </w:rPr>
     </w:lvl>
   </w:abstractNum>
-  <w:abstractNum w:abstractNumId="5">
+  <w:abstractNum w:abstractNumId="5" w15:restartNumberingAfterBreak="0">
     <w:nsid w:val="21FD1ACB"/>
     <w:multiLevelType w:val="multilevel"/>
     <w:tmpl w:val="2932E2E4"/>
@@ -4290,7 +2930,7 @@
       </w:rPr>
     </w:lvl>
   </w:abstractNum>
-  <w:abstractNum w:abstractNumId="6">
+  <w:abstractNum w:abstractNumId="6" w15:restartNumberingAfterBreak="0">
     <w:nsid w:val="2C5160CF"/>
     <w:multiLevelType w:val="multilevel"/>
     <w:tmpl w:val="7068C12E"/>
@@ -4439,7 +3079,7 @@
       </w:rPr>
     </w:lvl>
   </w:abstractNum>
-  <w:abstractNum w:abstractNumId="7">
+  <w:abstractNum w:abstractNumId="7" w15:restartNumberingAfterBreak="0">
     <w:nsid w:val="3EDC3EB5"/>
     <w:multiLevelType w:val="multilevel"/>
     <w:tmpl w:val="F28A513C"/>
@@ -4552,7 +3192,7 @@
       </w:pPr>
     </w:lvl>
   </w:abstractNum>
-  <w:abstractNum w:abstractNumId="8">
+  <w:abstractNum w:abstractNumId="8" w15:restartNumberingAfterBreak="0">
     <w:nsid w:val="44647DC3"/>
     <w:multiLevelType w:val="multilevel"/>
     <w:tmpl w:val="E8A0F37A"/>
@@ -4701,7 +3341,7 @@
       </w:rPr>
     </w:lvl>
   </w:abstractNum>
-  <w:abstractNum w:abstractNumId="9">
+  <w:abstractNum w:abstractNumId="9" w15:restartNumberingAfterBreak="0">
     <w:nsid w:val="564975FB"/>
     <w:multiLevelType w:val="multilevel"/>
     <w:tmpl w:val="BE64B06C"/>
@@ -4814,7 +3454,7 @@
       </w:pPr>
     </w:lvl>
   </w:abstractNum>
-  <w:abstractNum w:abstractNumId="10">
+  <w:abstractNum w:abstractNumId="10" w15:restartNumberingAfterBreak="0">
     <w:nsid w:val="5CC9511C"/>
     <w:multiLevelType w:val="multilevel"/>
     <w:tmpl w:val="A5F41FE6"/>
@@ -4963,7 +3603,7 @@
       </w:rPr>
     </w:lvl>
   </w:abstractNum>
-  <w:abstractNum w:abstractNumId="11">
+  <w:abstractNum w:abstractNumId="11" w15:restartNumberingAfterBreak="0">
     <w:nsid w:val="5FE76EE0"/>
     <w:multiLevelType w:val="multilevel"/>
     <w:tmpl w:val="C29A0FD8"/>
@@ -5112,7 +3752,7 @@
       </w:rPr>
     </w:lvl>
   </w:abstractNum>
-  <w:abstractNum w:abstractNumId="12">
+  <w:abstractNum w:abstractNumId="12" w15:restartNumberingAfterBreak="0">
     <w:nsid w:val="67BF68B7"/>
     <w:multiLevelType w:val="multilevel"/>
     <w:tmpl w:val="0A7ECD58"/>
@@ -5261,7 +3901,7 @@
       </w:rPr>
     </w:lvl>
   </w:abstractNum>
-  <w:abstractNum w:abstractNumId="13">
+  <w:abstractNum w:abstractNumId="13" w15:restartNumberingAfterBreak="0">
     <w:nsid w:val="6E503F36"/>
     <w:multiLevelType w:val="multilevel"/>
     <w:tmpl w:val="851047CE"/>
@@ -5410,7 +4050,7 @@
       </w:rPr>
     </w:lvl>
   </w:abstractNum>
-  <w:abstractNum w:abstractNumId="14">
+  <w:abstractNum w:abstractNumId="14" w15:restartNumberingAfterBreak="0">
     <w:nsid w:val="703F7FA4"/>
     <w:multiLevelType w:val="multilevel"/>
     <w:tmpl w:val="F5CACD78"/>
@@ -5559,7 +4199,7 @@
       </w:rPr>
     </w:lvl>
   </w:abstractNum>
-  <w:abstractNum w:abstractNumId="15">
+  <w:abstractNum w:abstractNumId="15" w15:restartNumberingAfterBreak="0">
     <w:nsid w:val="730837E9"/>
     <w:multiLevelType w:val="multilevel"/>
     <w:tmpl w:val="373C4788"/>
@@ -5708,7 +4348,7 @@
       </w:rPr>
     </w:lvl>
   </w:abstractNum>
-  <w:abstractNum w:abstractNumId="16">
+  <w:abstractNum w:abstractNumId="16" w15:restartNumberingAfterBreak="0">
     <w:nsid w:val="740A06B4"/>
     <w:multiLevelType w:val="multilevel"/>
     <w:tmpl w:val="B442E74E"/>
@@ -5857,7 +4497,7 @@
       </w:rPr>
     </w:lvl>
   </w:abstractNum>
-  <w:abstractNum w:abstractNumId="17">
+  <w:abstractNum w:abstractNumId="17" w15:restartNumberingAfterBreak="0">
     <w:nsid w:val="74175ED9"/>
     <w:multiLevelType w:val="multilevel"/>
     <w:tmpl w:val="F9F848AA"/>
@@ -6006,7 +4646,7 @@
       </w:rPr>
     </w:lvl>
   </w:abstractNum>
-  <w:abstractNum w:abstractNumId="18">
+  <w:abstractNum w:abstractNumId="18" w15:restartNumberingAfterBreak="0">
     <w:nsid w:val="745B146F"/>
     <w:multiLevelType w:val="multilevel"/>
     <w:tmpl w:val="3034C4D6"/>
@@ -6216,7 +4856,7 @@
 </file>
 
 <file path=word/styles.xml><?xml version="1.0" encoding="utf-8"?>
-<w:styles xmlns:mc="http://schemas.openxmlformats.org/markup-compatibility/2006" xmlns:r="http://schemas.openxmlformats.org/officeDocument/2006/relationships" xmlns:w="http://schemas.openxmlformats.org/wordprocessingml/2006/main" xmlns:w14="http://schemas.microsoft.com/office/word/2010/wordml" mc:Ignorable="w14">
+<w:styles xmlns:mc="http://schemas.openxmlformats.org/markup-compatibility/2006" xmlns:r="http://schemas.openxmlformats.org/officeDocument/2006/relationships" xmlns:w="http://schemas.openxmlformats.org/wordprocessingml/2006/main" xmlns:w14="http://schemas.microsoft.com/office/word/2010/wordml" xmlns:w15="http://schemas.microsoft.com/office/word/2012/wordml" xmlns:w16se="http://schemas.microsoft.com/office/word/2015/wordml/symex" mc:Ignorable="w14 w15 w16se">
   <w:docDefaults>
     <w:rPrDefault>
       <w:rPr>
@@ -6232,146 +4872,380 @@
       </w:pPr>
     </w:pPrDefault>
   </w:docDefaults>
-  <w:latentStyles w:defLockedState="0" w:defUIPriority="99" w:defSemiHidden="1" w:defUnhideWhenUsed="1" w:defQFormat="0" w:count="267">
-    <w:lsdException w:name="Normal" w:semiHidden="0" w:uiPriority="0" w:unhideWhenUsed="0" w:qFormat="1"/>
-    <w:lsdException w:name="heading 1" w:semiHidden="0" w:uiPriority="9" w:unhideWhenUsed="0" w:qFormat="1"/>
-    <w:lsdException w:name="heading 2" w:uiPriority="9" w:qFormat="1"/>
-    <w:lsdException w:name="heading 3" w:uiPriority="9" w:qFormat="1"/>
-    <w:lsdException w:name="heading 4" w:uiPriority="9" w:qFormat="1"/>
-    <w:lsdException w:name="heading 5" w:uiPriority="9" w:qFormat="1"/>
-    <w:lsdException w:name="heading 6" w:uiPriority="9" w:qFormat="1"/>
-    <w:lsdException w:name="heading 7" w:uiPriority="9" w:qFormat="1"/>
-    <w:lsdException w:name="heading 8" w:uiPriority="9" w:qFormat="1"/>
-    <w:lsdException w:name="heading 9" w:uiPriority="9" w:qFormat="1"/>
-    <w:lsdException w:name="toc 1" w:uiPriority="39"/>
-    <w:lsdException w:name="toc 2" w:uiPriority="39"/>
-    <w:lsdException w:name="toc 3" w:uiPriority="39"/>
-    <w:lsdException w:name="toc 4" w:uiPriority="39"/>
-    <w:lsdException w:name="toc 5" w:uiPriority="39"/>
-    <w:lsdException w:name="toc 6" w:uiPriority="39"/>
-    <w:lsdException w:name="toc 7" w:uiPriority="39"/>
-    <w:lsdException w:name="toc 8" w:uiPriority="39"/>
-    <w:lsdException w:name="toc 9" w:uiPriority="39"/>
-    <w:lsdException w:name="caption" w:uiPriority="35" w:qFormat="1"/>
-    <w:lsdException w:name="Title" w:semiHidden="0" w:uiPriority="10" w:unhideWhenUsed="0" w:qFormat="1"/>
-    <w:lsdException w:name="Default Paragraph Font" w:uiPriority="1"/>
-    <w:lsdException w:name="Subtitle" w:semiHidden="0" w:uiPriority="11" w:unhideWhenUsed="0" w:qFormat="1"/>
-    <w:lsdException w:name="Strong" w:semiHidden="0" w:uiPriority="22" w:unhideWhenUsed="0" w:qFormat="1"/>
-    <w:lsdException w:name="Emphasis" w:semiHidden="0" w:uiPriority="20" w:unhideWhenUsed="0" w:qFormat="1"/>
-    <w:lsdException w:name="Table Grid" w:semiHidden="0" w:uiPriority="59" w:unhideWhenUsed="0"/>
-    <w:lsdException w:name="Placeholder Text" w:unhideWhenUsed="0"/>
-    <w:lsdException w:name="No Spacing" w:semiHidden="0" w:uiPriority="1" w:unhideWhenUsed="0" w:qFormat="1"/>
-    <w:lsdException w:name="Light Shading" w:semiHidden="0" w:uiPriority="60" w:unhideWhenUsed="0"/>
-    <w:lsdException w:name="Light List" w:semiHidden="0" w:uiPriority="61" w:unhideWhenUsed="0"/>
-    <w:lsdException w:name="Light Grid" w:semiHidden="0" w:uiPriority="62" w:unhideWhenUsed="0"/>
-    <w:lsdException w:name="Medium Shading 1" w:semiHidden="0" w:uiPriority="63" w:unhideWhenUsed="0"/>
-    <w:lsdException w:name="Medium Shading 2" w:semiHidden="0" w:uiPriority="64" w:unhideWhenUsed="0"/>
-    <w:lsdException w:name="Medium List 1" w:semiHidden="0" w:uiPriority="65" w:unhideWhenUsed="0"/>
-    <w:lsdException w:name="Medium List 2" w:semiHidden="0" w:uiPriority="66" w:unhideWhenUsed="0"/>
-    <w:lsdException w:name="Medium Grid 1" w:semiHidden="0" w:uiPriority="67" w:unhideWhenUsed="0"/>
-    <w:lsdException w:name="Medium Grid 2" w:semiHidden="0" w:uiPriority="68" w:unhideWhenUsed="0"/>
-    <w:lsdException w:name="Medium Grid 3" w:semiHidden="0" w:uiPriority="69" w:unhideWhenUsed="0"/>
-    <w:lsdException w:name="Dark List" w:semiHidden="0" w:uiPriority="70" w:unhideWhenUsed="0"/>
-    <w:lsdException w:name="Colorful Shading" w:semiHidden="0" w:uiPriority="71" w:unhideWhenUsed="0"/>
-    <w:lsdException w:name="Colorful List" w:semiHidden="0" w:uiPriority="72" w:unhideWhenUsed="0"/>
-    <w:lsdException w:name="Colorful Grid" w:semiHidden="0" w:uiPriority="73" w:unhideWhenUsed="0"/>
-    <w:lsdException w:name="Light Shading Accent 1" w:semiHidden="0" w:uiPriority="60" w:unhideWhenUsed="0"/>
-    <w:lsdException w:name="Light List Accent 1" w:semiHidden="0" w:uiPriority="61" w:unhideWhenUsed="0"/>
-    <w:lsdException w:name="Light Grid Accent 1" w:semiHidden="0" w:uiPriority="62" w:unhideWhenUsed="0"/>
-    <w:lsdException w:name="Medium Shading 1 Accent 1" w:semiHidden="0" w:uiPriority="63" w:unhideWhenUsed="0"/>
-    <w:lsdException w:name="Medium Shading 2 Accent 1" w:semiHidden="0" w:uiPriority="64" w:unhideWhenUsed="0"/>
-    <w:lsdException w:name="Medium List 1 Accent 1" w:semiHidden="0" w:uiPriority="65" w:unhideWhenUsed="0"/>
-    <w:lsdException w:name="Revision" w:unhideWhenUsed="0"/>
-    <w:lsdException w:name="List Paragraph" w:semiHidden="0" w:uiPriority="34" w:unhideWhenUsed="0" w:qFormat="1"/>
-    <w:lsdException w:name="Quote" w:semiHidden="0" w:uiPriority="29" w:unhideWhenUsed="0" w:qFormat="1"/>
-    <w:lsdException w:name="Intense Quote" w:semiHidden="0" w:uiPriority="30" w:unhideWhenUsed="0" w:qFormat="1"/>
-    <w:lsdException w:name="Medium List 2 Accent 1" w:semiHidden="0" w:uiPriority="66" w:unhideWhenUsed="0"/>
-    <w:lsdException w:name="Medium Grid 1 Accent 1" w:semiHidden="0" w:uiPriority="67" w:unhideWhenUsed="0"/>
-    <w:lsdException w:name="Medium Grid 2 Accent 1" w:semiHidden="0" w:uiPriority="68" w:unhideWhenUsed="0"/>
-    <w:lsdException w:name="Medium Grid 3 Accent 1" w:semiHidden="0" w:uiPriority="69" w:unhideWhenUsed="0"/>
-    <w:lsdException w:name="Dark List Accent 1" w:semiHidden="0" w:uiPriority="70" w:unhideWhenUsed="0"/>
-    <w:lsdException w:name="Colorful Shading Accent 1" w:semiHidden="0" w:uiPriority="71" w:unhideWhenUsed="0"/>
-    <w:lsdException w:name="Colorful List Accent 1" w:semiHidden="0" w:uiPriority="72" w:unhideWhenUsed="0"/>
-    <w:lsdException w:name="Colorful Grid Accent 1" w:semiHidden="0" w:uiPriority="73" w:unhideWhenUsed="0"/>
-    <w:lsdException w:name="Light Shading Accent 2" w:semiHidden="0" w:uiPriority="60" w:unhideWhenUsed="0"/>
-    <w:lsdException w:name="Light List Accent 2" w:semiHidden="0" w:uiPriority="61" w:unhideWhenUsed="0"/>
-    <w:lsdException w:name="Light Grid Accent 2" w:semiHidden="0" w:uiPriority="62" w:unhideWhenUsed="0"/>
-    <w:lsdException w:name="Medium Shading 1 Accent 2" w:semiHidden="0" w:uiPriority="63" w:unhideWhenUsed="0"/>
-    <w:lsdException w:name="Medium Shading 2 Accent 2" w:semiHidden="0" w:uiPriority="64" w:unhideWhenUsed="0"/>
-    <w:lsdException w:name="Medium List 1 Accent 2" w:semiHidden="0" w:uiPriority="65" w:unhideWhenUsed="0"/>
-    <w:lsdException w:name="Medium List 2 Accent 2" w:semiHidden="0" w:uiPriority="66" w:unhideWhenUsed="0"/>
-    <w:lsdException w:name="Medium Grid 1 Accent 2" w:semiHidden="0" w:uiPriority="67" w:unhideWhenUsed="0"/>
-    <w:lsdException w:name="Medium Grid 2 Accent 2" w:semiHidden="0" w:uiPriority="68" w:unhideWhenUsed="0"/>
-    <w:lsdException w:name="Medium Grid 3 Accent 2" w:semiHidden="0" w:uiPriority="69" w:unhideWhenUsed="0"/>
-    <w:lsdException w:name="Dark List Accent 2" w:semiHidden="0" w:uiPriority="70" w:unhideWhenUsed="0"/>
-    <w:lsdException w:name="Colorful Shading Accent 2" w:semiHidden="0" w:uiPriority="71" w:unhideWhenUsed="0"/>
-    <w:lsdException w:name="Colorful List Accent 2" w:semiHidden="0" w:uiPriority="72" w:unhideWhenUsed="0"/>
-    <w:lsdException w:name="Colorful Grid Accent 2" w:semiHidden="0" w:uiPriority="73" w:unhideWhenUsed="0"/>
-    <w:lsdException w:name="Light Shading Accent 3" w:semiHidden="0" w:uiPriority="60" w:unhideWhenUsed="0"/>
-    <w:lsdException w:name="Light List Accent 3" w:semiHidden="0" w:uiPriority="61" w:unhideWhenUsed="0"/>
-    <w:lsdException w:name="Light Grid Accent 3" w:semiHidden="0" w:uiPriority="62" w:unhideWhenUsed="0"/>
-    <w:lsdException w:name="Medium Shading 1 Accent 3" w:semiHidden="0" w:uiPriority="63" w:unhideWhenUsed="0"/>
-    <w:lsdException w:name="Medium Shading 2 Accent 3" w:semiHidden="0" w:uiPriority="64" w:unhideWhenUsed="0"/>
-    <w:lsdException w:name="Medium List 1 Accent 3" w:semiHidden="0" w:uiPriority="65" w:unhideWhenUsed="0"/>
-    <w:lsdException w:name="Medium List 2 Accent 3" w:semiHidden="0" w:uiPriority="66" w:unhideWhenUsed="0"/>
-    <w:lsdException w:name="Medium Grid 1 Accent 3" w:semiHidden="0" w:uiPriority="67" w:unhideWhenUsed="0"/>
-    <w:lsdException w:name="Medium Grid 2 Accent 3" w:semiHidden="0" w:uiPriority="68" w:unhideWhenUsed="0"/>
-    <w:lsdException w:name="Medium Grid 3 Accent 3" w:semiHidden="0" w:uiPriority="69" w:unhideWhenUsed="0"/>
-    <w:lsdException w:name="Dark List Accent 3" w:semiHidden="0" w:uiPriority="70" w:unhideWhenUsed="0"/>
-    <w:lsdException w:name="Colorful Shading Accent 3" w:semiHidden="0" w:uiPriority="71" w:unhideWhenUsed="0"/>
-    <w:lsdException w:name="Colorful List Accent 3" w:semiHidden="0" w:uiPriority="72" w:unhideWhenUsed="0"/>
-    <w:lsdException w:name="Colorful Grid Accent 3" w:semiHidden="0" w:uiPriority="73" w:unhideWhenUsed="0"/>
-    <w:lsdException w:name="Light Shading Accent 4" w:semiHidden="0" w:uiPriority="60" w:unhideWhenUsed="0"/>
-    <w:lsdException w:name="Light List Accent 4" w:semiHidden="0" w:uiPriority="61" w:unhideWhenUsed="0"/>
-    <w:lsdException w:name="Light Grid Accent 4" w:semiHidden="0" w:uiPriority="62" w:unhideWhenUsed="0"/>
-    <w:lsdException w:name="Medium Shading 1 Accent 4" w:semiHidden="0" w:uiPriority="63" w:unhideWhenUsed="0"/>
-    <w:lsdException w:name="Medium Shading 2 Accent 4" w:semiHidden="0" w:uiPriority="64" w:unhideWhenUsed="0"/>
-    <w:lsdException w:name="Medium List 1 Accent 4" w:semiHidden="0" w:uiPriority="65" w:unhideWhenUsed="0"/>
-    <w:lsdException w:name="Medium List 2 Accent 4" w:semiHidden="0" w:uiPriority="66" w:unhideWhenUsed="0"/>
-    <w:lsdException w:name="Medium Grid 1 Accent 4" w:semiHidden="0" w:uiPriority="67" w:unhideWhenUsed="0"/>
-    <w:lsdException w:name="Medium Grid 2 Accent 4" w:semiHidden="0" w:uiPriority="68" w:unhideWhenUsed="0"/>
-    <w:lsdException w:name="Medium Grid 3 Accent 4" w:semiHidden="0" w:uiPriority="69" w:unhideWhenUsed="0"/>
-    <w:lsdException w:name="Dark List Accent 4" w:semiHidden="0" w:uiPriority="70" w:unhideWhenUsed="0"/>
-    <w:lsdException w:name="Colorful Shading Accent 4" w:semiHidden="0" w:uiPriority="71" w:unhideWhenUsed="0"/>
-    <w:lsdException w:name="Colorful List Accent 4" w:semiHidden="0" w:uiPriority="72" w:unhideWhenUsed="0"/>
-    <w:lsdException w:name="Colorful Grid Accent 4" w:semiHidden="0" w:uiPriority="73" w:unhideWhenUsed="0"/>
-    <w:lsdException w:name="Light Shading Accent 5" w:semiHidden="0" w:uiPriority="60" w:unhideWhenUsed="0"/>
-    <w:lsdException w:name="Light List Accent 5" w:semiHidden="0" w:uiPriority="61" w:unhideWhenUsed="0"/>
-    <w:lsdException w:name="Light Grid Accent 5" w:semiHidden="0" w:uiPriority="62" w:unhideWhenUsed="0"/>
-    <w:lsdException w:name="Medium Shading 1 Accent 5" w:semiHidden="0" w:uiPriority="63" w:unhideWhenUsed="0"/>
-    <w:lsdException w:name="Medium Shading 2 Accent 5" w:semiHidden="0" w:uiPriority="64" w:unhideWhenUsed="0"/>
-    <w:lsdException w:name="Medium List 1 Accent 5" w:semiHidden="0" w:uiPriority="65" w:unhideWhenUsed="0"/>
-    <w:lsdException w:name="Medium List 2 Accent 5" w:semiHidden="0" w:uiPriority="66" w:unhideWhenUsed="0"/>
-    <w:lsdException w:name="Medium Grid 1 Accent 5" w:semiHidden="0" w:uiPriority="67" w:unhideWhenUsed="0"/>
-    <w:lsdException w:name="Medium Grid 2 Accent 5" w:semiHidden="0" w:uiPriority="68" w:unhideWhenUsed="0"/>
-    <w:lsdException w:name="Medium Grid 3 Accent 5" w:semiHidden="0" w:uiPriority="69" w:unhideWhenUsed="0"/>
-    <w:lsdException w:name="Dark List Accent 5" w:semiHidden="0" w:uiPriority="70" w:unhideWhenUsed="0"/>
-    <w:lsdException w:name="Colorful Shading Accent 5" w:semiHidden="0" w:uiPriority="71" w:unhideWhenUsed="0"/>
-    <w:lsdException w:name="Colorful List Accent 5" w:semiHidden="0" w:uiPriority="72" w:unhideWhenUsed="0"/>
-    <w:lsdException w:name="Colorful Grid Accent 5" w:semiHidden="0" w:uiPriority="73" w:unhideWhenUsed="0"/>
-    <w:lsdException w:name="Light Shading Accent 6" w:semiHidden="0" w:uiPriority="60" w:unhideWhenUsed="0"/>
-    <w:lsdException w:name="Light List Accent 6" w:semiHidden="0" w:uiPriority="61" w:unhideWhenUsed="0"/>
-    <w:lsdException w:name="Light Grid Accent 6" w:semiHidden="0" w:uiPriority="62" w:unhideWhenUsed="0"/>
-    <w:lsdException w:name="Medium Shading 1 Accent 6" w:semiHidden="0" w:uiPriority="63" w:unhideWhenUsed="0"/>
-    <w:lsdException w:name="Medium Shading 2 Accent 6" w:semiHidden="0" w:uiPriority="64" w:unhideWhenUsed="0"/>
-    <w:lsdException w:name="Medium List 1 Accent 6" w:semiHidden="0" w:uiPriority="65" w:unhideWhenUsed="0"/>
-    <w:lsdException w:name="Medium List 2 Accent 6" w:semiHidden="0" w:uiPriority="66" w:unhideWhenUsed="0"/>
-    <w:lsdException w:name="Medium Grid 1 Accent 6" w:semiHidden="0" w:uiPriority="67" w:unhideWhenUsed="0"/>
-    <w:lsdException w:name="Medium Grid 2 Accent 6" w:semiHidden="0" w:uiPriority="68" w:unhideWhenUsed="0"/>
-    <w:lsdException w:name="Medium Grid 3 Accent 6" w:semiHidden="0" w:uiPriority="69" w:unhideWhenUsed="0"/>
-    <w:lsdException w:name="Dark List Accent 6" w:semiHidden="0" w:uiPriority="70" w:unhideWhenUsed="0"/>
-    <w:lsdException w:name="Colorful Shading Accent 6" w:semiHidden="0" w:uiPriority="71" w:unhideWhenUsed="0"/>
-    <w:lsdException w:name="Colorful List Accent 6" w:semiHidden="0" w:uiPriority="72" w:unhideWhenUsed="0"/>
-    <w:lsdException w:name="Colorful Grid Accent 6" w:semiHidden="0" w:uiPriority="73" w:unhideWhenUsed="0"/>
-    <w:lsdException w:name="Subtle Emphasis" w:semiHidden="0" w:uiPriority="19" w:unhideWhenUsed="0" w:qFormat="1"/>
-    <w:lsdException w:name="Intense Emphasis" w:semiHidden="0" w:uiPriority="21" w:unhideWhenUsed="0" w:qFormat="1"/>
-    <w:lsdException w:name="Subtle Reference" w:semiHidden="0" w:uiPriority="31" w:unhideWhenUsed="0" w:qFormat="1"/>
-    <w:lsdException w:name="Intense Reference" w:semiHidden="0" w:uiPriority="32" w:unhideWhenUsed="0" w:qFormat="1"/>
-    <w:lsdException w:name="Book Title" w:semiHidden="0" w:uiPriority="33" w:unhideWhenUsed="0" w:qFormat="1"/>
-    <w:lsdException w:name="Bibliography" w:uiPriority="37"/>
-    <w:lsdException w:name="TOC Heading" w:uiPriority="39" w:qFormat="1"/>
+  <w:latentStyles w:defLockedState="0" w:defUIPriority="99" w:defSemiHidden="0" w:defUnhideWhenUsed="0" w:defQFormat="0" w:count="371">
+    <w:lsdException w:name="Normal" w:uiPriority="0" w:qFormat="1"/>
+    <w:lsdException w:name="heading 1" w:uiPriority="9" w:qFormat="1"/>
+    <w:lsdException w:name="heading 2" w:semiHidden="1" w:uiPriority="9" w:unhideWhenUsed="1" w:qFormat="1"/>
+    <w:lsdException w:name="heading 3" w:semiHidden="1" w:uiPriority="9" w:unhideWhenUsed="1" w:qFormat="1"/>
+    <w:lsdException w:name="heading 4" w:semiHidden="1" w:uiPriority="9" w:unhideWhenUsed="1" w:qFormat="1"/>
+    <w:lsdException w:name="heading 5" w:semiHidden="1" w:uiPriority="9" w:unhideWhenUsed="1" w:qFormat="1"/>
+    <w:lsdException w:name="heading 6" w:semiHidden="1" w:uiPriority="9" w:unhideWhenUsed="1" w:qFormat="1"/>
+    <w:lsdException w:name="heading 7" w:semiHidden="1" w:uiPriority="9" w:unhideWhenUsed="1" w:qFormat="1"/>
+    <w:lsdException w:name="heading 8" w:semiHidden="1" w:uiPriority="9" w:unhideWhenUsed="1" w:qFormat="1"/>
+    <w:lsdException w:name="heading 9" w:semiHidden="1" w:uiPriority="9" w:unhideWhenUsed="1" w:qFormat="1"/>
+    <w:lsdException w:name="index 1" w:semiHidden="1" w:unhideWhenUsed="1"/>
+    <w:lsdException w:name="index 2" w:semiHidden="1" w:unhideWhenUsed="1"/>
+    <w:lsdException w:name="index 3" w:semiHidden="1" w:unhideWhenUsed="1"/>
+    <w:lsdException w:name="index 4" w:semiHidden="1" w:unhideWhenUsed="1"/>
+    <w:lsdException w:name="index 5" w:semiHidden="1" w:unhideWhenUsed="1"/>
+    <w:lsdException w:name="index 6" w:semiHidden="1" w:unhideWhenUsed="1"/>
+    <w:lsdException w:name="index 7" w:semiHidden="1" w:unhideWhenUsed="1"/>
+    <w:lsdException w:name="index 8" w:semiHidden="1" w:unhideWhenUsed="1"/>
+    <w:lsdException w:name="index 9" w:semiHidden="1" w:unhideWhenUsed="1"/>
+    <w:lsdException w:name="toc 1" w:semiHidden="1" w:uiPriority="39" w:unhideWhenUsed="1"/>
+    <w:lsdException w:name="toc 2" w:semiHidden="1" w:uiPriority="39" w:unhideWhenUsed="1"/>
+    <w:lsdException w:name="toc 3" w:semiHidden="1" w:uiPriority="39" w:unhideWhenUsed="1"/>
+    <w:lsdException w:name="toc 4" w:semiHidden="1" w:uiPriority="39" w:unhideWhenUsed="1"/>
+    <w:lsdException w:name="toc 5" w:semiHidden="1" w:uiPriority="39" w:unhideWhenUsed="1"/>
+    <w:lsdException w:name="toc 6" w:semiHidden="1" w:uiPriority="39" w:unhideWhenUsed="1"/>
+    <w:lsdException w:name="toc 7" w:semiHidden="1" w:uiPriority="39" w:unhideWhenUsed="1"/>
+    <w:lsdException w:name="toc 8" w:semiHidden="1" w:uiPriority="39" w:unhideWhenUsed="1"/>
+    <w:lsdException w:name="toc 9" w:semiHidden="1" w:uiPriority="39" w:unhideWhenUsed="1"/>
+    <w:lsdException w:name="Normal Indent" w:semiHidden="1" w:unhideWhenUsed="1"/>
+    <w:lsdException w:name="footnote text" w:semiHidden="1" w:unhideWhenUsed="1"/>
+    <w:lsdException w:name="annotation text" w:semiHidden="1" w:unhideWhenUsed="1"/>
+    <w:lsdException w:name="header" w:semiHidden="1" w:unhideWhenUsed="1"/>
+    <w:lsdException w:name="footer" w:semiHidden="1" w:unhideWhenUsed="1"/>
+    <w:lsdException w:name="index heading" w:semiHidden="1" w:unhideWhenUsed="1"/>
+    <w:lsdException w:name="caption" w:semiHidden="1" w:uiPriority="35" w:unhideWhenUsed="1" w:qFormat="1"/>
+    <w:lsdException w:name="table of figures" w:semiHidden="1" w:unhideWhenUsed="1"/>
+    <w:lsdException w:name="envelope address" w:semiHidden="1" w:unhideWhenUsed="1"/>
+    <w:lsdException w:name="envelope return" w:semiHidden="1" w:unhideWhenUsed="1"/>
+    <w:lsdException w:name="footnote reference" w:semiHidden="1" w:unhideWhenUsed="1"/>
+    <w:lsdException w:name="annotation reference" w:semiHidden="1" w:unhideWhenUsed="1"/>
+    <w:lsdException w:name="line number" w:semiHidden="1" w:unhideWhenUsed="1"/>
+    <w:lsdException w:name="page number" w:semiHidden="1" w:unhideWhenUsed="1"/>
+    <w:lsdException w:name="endnote reference" w:semiHidden="1" w:unhideWhenUsed="1"/>
+    <w:lsdException w:name="endnote text" w:semiHidden="1" w:unhideWhenUsed="1"/>
+    <w:lsdException w:name="table of authorities" w:semiHidden="1" w:unhideWhenUsed="1"/>
+    <w:lsdException w:name="macro" w:semiHidden="1" w:unhideWhenUsed="1"/>
+    <w:lsdException w:name="toa heading" w:semiHidden="1" w:unhideWhenUsed="1"/>
+    <w:lsdException w:name="List" w:semiHidden="1" w:unhideWhenUsed="1"/>
+    <w:lsdException w:name="List Bullet" w:semiHidden="1" w:unhideWhenUsed="1"/>
+    <w:lsdException w:name="List Number" w:semiHidden="1" w:unhideWhenUsed="1"/>
+    <w:lsdException w:name="List 2" w:semiHidden="1" w:unhideWhenUsed="1"/>
+    <w:lsdException w:name="List 3" w:semiHidden="1" w:unhideWhenUsed="1"/>
+    <w:lsdException w:name="List 4" w:semiHidden="1" w:unhideWhenUsed="1"/>
+    <w:lsdException w:name="List 5" w:semiHidden="1" w:unhideWhenUsed="1"/>
+    <w:lsdException w:name="List Bullet 2" w:semiHidden="1" w:unhideWhenUsed="1"/>
+    <w:lsdException w:name="List Bullet 3" w:semiHidden="1" w:unhideWhenUsed="1"/>
+    <w:lsdException w:name="List Bullet 4" w:semiHidden="1" w:unhideWhenUsed="1"/>
+    <w:lsdException w:name="List Bullet 5" w:semiHidden="1" w:unhideWhenUsed="1"/>
+    <w:lsdException w:name="List Number 2" w:semiHidden="1" w:unhideWhenUsed="1"/>
+    <w:lsdException w:name="List Number 3" w:semiHidden="1" w:unhideWhenUsed="1"/>
+    <w:lsdException w:name="List Number 4" w:semiHidden="1" w:unhideWhenUsed="1"/>
+    <w:lsdException w:name="List Number 5" w:semiHidden="1" w:unhideWhenUsed="1"/>
+    <w:lsdException w:name="Title" w:uiPriority="10" w:qFormat="1"/>
+    <w:lsdException w:name="Closing" w:semiHidden="1" w:unhideWhenUsed="1"/>
+    <w:lsdException w:name="Signature" w:semiHidden="1" w:unhideWhenUsed="1"/>
+    <w:lsdException w:name="Default Paragraph Font" w:semiHidden="1" w:uiPriority="1" w:unhideWhenUsed="1"/>
+    <w:lsdException w:name="Body Text" w:semiHidden="1" w:unhideWhenUsed="1"/>
+    <w:lsdException w:name="Body Text Indent" w:semiHidden="1" w:unhideWhenUsed="1"/>
+    <w:lsdException w:name="List Continue" w:semiHidden="1" w:unhideWhenUsed="1"/>
+    <w:lsdException w:name="List Continue 2" w:semiHidden="1" w:unhideWhenUsed="1"/>
+    <w:lsdException w:name="List Continue 3" w:semiHidden="1" w:unhideWhenUsed="1"/>
+    <w:lsdException w:name="List Continue 4" w:semiHidden="1" w:unhideWhenUsed="1"/>
+    <w:lsdException w:name="List Continue 5" w:semiHidden="1" w:unhideWhenUsed="1"/>
+    <w:lsdException w:name="Message Header" w:semiHidden="1" w:unhideWhenUsed="1"/>
+    <w:lsdException w:name="Subtitle" w:uiPriority="11" w:qFormat="1"/>
+    <w:lsdException w:name="Salutation" w:semiHidden="1" w:unhideWhenUsed="1"/>
+    <w:lsdException w:name="Date" w:semiHidden="1" w:unhideWhenUsed="1"/>
+    <w:lsdException w:name="Body Text First Indent" w:semiHidden="1" w:unhideWhenUsed="1"/>
+    <w:lsdException w:name="Body Text First Indent 2" w:semiHidden="1" w:unhideWhenUsed="1"/>
+    <w:lsdException w:name="Note Heading" w:semiHidden="1" w:unhideWhenUsed="1"/>
+    <w:lsdException w:name="Body Text 2" w:semiHidden="1" w:unhideWhenUsed="1"/>
+    <w:lsdException w:name="Body Text 3" w:semiHidden="1" w:unhideWhenUsed="1"/>
+    <w:lsdException w:name="Body Text Indent 2" w:semiHidden="1" w:unhideWhenUsed="1"/>
+    <w:lsdException w:name="Body Text Indent 3" w:semiHidden="1" w:unhideWhenUsed="1"/>
+    <w:lsdException w:name="Block Text" w:semiHidden="1" w:unhideWhenUsed="1"/>
+    <w:lsdException w:name="Hyperlink" w:semiHidden="1" w:unhideWhenUsed="1"/>
+    <w:lsdException w:name="FollowedHyperlink" w:semiHidden="1" w:unhideWhenUsed="1"/>
+    <w:lsdException w:name="Strong" w:uiPriority="22" w:qFormat="1"/>
+    <w:lsdException w:name="Emphasis" w:uiPriority="20" w:qFormat="1"/>
+    <w:lsdException w:name="Document Map" w:semiHidden="1" w:unhideWhenUsed="1"/>
+    <w:lsdException w:name="Plain Text" w:semiHidden="1" w:unhideWhenUsed="1"/>
+    <w:lsdException w:name="E-mail Signature" w:semiHidden="1" w:unhideWhenUsed="1"/>
+    <w:lsdException w:name="HTML Top of Form" w:semiHidden="1" w:unhideWhenUsed="1"/>
+    <w:lsdException w:name="HTML Bottom of Form" w:semiHidden="1" w:unhideWhenUsed="1"/>
+    <w:lsdException w:name="Normal (Web)" w:semiHidden="1" w:unhideWhenUsed="1"/>
+    <w:lsdException w:name="HTML Acronym" w:semiHidden="1" w:unhideWhenUsed="1"/>
+    <w:lsdException w:name="HTML Address" w:semiHidden="1" w:unhideWhenUsed="1"/>
+    <w:lsdException w:name="HTML Cite" w:semiHidden="1" w:unhideWhenUsed="1"/>
+    <w:lsdException w:name="HTML Code" w:semiHidden="1" w:unhideWhenUsed="1"/>
+    <w:lsdException w:name="HTML Definition" w:semiHidden="1" w:unhideWhenUsed="1"/>
+    <w:lsdException w:name="HTML Keyboard" w:semiHidden="1" w:unhideWhenUsed="1"/>
+    <w:lsdException w:name="HTML Preformatted" w:semiHidden="1" w:unhideWhenUsed="1"/>
+    <w:lsdException w:name="HTML Sample" w:semiHidden="1" w:unhideWhenUsed="1"/>
+    <w:lsdException w:name="HTML Typewriter" w:semiHidden="1" w:unhideWhenUsed="1"/>
+    <w:lsdException w:name="HTML Variable" w:semiHidden="1" w:unhideWhenUsed="1"/>
+    <w:lsdException w:name="Normal Table" w:semiHidden="1" w:unhideWhenUsed="1"/>
+    <w:lsdException w:name="annotation subject" w:semiHidden="1" w:unhideWhenUsed="1"/>
+    <w:lsdException w:name="No List" w:semiHidden="1" w:unhideWhenUsed="1"/>
+    <w:lsdException w:name="Outline List 1" w:semiHidden="1" w:unhideWhenUsed="1"/>
+    <w:lsdException w:name="Outline List 2" w:semiHidden="1" w:unhideWhenUsed="1"/>
+    <w:lsdException w:name="Outline List 3" w:semiHidden="1" w:unhideWhenUsed="1"/>
+    <w:lsdException w:name="Table Simple 1" w:semiHidden="1" w:unhideWhenUsed="1"/>
+    <w:lsdException w:name="Table Simple 2" w:semiHidden="1" w:unhideWhenUsed="1"/>
+    <w:lsdException w:name="Table Simple 3" w:semiHidden="1" w:unhideWhenUsed="1"/>
+    <w:lsdException w:name="Table Classic 1" w:semiHidden="1" w:unhideWhenUsed="1"/>
+    <w:lsdException w:name="Table Classic 2" w:semiHidden="1" w:unhideWhenUsed="1"/>
+    <w:lsdException w:name="Table Classic 3" w:semiHidden="1" w:unhideWhenUsed="1"/>
+    <w:lsdException w:name="Table Classic 4" w:semiHidden="1" w:unhideWhenUsed="1"/>
+    <w:lsdException w:name="Table Colorful 1" w:semiHidden="1" w:unhideWhenUsed="1"/>
+    <w:lsdException w:name="Table Colorful 2" w:semiHidden="1" w:unhideWhenUsed="1"/>
+    <w:lsdException w:name="Table Colorful 3" w:semiHidden="1" w:unhideWhenUsed="1"/>
+    <w:lsdException w:name="Table Columns 1" w:semiHidden="1" w:unhideWhenUsed="1"/>
+    <w:lsdException w:name="Table Columns 2" w:semiHidden="1" w:unhideWhenUsed="1"/>
+    <w:lsdException w:name="Table Columns 3" w:semiHidden="1" w:unhideWhenUsed="1"/>
+    <w:lsdException w:name="Table Columns 4" w:semiHidden="1" w:unhideWhenUsed="1"/>
+    <w:lsdException w:name="Table Columns 5" w:semiHidden="1" w:unhideWhenUsed="1"/>
+    <w:lsdException w:name="Table Grid 1" w:semiHidden="1" w:unhideWhenUsed="1"/>
+    <w:lsdException w:name="Table Grid 2" w:semiHidden="1" w:unhideWhenUsed="1"/>
+    <w:lsdException w:name="Table Grid 3" w:semiHidden="1" w:unhideWhenUsed="1"/>
+    <w:lsdException w:name="Table Grid 4" w:semiHidden="1" w:unhideWhenUsed="1"/>
+    <w:lsdException w:name="Table Grid 5" w:semiHidden="1" w:unhideWhenUsed="1"/>
+    <w:lsdException w:name="Table Grid 6" w:semiHidden="1" w:unhideWhenUsed="1"/>
+    <w:lsdException w:name="Table Grid 7" w:semiHidden="1" w:unhideWhenUsed="1"/>
+    <w:lsdException w:name="Table Grid 8" w:semiHidden="1" w:unhideWhenUsed="1"/>
+    <w:lsdException w:name="Table List 1" w:semiHidden="1" w:unhideWhenUsed="1"/>
+    <w:lsdException w:name="Table List 2" w:semiHidden="1" w:unhideWhenUsed="1"/>
+    <w:lsdException w:name="Table List 3" w:semiHidden="1" w:unhideWhenUsed="1"/>
+    <w:lsdException w:name="Table List 4" w:semiHidden="1" w:unhideWhenUsed="1"/>
+    <w:lsdException w:name="Table List 5" w:semiHidden="1" w:unhideWhenUsed="1"/>
+    <w:lsdException w:name="Table List 6" w:semiHidden="1" w:unhideWhenUsed="1"/>
+    <w:lsdException w:name="Table List 7" w:semiHidden="1" w:unhideWhenUsed="1"/>
+    <w:lsdException w:name="Table List 8" w:semiHidden="1" w:unhideWhenUsed="1"/>
+    <w:lsdException w:name="Table 3D effects 1" w:semiHidden="1" w:unhideWhenUsed="1"/>
+    <w:lsdException w:name="Table 3D effects 2" w:semiHidden="1" w:unhideWhenUsed="1"/>
+    <w:lsdException w:name="Table 3D effects 3" w:semiHidden="1" w:unhideWhenUsed="1"/>
+    <w:lsdException w:name="Table Contemporary" w:semiHidden="1" w:unhideWhenUsed="1"/>
+    <w:lsdException w:name="Table Elegant" w:semiHidden="1" w:unhideWhenUsed="1"/>
+    <w:lsdException w:name="Table Professional" w:semiHidden="1" w:unhideWhenUsed="1"/>
+    <w:lsdException w:name="Table Subtle 1" w:semiHidden="1" w:unhideWhenUsed="1"/>
+    <w:lsdException w:name="Table Subtle 2" w:semiHidden="1" w:unhideWhenUsed="1"/>
+    <w:lsdException w:name="Table Web 1" w:semiHidden="1" w:unhideWhenUsed="1"/>
+    <w:lsdException w:name="Table Web 2" w:semiHidden="1" w:unhideWhenUsed="1"/>
+    <w:lsdException w:name="Table Web 3" w:semiHidden="1" w:unhideWhenUsed="1"/>
+    <w:lsdException w:name="Balloon Text" w:semiHidden="1" w:unhideWhenUsed="1"/>
+    <w:lsdException w:name="Table Grid" w:uiPriority="59"/>
+    <w:lsdException w:name="Table Theme" w:semiHidden="1" w:unhideWhenUsed="1"/>
+    <w:lsdException w:name="Placeholder Text" w:semiHidden="1"/>
+    <w:lsdException w:name="No Spacing" w:uiPriority="1" w:qFormat="1"/>
+    <w:lsdException w:name="Light Shading" w:uiPriority="60"/>
+    <w:lsdException w:name="Light List" w:uiPriority="61"/>
+    <w:lsdException w:name="Light Grid" w:uiPriority="62"/>
+    <w:lsdException w:name="Medium Shading 1" w:uiPriority="63"/>
+    <w:lsdException w:name="Medium Shading 2" w:uiPriority="64"/>
+    <w:lsdException w:name="Medium List 1" w:uiPriority="65"/>
+    <w:lsdException w:name="Medium List 2" w:uiPriority="66"/>
+    <w:lsdException w:name="Medium Grid 1" w:uiPriority="67"/>
+    <w:lsdException w:name="Medium Grid 2" w:uiPriority="68"/>
+    <w:lsdException w:name="Medium Grid 3" w:uiPriority="69"/>
+    <w:lsdException w:name="Dark List" w:uiPriority="70"/>
+    <w:lsdException w:name="Colorful Shading" w:uiPriority="71"/>
+    <w:lsdException w:name="Colorful List" w:uiPriority="72"/>
+    <w:lsdException w:name="Colorful Grid" w:uiPriority="73"/>
+    <w:lsdException w:name="Light Shading Accent 1" w:uiPriority="60"/>
+    <w:lsdException w:name="Light List Accent 1" w:uiPriority="61"/>
+    <w:lsdException w:name="Light Grid Accent 1" w:uiPriority="62"/>
+    <w:lsdException w:name="Medium Shading 1 Accent 1" w:uiPriority="63"/>
+    <w:lsdException w:name="Medium Shading 2 Accent 1" w:uiPriority="64"/>
+    <w:lsdException w:name="Medium List 1 Accent 1" w:uiPriority="65"/>
+    <w:lsdException w:name="Revision" w:semiHidden="1"/>
+    <w:lsdException w:name="List Paragraph" w:uiPriority="34" w:qFormat="1"/>
+    <w:lsdException w:name="Quote" w:uiPriority="29" w:qFormat="1"/>
+    <w:lsdException w:name="Intense Quote" w:uiPriority="30" w:qFormat="1"/>
+    <w:lsdException w:name="Medium List 2 Accent 1" w:uiPriority="66"/>
+    <w:lsdException w:name="Medium Grid 1 Accent 1" w:uiPriority="67"/>
+    <w:lsdException w:name="Medium Grid 2 Accent 1" w:uiPriority="68"/>
+    <w:lsdException w:name="Medium Grid 3 Accent 1" w:uiPriority="69"/>
+    <w:lsdException w:name="Dark List Accent 1" w:uiPriority="70"/>
+    <w:lsdException w:name="Colorful Shading Accent 1" w:uiPriority="71"/>
+    <w:lsdException w:name="Colorful List Accent 1" w:uiPriority="72"/>
+    <w:lsdException w:name="Colorful Grid Accent 1" w:uiPriority="73"/>
+    <w:lsdException w:name="Light Shading Accent 2" w:uiPriority="60"/>
+    <w:lsdException w:name="Light List Accent 2" w:uiPriority="61"/>
+    <w:lsdException w:name="Light Grid Accent 2" w:uiPriority="62"/>
+    <w:lsdException w:name="Medium Shading 1 Accent 2" w:uiPriority="63"/>
+    <w:lsdException w:name="Medium Shading 2 Accent 2" w:uiPriority="64"/>
+    <w:lsdException w:name="Medium List 1 Accent 2" w:uiPriority="65"/>
+    <w:lsdException w:name="Medium List 2 Accent 2" w:uiPriority="66"/>
+    <w:lsdException w:name="Medium Grid 1 Accent 2" w:uiPriority="67"/>
+    <w:lsdException w:name="Medium Grid 2 Accent 2" w:uiPriority="68"/>
+    <w:lsdException w:name="Medium Grid 3 Accent 2" w:uiPriority="69"/>
+    <w:lsdException w:name="Dark List Accent 2" w:uiPriority="70"/>
+    <w:lsdException w:name="Colorful Shading Accent 2" w:uiPriority="71"/>
+    <w:lsdException w:name="Colorful List Accent 2" w:uiPriority="72"/>
+    <w:lsdException w:name="Colorful Grid Accent 2" w:uiPriority="73"/>
+    <w:lsdException w:name="Light Shading Accent 3" w:uiPriority="60"/>
+    <w:lsdException w:name="Light List Accent 3" w:uiPriority="61"/>
+    <w:lsdException w:name="Light Grid Accent 3" w:uiPriority="62"/>
+    <w:lsdException w:name="Medium Shading 1 Accent 3" w:uiPriority="63"/>
+    <w:lsdException w:name="Medium Shading 2 Accent 3" w:uiPriority="64"/>
+    <w:lsdException w:name="Medium List 1 Accent 3" w:uiPriority="65"/>
+    <w:lsdException w:name="Medium List 2 Accent 3" w:uiPriority="66"/>
+    <w:lsdException w:name="Medium Grid 1 Accent 3" w:uiPriority="67"/>
+    <w:lsdException w:name="Medium Grid 2 Accent 3" w:uiPriority="68"/>
+    <w:lsdException w:name="Medium Grid 3 Accent 3" w:uiPriority="69"/>
+    <w:lsdException w:name="Dark List Accent 3" w:uiPriority="70"/>
+    <w:lsdException w:name="Colorful Shading Accent 3" w:uiPriority="71"/>
+    <w:lsdException w:name="Colorful List Accent 3" w:uiPriority="72"/>
+    <w:lsdException w:name="Colorful Grid Accent 3" w:uiPriority="73"/>
+    <w:lsdException w:name="Light Shading Accent 4" w:uiPriority="60"/>
+    <w:lsdException w:name="Light List Accent 4" w:uiPriority="61"/>
+    <w:lsdException w:name="Light Grid Accent 4" w:uiPriority="62"/>
+    <w:lsdException w:name="Medium Shading 1 Accent 4" w:uiPriority="63"/>
+    <w:lsdException w:name="Medium Shading 2 Accent 4" w:uiPriority="64"/>
+    <w:lsdException w:name="Medium List 1 Accent 4" w:uiPriority="65"/>
+    <w:lsdException w:name="Medium List 2 Accent 4" w:uiPriority="66"/>
+    <w:lsdException w:name="Medium Grid 1 Accent 4" w:uiPriority="67"/>
+    <w:lsdException w:name="Medium Grid 2 Accent 4" w:uiPriority="68"/>
+    <w:lsdException w:name="Medium Grid 3 Accent 4" w:uiPriority="69"/>
+    <w:lsdException w:name="Dark List Accent 4" w:uiPriority="70"/>
+    <w:lsdException w:name="Colorful Shading Accent 4" w:uiPriority="71"/>
+    <w:lsdException w:name="Colorful List Accent 4" w:uiPriority="72"/>
+    <w:lsdException w:name="Colorful Grid Accent 4" w:uiPriority="73"/>
+    <w:lsdException w:name="Light Shading Accent 5" w:uiPriority="60"/>
+    <w:lsdException w:name="Light List Accent 5" w:uiPriority="61"/>
+    <w:lsdException w:name="Light Grid Accent 5" w:uiPriority="62"/>
+    <w:lsdException w:name="Medium Shading 1 Accent 5" w:uiPriority="63"/>
+    <w:lsdException w:name="Medium Shading 2 Accent 5" w:uiPriority="64"/>
+    <w:lsdException w:name="Medium List 1 Accent 5" w:uiPriority="65"/>
+    <w:lsdException w:name="Medium List 2 Accent 5" w:uiPriority="66"/>
+    <w:lsdException w:name="Medium Grid 1 Accent 5" w:uiPriority="67"/>
+    <w:lsdException w:name="Medium Grid 2 Accent 5" w:uiPriority="68"/>
+    <w:lsdException w:name="Medium Grid 3 Accent 5" w:uiPriority="69"/>
+    <w:lsdException w:name="Dark List Accent 5" w:uiPriority="70"/>
+    <w:lsdException w:name="Colorful Shading Accent 5" w:uiPriority="71"/>
+    <w:lsdException w:name="Colorful List Accent 5" w:uiPriority="72"/>
+    <w:lsdException w:name="Colorful Grid Accent 5" w:uiPriority="73"/>
+    <w:lsdException w:name="Light Shading Accent 6" w:uiPriority="60"/>
+    <w:lsdException w:name="Light List Accent 6" w:uiPriority="61"/>
+    <w:lsdException w:name="Light Grid Accent 6" w:uiPriority="62"/>
+    <w:lsdException w:name="Medium Shading 1 Accent 6" w:uiPriority="63"/>
+    <w:lsdException w:name="Medium Shading 2 Accent 6" w:uiPriority="64"/>
+    <w:lsdException w:name="Medium List 1 Accent 6" w:uiPriority="65"/>
+    <w:lsdException w:name="Medium List 2 Accent 6" w:uiPriority="66"/>
+    <w:lsdException w:name="Medium Grid 1 Accent 6" w:uiPriority="67"/>
+    <w:lsdException w:name="Medium Grid 2 Accent 6" w:uiPriority="68"/>
+    <w:lsdException w:name="Medium Grid 3 Accent 6" w:uiPriority="69"/>
+    <w:lsdException w:name="Dark List Accent 6" w:uiPriority="70"/>
+    <w:lsdException w:name="Colorful Shading Accent 6" w:uiPriority="71"/>
+    <w:lsdException w:name="Colorful List Accent 6" w:uiPriority="72"/>
+    <w:lsdException w:name="Colorful Grid Accent 6" w:uiPriority="73"/>
+    <w:lsdException w:name="Subtle Emphasis" w:uiPriority="19" w:qFormat="1"/>
+    <w:lsdException w:name="Intense Emphasis" w:uiPriority="21" w:qFormat="1"/>
+    <w:lsdException w:name="Subtle Reference" w:uiPriority="31" w:qFormat="1"/>
+    <w:lsdException w:name="Intense Reference" w:uiPriority="32" w:qFormat="1"/>
+    <w:lsdException w:name="Book Title" w:uiPriority="33" w:qFormat="1"/>
+    <w:lsdException w:name="Bibliography" w:semiHidden="1" w:uiPriority="37" w:unhideWhenUsed="1"/>
+    <w:lsdException w:name="TOC Heading" w:semiHidden="1" w:uiPriority="39" w:unhideWhenUsed="1" w:qFormat="1"/>
+    <w:lsdException w:name="Plain Table 1" w:uiPriority="41"/>
+    <w:lsdException w:name="Plain Table 2" w:uiPriority="42"/>
+    <w:lsdException w:name="Plain Table 3" w:uiPriority="43"/>
+    <w:lsdException w:name="Plain Table 4" w:uiPriority="44"/>
+    <w:lsdException w:name="Plain Table 5" w:uiPriority="45"/>
+    <w:lsdException w:name="Grid Table Light" w:uiPriority="40"/>
+    <w:lsdException w:name="Grid Table 1 Light" w:uiPriority="46"/>
+    <w:lsdException w:name="Grid Table 2" w:uiPriority="47"/>
+    <w:lsdException w:name="Grid Table 3" w:uiPriority="48"/>
+    <w:lsdException w:name="Grid Table 4" w:uiPriority="49"/>
+    <w:lsdException w:name="Grid Table 5 Dark" w:uiPriority="50"/>
+    <w:lsdException w:name="Grid Table 6 Colorful" w:uiPriority="51"/>
+    <w:lsdException w:name="Grid Table 7 Colorful" w:uiPriority="52"/>
+    <w:lsdException w:name="Grid Table 1 Light Accent 1" w:uiPriority="46"/>
+    <w:lsdException w:name="Grid Table 2 Accent 1" w:uiPriority="47"/>
+    <w:lsdException w:name="Grid Table 3 Accent 1" w:uiPriority="48"/>
+    <w:lsdException w:name="Grid Table 4 Accent 1" w:uiPriority="49"/>
+    <w:lsdException w:name="Grid Table 5 Dark Accent 1" w:uiPriority="50"/>
+    <w:lsdException w:name="Grid Table 6 Colorful Accent 1" w:uiPriority="51"/>
+    <w:lsdException w:name="Grid Table 7 Colorful Accent 1" w:uiPriority="52"/>
+    <w:lsdException w:name="Grid Table 1 Light Accent 2" w:uiPriority="46"/>
+    <w:lsdException w:name="Grid Table 2 Accent 2" w:uiPriority="47"/>
+    <w:lsdException w:name="Grid Table 3 Accent 2" w:uiPriority="48"/>
+    <w:lsdException w:name="Grid Table 4 Accent 2" w:uiPriority="49"/>
+    <w:lsdException w:name="Grid Table 5 Dark Accent 2" w:uiPriority="50"/>
+    <w:lsdException w:name="Grid Table 6 Colorful Accent 2" w:uiPriority="51"/>
+    <w:lsdException w:name="Grid Table 7 Colorful Accent 2" w:uiPriority="52"/>
+    <w:lsdException w:name="Grid Table 1 Light Accent 3" w:uiPriority="46"/>
+    <w:lsdException w:name="Grid Table 2 Accent 3" w:uiPriority="47"/>
+    <w:lsdException w:name="Grid Table 3 Accent 3" w:uiPriority="48"/>
+    <w:lsdException w:name="Grid Table 4 Accent 3" w:uiPriority="49"/>
+    <w:lsdException w:name="Grid Table 5 Dark Accent 3" w:uiPriority="50"/>
+    <w:lsdException w:name="Grid Table 6 Colorful Accent 3" w:uiPriority="51"/>
+    <w:lsdException w:name="Grid Table 7 Colorful Accent 3" w:uiPriority="52"/>
+    <w:lsdException w:name="Grid Table 1 Light Accent 4" w:uiPriority="46"/>
+    <w:lsdException w:name="Grid Table 2 Accent 4" w:uiPriority="47"/>
+    <w:lsdException w:name="Grid Table 3 Accent 4" w:uiPriority="48"/>
+    <w:lsdException w:name="Grid Table 4 Accent 4" w:uiPriority="49"/>
+    <w:lsdException w:name="Grid Table 5 Dark Accent 4" w:uiPriority="50"/>
+    <w:lsdException w:name="Grid Table 6 Colorful Accent 4" w:uiPriority="51"/>
+    <w:lsdException w:name="Grid Table 7 Colorful Accent 4" w:uiPriority="52"/>
+    <w:lsdException w:name="Grid Table 1 Light Accent 5" w:uiPriority="46"/>
+    <w:lsdException w:name="Grid Table 2 Accent 5" w:uiPriority="47"/>
+    <w:lsdException w:name="Grid Table 3 Accent 5" w:uiPriority="48"/>
+    <w:lsdException w:name="Grid Table 4 Accent 5" w:uiPriority="49"/>
+    <w:lsdException w:name="Grid Table 5 Dark Accent 5" w:uiPriority="50"/>
+    <w:lsdException w:name="Grid Table 6 Colorful Accent 5" w:uiPriority="51"/>
+    <w:lsdException w:name="Grid Table 7 Colorful Accent 5" w:uiPriority="52"/>
+    <w:lsdException w:name="Grid Table 1 Light Accent 6" w:uiPriority="46"/>
+    <w:lsdException w:name="Grid Table 2 Accent 6" w:uiPriority="47"/>
+    <w:lsdException w:name="Grid Table 3 Accent 6" w:uiPriority="48"/>
+    <w:lsdException w:name="Grid Table 4 Accent 6" w:uiPriority="49"/>
+    <w:lsdException w:name="Grid Table 5 Dark Accent 6" w:uiPriority="50"/>
+    <w:lsdException w:name="Grid Table 6 Colorful Accent 6" w:uiPriority="51"/>
+    <w:lsdException w:name="Grid Table 7 Colorful Accent 6" w:uiPriority="52"/>
+    <w:lsdException w:name="List Table 1 Light" w:uiPriority="46"/>
+    <w:lsdException w:name="List Table 2" w:uiPriority="47"/>
+    <w:lsdException w:name="List Table 3" w:uiPriority="48"/>
+    <w:lsdException w:name="List Table 4" w:uiPriority="49"/>
+    <w:lsdException w:name="List Table 5 Dark" w:uiPriority="50"/>
+    <w:lsdException w:name="List Table 6 Colorful" w:uiPriority="51"/>
+    <w:lsdException w:name="List Table 7 Colorful" w:uiPriority="52"/>
+    <w:lsdException w:name="List Table 1 Light Accent 1" w:uiPriority="46"/>
+    <w:lsdException w:name="List Table 2 Accent 1" w:uiPriority="47"/>
+    <w:lsdException w:name="List Table 3 Accent 1" w:uiPriority="48"/>
+    <w:lsdException w:name="List Table 4 Accent 1" w:uiPriority="49"/>
+    <w:lsdException w:name="List Table 5 Dark Accent 1" w:uiPriority="50"/>
+    <w:lsdException w:name="List Table 6 Colorful Accent 1" w:uiPriority="51"/>
+    <w:lsdException w:name="List Table 7 Colorful Accent 1" w:uiPriority="52"/>
+    <w:lsdException w:name="List Table 1 Light Accent 2" w:uiPriority="46"/>
+    <w:lsdException w:name="List Table 2 Accent 2" w:uiPriority="47"/>
+    <w:lsdException w:name="List Table 3 Accent 2" w:uiPriority="48"/>
+    <w:lsdException w:name="List Table 4 Accent 2" w:uiPriority="49"/>
+    <w:lsdException w:name="List Table 5 Dark Accent 2" w:uiPriority="50"/>
+    <w:lsdException w:name="List Table 6 Colorful Accent 2" w:uiPriority="51"/>
+    <w:lsdException w:name="List Table 7 Colorful Accent 2" w:uiPriority="52"/>
+    <w:lsdException w:name="List Table 1 Light Accent 3" w:uiPriority="46"/>
+    <w:lsdException w:name="List Table 2 Accent 3" w:uiPriority="47"/>
+    <w:lsdException w:name="List Table 3 Accent 3" w:uiPriority="48"/>
+    <w:lsdException w:name="List Table 4 Accent 3" w:uiPriority="49"/>
+    <w:lsdException w:name="List Table 5 Dark Accent 3" w:uiPriority="50"/>
+    <w:lsdException w:name="List Table 6 Colorful Accent 3" w:uiPriority="51"/>
+    <w:lsdException w:name="List Table 7 Colorful Accent 3" w:uiPriority="52"/>
+    <w:lsdException w:name="List Table 1 Light Accent 4" w:uiPriority="46"/>
+    <w:lsdException w:name="List Table 2 Accent 4" w:uiPriority="47"/>
+    <w:lsdException w:name="List Table 3 Accent 4" w:uiPriority="48"/>
+    <w:lsdException w:name="List Table 4 Accent 4" w:uiPriority="49"/>
+    <w:lsdException w:name="List Table 5 Dark Accent 4" w:uiPriority="50"/>
+    <w:lsdException w:name="List Table 6 Colorful Accent 4" w:uiPriority="51"/>
+    <w:lsdException w:name="List Table 7 Colorful Accent 4" w:uiPriority="52"/>
+    <w:lsdException w:name="List Table 1 Light Accent 5" w:uiPriority="46"/>
+    <w:lsdException w:name="List Table 2 Accent 5" w:uiPriority="47"/>
+    <w:lsdException w:name="List Table 3 Accent 5" w:uiPriority="48"/>
+    <w:lsdException w:name="List Table 4 Accent 5" w:uiPriority="49"/>
+    <w:lsdException w:name="List Table 5 Dark Accent 5" w:uiPriority="50"/>
+    <w:lsdException w:name="List Table 6 Colorful Accent 5" w:uiPriority="51"/>
+    <w:lsdException w:name="List Table 7 Colorful Accent 5" w:uiPriority="52"/>
+    <w:lsdException w:name="List Table 1 Light Accent 6" w:uiPriority="46"/>
+    <w:lsdException w:name="List Table 2 Accent 6" w:uiPriority="47"/>
+    <w:lsdException w:name="List Table 3 Accent 6" w:uiPriority="48"/>
+    <w:lsdException w:name="List Table 4 Accent 6" w:uiPriority="49"/>
+    <w:lsdException w:name="List Table 5 Dark Accent 6" w:uiPriority="50"/>
+    <w:lsdException w:name="List Table 6 Colorful Accent 6" w:uiPriority="51"/>
+    <w:lsdException w:name="List Table 7 Colorful Accent 6" w:uiPriority="52"/>
   </w:latentStyles>
-  <w:style w:type="paragraph" w:default="1" w:styleId="a">
+  <w:style w:type="paragraph" w:default="1" w:styleId="Normal">
     <w:name w:val="Normal"/>
     <w:qFormat/>
     <w:rsid w:val="003D793C"/>
@@ -6388,11 +5262,11 @@
       <w:lang w:eastAsia="bg-BG"/>
     </w:rPr>
   </w:style>
-  <w:style w:type="paragraph" w:styleId="1">
+  <w:style w:type="paragraph" w:styleId="Heading1">
     <w:name w:val="heading 1"/>
-    <w:basedOn w:val="a"/>
-    <w:next w:val="a"/>
-    <w:link w:val="10"/>
+    <w:basedOn w:val="Normal"/>
+    <w:next w:val="Normal"/>
+    <w:link w:val="Heading1Char"/>
     <w:uiPriority w:val="9"/>
     <w:qFormat/>
     <w:rsid w:val="00D20BE5"/>
@@ -6411,11 +5285,11 @@
       <w:szCs w:val="28"/>
     </w:rPr>
   </w:style>
-  <w:style w:type="paragraph" w:styleId="2">
+  <w:style w:type="paragraph" w:styleId="Heading2">
     <w:name w:val="heading 2"/>
-    <w:basedOn w:val="a"/>
-    <w:next w:val="a"/>
-    <w:link w:val="20"/>
+    <w:basedOn w:val="Normal"/>
+    <w:next w:val="Normal"/>
+    <w:link w:val="Heading2Char"/>
     <w:uiPriority w:val="9"/>
     <w:unhideWhenUsed/>
     <w:qFormat/>
@@ -6435,10 +5309,10 @@
       <w:szCs w:val="26"/>
     </w:rPr>
   </w:style>
-  <w:style w:type="paragraph" w:styleId="3">
+  <w:style w:type="paragraph" w:styleId="Heading3">
     <w:name w:val="heading 3"/>
-    <w:basedOn w:val="a"/>
-    <w:link w:val="30"/>
+    <w:basedOn w:val="Normal"/>
+    <w:link w:val="Heading3Char"/>
     <w:uiPriority w:val="9"/>
     <w:qFormat/>
     <w:rsid w:val="0026355C"/>
@@ -6454,13 +5328,13 @@
       <w:szCs w:val="27"/>
     </w:rPr>
   </w:style>
-  <w:style w:type="character" w:default="1" w:styleId="a0">
+  <w:style w:type="character" w:default="1" w:styleId="DefaultParagraphFont">
     <w:name w:val="Default Paragraph Font"/>
     <w:uiPriority w:val="1"/>
     <w:semiHidden/>
     <w:unhideWhenUsed/>
   </w:style>
-  <w:style w:type="table" w:default="1" w:styleId="a1">
+  <w:style w:type="table" w:default="1" w:styleId="TableNormal">
     <w:name w:val="Normal Table"/>
     <w:uiPriority w:val="99"/>
     <w:semiHidden/>
@@ -6475,16 +5349,16 @@
       </w:tblCellMar>
     </w:tblPr>
   </w:style>
-  <w:style w:type="numbering" w:default="1" w:styleId="a2">
+  <w:style w:type="numbering" w:default="1" w:styleId="NoList">
     <w:name w:val="No List"/>
     <w:uiPriority w:val="99"/>
     <w:semiHidden/>
     <w:unhideWhenUsed/>
   </w:style>
-  <w:style w:type="character" w:customStyle="1" w:styleId="30">
-    <w:name w:val="Заглавие 3 Знак"/>
-    <w:basedOn w:val="a0"/>
-    <w:link w:val="3"/>
+  <w:style w:type="character" w:customStyle="1" w:styleId="Heading3Char">
+    <w:name w:val="Heading 3 Char"/>
+    <w:basedOn w:val="DefaultParagraphFont"/>
+    <w:link w:val="Heading3"/>
     <w:uiPriority w:val="9"/>
     <w:rsid w:val="0026355C"/>
     <w:rPr>
@@ -6496,9 +5370,9 @@
       <w:lang w:eastAsia="bg-BG"/>
     </w:rPr>
   </w:style>
-  <w:style w:type="paragraph" w:styleId="a3">
+  <w:style w:type="paragraph" w:styleId="NormalWeb">
     <w:name w:val="Normal (Web)"/>
-    <w:basedOn w:val="a"/>
+    <w:basedOn w:val="Normal"/>
     <w:uiPriority w:val="99"/>
     <w:semiHidden/>
     <w:unhideWhenUsed/>
@@ -6510,9 +5384,9 @@
       <w:rFonts w:ascii="Times New Roman" w:hAnsi="Times New Roman" w:cs="Times New Roman"/>
     </w:rPr>
   </w:style>
-  <w:style w:type="character" w:styleId="a4">
+  <w:style w:type="character" w:styleId="Strong">
     <w:name w:val="Strong"/>
-    <w:basedOn w:val="a0"/>
+    <w:basedOn w:val="DefaultParagraphFont"/>
     <w:uiPriority w:val="22"/>
     <w:qFormat/>
     <w:rsid w:val="0026355C"/>
@@ -6521,9 +5395,9 @@
       <w:bCs/>
     </w:rPr>
   </w:style>
-  <w:style w:type="character" w:styleId="HTML">
+  <w:style w:type="character" w:styleId="HTMLCode">
     <w:name w:val="HTML Code"/>
-    <w:basedOn w:val="a0"/>
+    <w:basedOn w:val="DefaultParagraphFont"/>
     <w:uiPriority w:val="99"/>
     <w:semiHidden/>
     <w:unhideWhenUsed/>
@@ -6534,9 +5408,9 @@
       <w:szCs w:val="20"/>
     </w:rPr>
   </w:style>
-  <w:style w:type="character" w:styleId="a5">
+  <w:style w:type="character" w:styleId="Emphasis">
     <w:name w:val="Emphasis"/>
-    <w:basedOn w:val="a0"/>
+    <w:basedOn w:val="DefaultParagraphFont"/>
     <w:uiPriority w:val="20"/>
     <w:qFormat/>
     <w:rsid w:val="0026355C"/>
@@ -6545,10 +5419,10 @@
       <w:iCs/>
     </w:rPr>
   </w:style>
-  <w:style w:type="paragraph" w:styleId="HTML0">
+  <w:style w:type="paragraph" w:styleId="HTMLPreformatted">
     <w:name w:val="HTML Preformatted"/>
-    <w:basedOn w:val="a"/>
-    <w:link w:val="HTML1"/>
+    <w:basedOn w:val="Normal"/>
+    <w:link w:val="HTMLPreformattedChar"/>
     <w:uiPriority w:val="99"/>
     <w:semiHidden/>
     <w:unhideWhenUsed/>
@@ -6580,10 +5454,10 @@
       <w:szCs w:val="20"/>
     </w:rPr>
   </w:style>
-  <w:style w:type="character" w:customStyle="1" w:styleId="HTML1">
-    <w:name w:val="HTML стандартен Знак"/>
-    <w:basedOn w:val="a0"/>
-    <w:link w:val="HTML0"/>
+  <w:style w:type="character" w:customStyle="1" w:styleId="HTMLPreformattedChar">
+    <w:name w:val="HTML Preformatted Char"/>
+    <w:basedOn w:val="DefaultParagraphFont"/>
+    <w:link w:val="HTMLPreformatted"/>
     <w:uiPriority w:val="99"/>
     <w:semiHidden/>
     <w:rsid w:val="0026355C"/>
@@ -6596,32 +5470,32 @@
   </w:style>
   <w:style w:type="character" w:customStyle="1" w:styleId="text-text-primary-3">
     <w:name w:val="text-text-primary-3"/>
-    <w:basedOn w:val="a0"/>
+    <w:basedOn w:val="DefaultParagraphFont"/>
     <w:rsid w:val="0026355C"/>
   </w:style>
   <w:style w:type="character" w:customStyle="1" w:styleId="hljs-keyword">
     <w:name w:val="hljs-keyword"/>
-    <w:basedOn w:val="a0"/>
+    <w:basedOn w:val="DefaultParagraphFont"/>
     <w:rsid w:val="0026355C"/>
   </w:style>
   <w:style w:type="character" w:customStyle="1" w:styleId="hljs-string">
     <w:name w:val="hljs-string"/>
-    <w:basedOn w:val="a0"/>
+    <w:basedOn w:val="DefaultParagraphFont"/>
     <w:rsid w:val="0026355C"/>
   </w:style>
   <w:style w:type="character" w:customStyle="1" w:styleId="hljs-number">
     <w:name w:val="hljs-number"/>
-    <w:basedOn w:val="a0"/>
+    <w:basedOn w:val="DefaultParagraphFont"/>
     <w:rsid w:val="0026355C"/>
   </w:style>
   <w:style w:type="character" w:customStyle="1" w:styleId="hljs-comment">
     <w:name w:val="hljs-comment"/>
-    <w:basedOn w:val="a0"/>
+    <w:basedOn w:val="DefaultParagraphFont"/>
     <w:rsid w:val="0026355C"/>
   </w:style>
-  <w:style w:type="paragraph" w:styleId="a6">
+  <w:style w:type="paragraph" w:styleId="ListParagraph">
     <w:name w:val="List Paragraph"/>
-    <w:basedOn w:val="a"/>
+    <w:basedOn w:val="Normal"/>
     <w:uiPriority w:val="34"/>
     <w:qFormat/>
     <w:rsid w:val="003D793C"/>
@@ -6630,10 +5504,10 @@
       <w:contextualSpacing/>
     </w:pPr>
   </w:style>
-  <w:style w:type="character" w:customStyle="1" w:styleId="20">
-    <w:name w:val="Заглавие 2 Знак"/>
-    <w:basedOn w:val="a0"/>
-    <w:link w:val="2"/>
+  <w:style w:type="character" w:customStyle="1" w:styleId="Heading2Char">
+    <w:name w:val="Heading 2 Char"/>
+    <w:basedOn w:val="DefaultParagraphFont"/>
+    <w:link w:val="Heading2"/>
     <w:uiPriority w:val="9"/>
     <w:rsid w:val="00D20BE5"/>
     <w:rPr>
@@ -6647,462 +5521,10 @@
       <w:lang w:eastAsia="bg-BG"/>
     </w:rPr>
   </w:style>
-  <w:style w:type="character" w:customStyle="1" w:styleId="10">
-    <w:name w:val="Заглавие 1 Знак"/>
-    <w:basedOn w:val="a0"/>
-    <w:link w:val="1"/>
-    <w:uiPriority w:val="9"/>
-    <w:rsid w:val="00D20BE5"/>
-    <w:rPr>
-      <w:rFonts w:asciiTheme="majorHAnsi" w:eastAsiaTheme="majorEastAsia" w:hAnsiTheme="majorHAnsi" w:cstheme="majorBidi"/>
-      <w:b/>
-      <w:bCs/>
-      <w:color w:val="365F91" w:themeColor="accent1" w:themeShade="BF"/>
-      <w:sz w:val="28"/>
-      <w:szCs w:val="28"/>
-      <w:shd w:val="clear" w:color="auto" w:fill="FFFFFF"/>
-      <w:lang w:eastAsia="bg-BG"/>
-    </w:rPr>
-  </w:style>
-</w:styles>
-</file>
-
-<file path=word/stylesWithEffects.xml><?xml version="1.0" encoding="utf-8"?>
-<w:styles xmlns:wpc="http://schemas.microsoft.com/office/word/2010/wordprocessingCanvas" xmlns:mc="http://schemas.openxmlformats.org/markup-compatibility/2006" xmlns:o="urn:schemas-microsoft-com:office:office" xmlns:r="http://schemas.openxmlformats.org/officeDocument/2006/relationships" xmlns:m="http://schemas.openxmlformats.org/officeDocument/2006/math" xmlns:v="urn:schemas-microsoft-com:vml" xmlns:wp14="http://schemas.microsoft.com/office/word/2010/wordprocessingDrawing" xmlns:wp="http://schemas.openxmlformats.org/drawingml/2006/wordprocessingDrawing" xmlns:w10="urn:schemas-microsoft-com:office:word" xmlns:w="http://schemas.openxmlformats.org/wordprocessingml/2006/main" xmlns:w14="http://schemas.microsoft.com/office/word/2010/wordml" xmlns:wpg="http://schemas.microsoft.com/office/word/2010/wordprocessingGroup" xmlns:wpi="http://schemas.microsoft.com/office/word/2010/wordprocessingInk" xmlns:wne="http://schemas.microsoft.com/office/word/2006/wordml" xmlns:wps="http://schemas.microsoft.com/office/word/2010/wordprocessingShape" mc:Ignorable="w14 wp14">
-  <w:docDefaults>
-    <w:rPrDefault>
-      <w:rPr>
-        <w:rFonts w:asciiTheme="minorHAnsi" w:eastAsiaTheme="minorHAnsi" w:hAnsiTheme="minorHAnsi" w:cstheme="minorBidi"/>
-        <w:sz w:val="22"/>
-        <w:szCs w:val="22"/>
-        <w:lang w:val="bg-BG" w:eastAsia="en-US" w:bidi="ar-SA"/>
-      </w:rPr>
-    </w:rPrDefault>
-    <w:pPrDefault>
-      <w:pPr>
-        <w:spacing w:after="200" w:line="276" w:lineRule="auto"/>
-      </w:pPr>
-    </w:pPrDefault>
-  </w:docDefaults>
-  <w:latentStyles w:defLockedState="0" w:defUIPriority="99" w:defSemiHidden="1" w:defUnhideWhenUsed="1" w:defQFormat="0" w:count="267">
-    <w:lsdException w:name="Normal" w:semiHidden="0" w:uiPriority="0" w:unhideWhenUsed="0" w:qFormat="1"/>
-    <w:lsdException w:name="heading 1" w:semiHidden="0" w:uiPriority="9" w:unhideWhenUsed="0" w:qFormat="1"/>
-    <w:lsdException w:name="heading 2" w:uiPriority="9" w:qFormat="1"/>
-    <w:lsdException w:name="heading 3" w:uiPriority="9" w:qFormat="1"/>
-    <w:lsdException w:name="heading 4" w:uiPriority="9" w:qFormat="1"/>
-    <w:lsdException w:name="heading 5" w:uiPriority="9" w:qFormat="1"/>
-    <w:lsdException w:name="heading 6" w:uiPriority="9" w:qFormat="1"/>
-    <w:lsdException w:name="heading 7" w:uiPriority="9" w:qFormat="1"/>
-    <w:lsdException w:name="heading 8" w:uiPriority="9" w:qFormat="1"/>
-    <w:lsdException w:name="heading 9" w:uiPriority="9" w:qFormat="1"/>
-    <w:lsdException w:name="toc 1" w:uiPriority="39"/>
-    <w:lsdException w:name="toc 2" w:uiPriority="39"/>
-    <w:lsdException w:name="toc 3" w:uiPriority="39"/>
-    <w:lsdException w:name="toc 4" w:uiPriority="39"/>
-    <w:lsdException w:name="toc 5" w:uiPriority="39"/>
-    <w:lsdException w:name="toc 6" w:uiPriority="39"/>
-    <w:lsdException w:name="toc 7" w:uiPriority="39"/>
-    <w:lsdException w:name="toc 8" w:uiPriority="39"/>
-    <w:lsdException w:name="toc 9" w:uiPriority="39"/>
-    <w:lsdException w:name="caption" w:uiPriority="35" w:qFormat="1"/>
-    <w:lsdException w:name="Title" w:semiHidden="0" w:uiPriority="10" w:unhideWhenUsed="0" w:qFormat="1"/>
-    <w:lsdException w:name="Default Paragraph Font" w:uiPriority="1"/>
-    <w:lsdException w:name="Subtitle" w:semiHidden="0" w:uiPriority="11" w:unhideWhenUsed="0" w:qFormat="1"/>
-    <w:lsdException w:name="Strong" w:semiHidden="0" w:uiPriority="22" w:unhideWhenUsed="0" w:qFormat="1"/>
-    <w:lsdException w:name="Emphasis" w:semiHidden="0" w:uiPriority="20" w:unhideWhenUsed="0" w:qFormat="1"/>
-    <w:lsdException w:name="Table Grid" w:semiHidden="0" w:uiPriority="59" w:unhideWhenUsed="0"/>
-    <w:lsdException w:name="Placeholder Text" w:unhideWhenUsed="0"/>
-    <w:lsdException w:name="No Spacing" w:semiHidden="0" w:uiPriority="1" w:unhideWhenUsed="0" w:qFormat="1"/>
-    <w:lsdException w:name="Light Shading" w:semiHidden="0" w:uiPriority="60" w:unhideWhenUsed="0"/>
-    <w:lsdException w:name="Light List" w:semiHidden="0" w:uiPriority="61" w:unhideWhenUsed="0"/>
-    <w:lsdException w:name="Light Grid" w:semiHidden="0" w:uiPriority="62" w:unhideWhenUsed="0"/>
-    <w:lsdException w:name="Medium Shading 1" w:semiHidden="0" w:uiPriority="63" w:unhideWhenUsed="0"/>
-    <w:lsdException w:name="Medium Shading 2" w:semiHidden="0" w:uiPriority="64" w:unhideWhenUsed="0"/>
-    <w:lsdException w:name="Medium List 1" w:semiHidden="0" w:uiPriority="65" w:unhideWhenUsed="0"/>
-    <w:lsdException w:name="Medium List 2" w:semiHidden="0" w:uiPriority="66" w:unhideWhenUsed="0"/>
-    <w:lsdException w:name="Medium Grid 1" w:semiHidden="0" w:uiPriority="67" w:unhideWhenUsed="0"/>
-    <w:lsdException w:name="Medium Grid 2" w:semiHidden="0" w:uiPriority="68" w:unhideWhenUsed="0"/>
-    <w:lsdException w:name="Medium Grid 3" w:semiHidden="0" w:uiPriority="69" w:unhideWhenUsed="0"/>
-    <w:lsdException w:name="Dark List" w:semiHidden="0" w:uiPriority="70" w:unhideWhenUsed="0"/>
-    <w:lsdException w:name="Colorful Shading" w:semiHidden="0" w:uiPriority="71" w:unhideWhenUsed="0"/>
-    <w:lsdException w:name="Colorful List" w:semiHidden="0" w:uiPriority="72" w:unhideWhenUsed="0"/>
-    <w:lsdException w:name="Colorful Grid" w:semiHidden="0" w:uiPriority="73" w:unhideWhenUsed="0"/>
-    <w:lsdException w:name="Light Shading Accent 1" w:semiHidden="0" w:uiPriority="60" w:unhideWhenUsed="0"/>
-    <w:lsdException w:name="Light List Accent 1" w:semiHidden="0" w:uiPriority="61" w:unhideWhenUsed="0"/>
-    <w:lsdException w:name="Light Grid Accent 1" w:semiHidden="0" w:uiPriority="62" w:unhideWhenUsed="0"/>
-    <w:lsdException w:name="Medium Shading 1 Accent 1" w:semiHidden="0" w:uiPriority="63" w:unhideWhenUsed="0"/>
-    <w:lsdException w:name="Medium Shading 2 Accent 1" w:semiHidden="0" w:uiPriority="64" w:unhideWhenUsed="0"/>
-    <w:lsdException w:name="Medium List 1 Accent 1" w:semiHidden="0" w:uiPriority="65" w:unhideWhenUsed="0"/>
-    <w:lsdException w:name="Revision" w:unhideWhenUsed="0"/>
-    <w:lsdException w:name="List Paragraph" w:semiHidden="0" w:uiPriority="34" w:unhideWhenUsed="0" w:qFormat="1"/>
-    <w:lsdException w:name="Quote" w:semiHidden="0" w:uiPriority="29" w:unhideWhenUsed="0" w:qFormat="1"/>
-    <w:lsdException w:name="Intense Quote" w:semiHidden="0" w:uiPriority="30" w:unhideWhenUsed="0" w:qFormat="1"/>
-    <w:lsdException w:name="Medium List 2 Accent 1" w:semiHidden="0" w:uiPriority="66" w:unhideWhenUsed="0"/>
-    <w:lsdException w:name="Medium Grid 1 Accent 1" w:semiHidden="0" w:uiPriority="67" w:unhideWhenUsed="0"/>
-    <w:lsdException w:name="Medium Grid 2 Accent 1" w:semiHidden="0" w:uiPriority="68" w:unhideWhenUsed="0"/>
-    <w:lsdException w:name="Medium Grid 3 Accent 1" w:semiHidden="0" w:uiPriority="69" w:unhideWhenUsed="0"/>
-    <w:lsdException w:name="Dark List Accent 1" w:semiHidden="0" w:uiPriority="70" w:unhideWhenUsed="0"/>
-    <w:lsdException w:name="Colorful Shading Accent 1" w:semiHidden="0" w:uiPriority="71" w:unhideWhenUsed="0"/>
-    <w:lsdException w:name="Colorful List Accent 1" w:semiHidden="0" w:uiPriority="72" w:unhideWhenUsed="0"/>
-    <w:lsdException w:name="Colorful Grid Accent 1" w:semiHidden="0" w:uiPriority="73" w:unhideWhenUsed="0"/>
-    <w:lsdException w:name="Light Shading Accent 2" w:semiHidden="0" w:uiPriority="60" w:unhideWhenUsed="0"/>
-    <w:lsdException w:name="Light List Accent 2" w:semiHidden="0" w:uiPriority="61" w:unhideWhenUsed="0"/>
-    <w:lsdException w:name="Light Grid Accent 2" w:semiHidden="0" w:uiPriority="62" w:unhideWhenUsed="0"/>
-    <w:lsdException w:name="Medium Shading 1 Accent 2" w:semiHidden="0" w:uiPriority="63" w:unhideWhenUsed="0"/>
-    <w:lsdException w:name="Medium Shading 2 Accent 2" w:semiHidden="0" w:uiPriority="64" w:unhideWhenUsed="0"/>
-    <w:lsdException w:name="Medium List 1 Accent 2" w:semiHidden="0" w:uiPriority="65" w:unhideWhenUsed="0"/>
-    <w:lsdException w:name="Medium List 2 Accent 2" w:semiHidden="0" w:uiPriority="66" w:unhideWhenUsed="0"/>
-    <w:lsdException w:name="Medium Grid 1 Accent 2" w:semiHidden="0" w:uiPriority="67" w:unhideWhenUsed="0"/>
-    <w:lsdException w:name="Medium Grid 2 Accent 2" w:semiHidden="0" w:uiPriority="68" w:unhideWhenUsed="0"/>
-    <w:lsdException w:name="Medium Grid 3 Accent 2" w:semiHidden="0" w:uiPriority="69" w:unhideWhenUsed="0"/>
-    <w:lsdException w:name="Dark List Accent 2" w:semiHidden="0" w:uiPriority="70" w:unhideWhenUsed="0"/>
-    <w:lsdException w:name="Colorful Shading Accent 2" w:semiHidden="0" w:uiPriority="71" w:unhideWhenUsed="0"/>
-    <w:lsdException w:name="Colorful List Accent 2" w:semiHidden="0" w:uiPriority="72" w:unhideWhenUsed="0"/>
-    <w:lsdException w:name="Colorful Grid Accent 2" w:semiHidden="0" w:uiPriority="73" w:unhideWhenUsed="0"/>
-    <w:lsdException w:name="Light Shading Accent 3" w:semiHidden="0" w:uiPriority="60" w:unhideWhenUsed="0"/>
-    <w:lsdException w:name="Light List Accent 3" w:semiHidden="0" w:uiPriority="61" w:unhideWhenUsed="0"/>
-    <w:lsdException w:name="Light Grid Accent 3" w:semiHidden="0" w:uiPriority="62" w:unhideWhenUsed="0"/>
-    <w:lsdException w:name="Medium Shading 1 Accent 3" w:semiHidden="0" w:uiPriority="63" w:unhideWhenUsed="0"/>
-    <w:lsdException w:name="Medium Shading 2 Accent 3" w:semiHidden="0" w:uiPriority="64" w:unhideWhenUsed="0"/>
-    <w:lsdException w:name="Medium List 1 Accent 3" w:semiHidden="0" w:uiPriority="65" w:unhideWhenUsed="0"/>
-    <w:lsdException w:name="Medium List 2 Accent 3" w:semiHidden="0" w:uiPriority="66" w:unhideWhenUsed="0"/>
-    <w:lsdException w:name="Medium Grid 1 Accent 3" w:semiHidden="0" w:uiPriority="67" w:unhideWhenUsed="0"/>
-    <w:lsdException w:name="Medium Grid 2 Accent 3" w:semiHidden="0" w:uiPriority="68" w:unhideWhenUsed="0"/>
-    <w:lsdException w:name="Medium Grid 3 Accent 3" w:semiHidden="0" w:uiPriority="69" w:unhideWhenUsed="0"/>
-    <w:lsdException w:name="Dark List Accent 3" w:semiHidden="0" w:uiPriority="70" w:unhideWhenUsed="0"/>
-    <w:lsdException w:name="Colorful Shading Accent 3" w:semiHidden="0" w:uiPriority="71" w:unhideWhenUsed="0"/>
-    <w:lsdException w:name="Colorful List Accent 3" w:semiHidden="0" w:uiPriority="72" w:unhideWhenUsed="0"/>
-    <w:lsdException w:name="Colorful Grid Accent 3" w:semiHidden="0" w:uiPriority="73" w:unhideWhenUsed="0"/>
-    <w:lsdException w:name="Light Shading Accent 4" w:semiHidden="0" w:uiPriority="60" w:unhideWhenUsed="0"/>
-    <w:lsdException w:name="Light List Accent 4" w:semiHidden="0" w:uiPriority="61" w:unhideWhenUsed="0"/>
-    <w:lsdException w:name="Light Grid Accent 4" w:semiHidden="0" w:uiPriority="62" w:unhideWhenUsed="0"/>
-    <w:lsdException w:name="Medium Shading 1 Accent 4" w:semiHidden="0" w:uiPriority="63" w:unhideWhenUsed="0"/>
-    <w:lsdException w:name="Medium Shading 2 Accent 4" w:semiHidden="0" w:uiPriority="64" w:unhideWhenUsed="0"/>
-    <w:lsdException w:name="Medium List 1 Accent 4" w:semiHidden="0" w:uiPriority="65" w:unhideWhenUsed="0"/>
-    <w:lsdException w:name="Medium List 2 Accent 4" w:semiHidden="0" w:uiPriority="66" w:unhideWhenUsed="0"/>
-    <w:lsdException w:name="Medium Grid 1 Accent 4" w:semiHidden="0" w:uiPriority="67" w:unhideWhenUsed="0"/>
-    <w:lsdException w:name="Medium Grid 2 Accent 4" w:semiHidden="0" w:uiPriority="68" w:unhideWhenUsed="0"/>
-    <w:lsdException w:name="Medium Grid 3 Accent 4" w:semiHidden="0" w:uiPriority="69" w:unhideWhenUsed="0"/>
-    <w:lsdException w:name="Dark List Accent 4" w:semiHidden="0" w:uiPriority="70" w:unhideWhenUsed="0"/>
-    <w:lsdException w:name="Colorful Shading Accent 4" w:semiHidden="0" w:uiPriority="71" w:unhideWhenUsed="0"/>
-    <w:lsdException w:name="Colorful List Accent 4" w:semiHidden="0" w:uiPriority="72" w:unhideWhenUsed="0"/>
-    <w:lsdException w:name="Colorful Grid Accent 4" w:semiHidden="0" w:uiPriority="73" w:unhideWhenUsed="0"/>
-    <w:lsdException w:name="Light Shading Accent 5" w:semiHidden="0" w:uiPriority="60" w:unhideWhenUsed="0"/>
-    <w:lsdException w:name="Light List Accent 5" w:semiHidden="0" w:uiPriority="61" w:unhideWhenUsed="0"/>
-    <w:lsdException w:name="Light Grid Accent 5" w:semiHidden="0" w:uiPriority="62" w:unhideWhenUsed="0"/>
-    <w:lsdException w:name="Medium Shading 1 Accent 5" w:semiHidden="0" w:uiPriority="63" w:unhideWhenUsed="0"/>
-    <w:lsdException w:name="Medium Shading 2 Accent 5" w:semiHidden="0" w:uiPriority="64" w:unhideWhenUsed="0"/>
-    <w:lsdException w:name="Medium List 1 Accent 5" w:semiHidden="0" w:uiPriority="65" w:unhideWhenUsed="0"/>
-    <w:lsdException w:name="Medium List 2 Accent 5" w:semiHidden="0" w:uiPriority="66" w:unhideWhenUsed="0"/>
-    <w:lsdException w:name="Medium Grid 1 Accent 5" w:semiHidden="0" w:uiPriority="67" w:unhideWhenUsed="0"/>
-    <w:lsdException w:name="Medium Grid 2 Accent 5" w:semiHidden="0" w:uiPriority="68" w:unhideWhenUsed="0"/>
-    <w:lsdException w:name="Medium Grid 3 Accent 5" w:semiHidden="0" w:uiPriority="69" w:unhideWhenUsed="0"/>
-    <w:lsdException w:name="Dark List Accent 5" w:semiHidden="0" w:uiPriority="70" w:unhideWhenUsed="0"/>
-    <w:lsdException w:name="Colorful Shading Accent 5" w:semiHidden="0" w:uiPriority="71" w:unhideWhenUsed="0"/>
-    <w:lsdException w:name="Colorful List Accent 5" w:semiHidden="0" w:uiPriority="72" w:unhideWhenUsed="0"/>
-    <w:lsdException w:name="Colorful Grid Accent 5" w:semiHidden="0" w:uiPriority="73" w:unhideWhenUsed="0"/>
-    <w:lsdException w:name="Light Shading Accent 6" w:semiHidden="0" w:uiPriority="60" w:unhideWhenUsed="0"/>
-    <w:lsdException w:name="Light List Accent 6" w:semiHidden="0" w:uiPriority="61" w:unhideWhenUsed="0"/>
-    <w:lsdException w:name="Light Grid Accent 6" w:semiHidden="0" w:uiPriority="62" w:unhideWhenUsed="0"/>
-    <w:lsdException w:name="Medium Shading 1 Accent 6" w:semiHidden="0" w:uiPriority="63" w:unhideWhenUsed="0"/>
-    <w:lsdException w:name="Medium Shading 2 Accent 6" w:semiHidden="0" w:uiPriority="64" w:unhideWhenUsed="0"/>
-    <w:lsdException w:name="Medium List 1 Accent 6" w:semiHidden="0" w:uiPriority="65" w:unhideWhenUsed="0"/>
-    <w:lsdException w:name="Medium List 2 Accent 6" w:semiHidden="0" w:uiPriority="66" w:unhideWhenUsed="0"/>
-    <w:lsdException w:name="Medium Grid 1 Accent 6" w:semiHidden="0" w:uiPriority="67" w:unhideWhenUsed="0"/>
-    <w:lsdException w:name="Medium Grid 2 Accent 6" w:semiHidden="0" w:uiPriority="68" w:unhideWhenUsed="0"/>
-    <w:lsdException w:name="Medium Grid 3 Accent 6" w:semiHidden="0" w:uiPriority="69" w:unhideWhenUsed="0"/>
-    <w:lsdException w:name="Dark List Accent 6" w:semiHidden="0" w:uiPriority="70" w:unhideWhenUsed="0"/>
-    <w:lsdException w:name="Colorful Shading Accent 6" w:semiHidden="0" w:uiPriority="71" w:unhideWhenUsed="0"/>
-    <w:lsdException w:name="Colorful List Accent 6" w:semiHidden="0" w:uiPriority="72" w:unhideWhenUsed="0"/>
-    <w:lsdException w:name="Colorful Grid Accent 6" w:semiHidden="0" w:uiPriority="73" w:unhideWhenUsed="0"/>
-    <w:lsdException w:name="Subtle Emphasis" w:semiHidden="0" w:uiPriority="19" w:unhideWhenUsed="0" w:qFormat="1"/>
-    <w:lsdException w:name="Intense Emphasis" w:semiHidden="0" w:uiPriority="21" w:unhideWhenUsed="0" w:qFormat="1"/>
-    <w:lsdException w:name="Subtle Reference" w:semiHidden="0" w:uiPriority="31" w:unhideWhenUsed="0" w:qFormat="1"/>
-    <w:lsdException w:name="Intense Reference" w:semiHidden="0" w:uiPriority="32" w:unhideWhenUsed="0" w:qFormat="1"/>
-    <w:lsdException w:name="Book Title" w:semiHidden="0" w:uiPriority="33" w:unhideWhenUsed="0" w:qFormat="1"/>
-    <w:lsdException w:name="Bibliography" w:uiPriority="37"/>
-    <w:lsdException w:name="TOC Heading" w:uiPriority="39" w:qFormat="1"/>
-  </w:latentStyles>
-  <w:style w:type="paragraph" w:default="1" w:styleId="a">
-    <w:name w:val="Normal"/>
-    <w:qFormat/>
-    <w:rsid w:val="003D793C"/>
-    <w:pPr>
-      <w:shd w:val="clear" w:color="auto" w:fill="FFFFFF"/>
-      <w:spacing w:after="150" w:line="240" w:lineRule="auto"/>
-      <w:ind w:firstLine="567"/>
-      <w:jc w:val="both"/>
-    </w:pPr>
-    <w:rPr>
-      <w:rFonts w:ascii="Segoe UI" w:eastAsia="Times New Roman" w:hAnsi="Segoe UI" w:cs="Segoe UI"/>
-      <w:sz w:val="24"/>
-      <w:szCs w:val="24"/>
-      <w:lang w:eastAsia="bg-BG"/>
-    </w:rPr>
-  </w:style>
-  <w:style w:type="paragraph" w:styleId="1">
-    <w:name w:val="heading 1"/>
-    <w:basedOn w:val="a"/>
-    <w:next w:val="a"/>
-    <w:link w:val="10"/>
-    <w:uiPriority w:val="9"/>
-    <w:qFormat/>
-    <w:rsid w:val="00D20BE5"/>
-    <w:pPr>
-      <w:keepNext/>
-      <w:keepLines/>
-      <w:spacing w:before="480" w:after="0"/>
-      <w:outlineLvl w:val="0"/>
-    </w:pPr>
-    <w:rPr>
-      <w:rFonts w:asciiTheme="majorHAnsi" w:eastAsiaTheme="majorEastAsia" w:hAnsiTheme="majorHAnsi" w:cstheme="majorBidi"/>
-      <w:b/>
-      <w:bCs/>
-      <w:color w:val="365F91" w:themeColor="accent1" w:themeShade="BF"/>
-      <w:sz w:val="28"/>
-      <w:szCs w:val="28"/>
-    </w:rPr>
-  </w:style>
-  <w:style w:type="paragraph" w:styleId="2">
-    <w:name w:val="heading 2"/>
-    <w:basedOn w:val="a"/>
-    <w:next w:val="a"/>
-    <w:link w:val="20"/>
-    <w:uiPriority w:val="9"/>
-    <w:unhideWhenUsed/>
-    <w:qFormat/>
-    <w:rsid w:val="00D20BE5"/>
-    <w:pPr>
-      <w:keepNext/>
-      <w:keepLines/>
-      <w:spacing w:before="200" w:after="0"/>
-      <w:outlineLvl w:val="1"/>
-    </w:pPr>
-    <w:rPr>
-      <w:rFonts w:asciiTheme="majorHAnsi" w:eastAsiaTheme="majorEastAsia" w:hAnsiTheme="majorHAnsi" w:cstheme="majorBidi"/>
-      <w:b/>
-      <w:bCs/>
-      <w:color w:val="4F81BD" w:themeColor="accent1"/>
-      <w:sz w:val="26"/>
-      <w:szCs w:val="26"/>
-    </w:rPr>
-  </w:style>
-  <w:style w:type="paragraph" w:styleId="3">
-    <w:name w:val="heading 3"/>
-    <w:basedOn w:val="a"/>
-    <w:link w:val="30"/>
-    <w:uiPriority w:val="9"/>
-    <w:qFormat/>
-    <w:rsid w:val="0026355C"/>
-    <w:pPr>
-      <w:spacing w:before="100" w:beforeAutospacing="1" w:after="100" w:afterAutospacing="1"/>
-      <w:outlineLvl w:val="2"/>
-    </w:pPr>
-    <w:rPr>
-      <w:rFonts w:ascii="Times New Roman" w:hAnsi="Times New Roman" w:cs="Times New Roman"/>
-      <w:b/>
-      <w:bCs/>
-      <w:sz w:val="27"/>
-      <w:szCs w:val="27"/>
-    </w:rPr>
-  </w:style>
-  <w:style w:type="character" w:default="1" w:styleId="a0">
-    <w:name w:val="Default Paragraph Font"/>
-    <w:uiPriority w:val="1"/>
-    <w:semiHidden/>
-    <w:unhideWhenUsed/>
-  </w:style>
-  <w:style w:type="table" w:default="1" w:styleId="a1">
-    <w:name w:val="Normal Table"/>
-    <w:uiPriority w:val="99"/>
-    <w:semiHidden/>
-    <w:unhideWhenUsed/>
-    <w:tblPr>
-      <w:tblInd w:w="0" w:type="dxa"/>
-      <w:tblCellMar>
-        <w:top w:w="0" w:type="dxa"/>
-        <w:left w:w="108" w:type="dxa"/>
-        <w:bottom w:w="0" w:type="dxa"/>
-        <w:right w:w="108" w:type="dxa"/>
-      </w:tblCellMar>
-    </w:tblPr>
-  </w:style>
-  <w:style w:type="numbering" w:default="1" w:styleId="a2">
-    <w:name w:val="No List"/>
-    <w:uiPriority w:val="99"/>
-    <w:semiHidden/>
-    <w:unhideWhenUsed/>
-  </w:style>
-  <w:style w:type="character" w:customStyle="1" w:styleId="30">
-    <w:name w:val="Заглавие 3 Знак"/>
-    <w:basedOn w:val="a0"/>
-    <w:link w:val="3"/>
-    <w:uiPriority w:val="9"/>
-    <w:rsid w:val="0026355C"/>
-    <w:rPr>
-      <w:rFonts w:ascii="Times New Roman" w:eastAsia="Times New Roman" w:hAnsi="Times New Roman" w:cs="Times New Roman"/>
-      <w:b/>
-      <w:bCs/>
-      <w:sz w:val="27"/>
-      <w:szCs w:val="27"/>
-      <w:lang w:eastAsia="bg-BG"/>
-    </w:rPr>
-  </w:style>
-  <w:style w:type="paragraph" w:styleId="a3">
-    <w:name w:val="Normal (Web)"/>
-    <w:basedOn w:val="a"/>
-    <w:uiPriority w:val="99"/>
-    <w:semiHidden/>
-    <w:unhideWhenUsed/>
-    <w:rsid w:val="0026355C"/>
-    <w:pPr>
-      <w:spacing w:before="100" w:beforeAutospacing="1" w:after="100" w:afterAutospacing="1"/>
-    </w:pPr>
-    <w:rPr>
-      <w:rFonts w:ascii="Times New Roman" w:hAnsi="Times New Roman" w:cs="Times New Roman"/>
-    </w:rPr>
-  </w:style>
-  <w:style w:type="character" w:styleId="a4">
-    <w:name w:val="Strong"/>
-    <w:basedOn w:val="a0"/>
-    <w:uiPriority w:val="22"/>
-    <w:qFormat/>
-    <w:rsid w:val="0026355C"/>
-    <w:rPr>
-      <w:b/>
-      <w:bCs/>
-    </w:rPr>
-  </w:style>
-  <w:style w:type="character" w:styleId="HTML">
-    <w:name w:val="HTML Code"/>
-    <w:basedOn w:val="a0"/>
-    <w:uiPriority w:val="99"/>
-    <w:semiHidden/>
-    <w:unhideWhenUsed/>
-    <w:rsid w:val="0026355C"/>
-    <w:rPr>
-      <w:rFonts w:ascii="Courier New" w:eastAsia="Times New Roman" w:hAnsi="Courier New" w:cs="Courier New"/>
-      <w:sz w:val="20"/>
-      <w:szCs w:val="20"/>
-    </w:rPr>
-  </w:style>
-  <w:style w:type="character" w:styleId="a5">
-    <w:name w:val="Emphasis"/>
-    <w:basedOn w:val="a0"/>
-    <w:uiPriority w:val="20"/>
-    <w:qFormat/>
-    <w:rsid w:val="0026355C"/>
-    <w:rPr>
-      <w:i/>
-      <w:iCs/>
-    </w:rPr>
-  </w:style>
-  <w:style w:type="paragraph" w:styleId="HTML0">
-    <w:name w:val="HTML Preformatted"/>
-    <w:basedOn w:val="a"/>
-    <w:link w:val="HTML1"/>
-    <w:uiPriority w:val="99"/>
-    <w:semiHidden/>
-    <w:unhideWhenUsed/>
-    <w:rsid w:val="0026355C"/>
-    <w:pPr>
-      <w:tabs>
-        <w:tab w:val="left" w:pos="916"/>
-        <w:tab w:val="left" w:pos="1832"/>
-        <w:tab w:val="left" w:pos="2748"/>
-        <w:tab w:val="left" w:pos="3664"/>
-        <w:tab w:val="left" w:pos="4580"/>
-        <w:tab w:val="left" w:pos="5496"/>
-        <w:tab w:val="left" w:pos="6412"/>
-        <w:tab w:val="left" w:pos="7328"/>
-        <w:tab w:val="left" w:pos="8244"/>
-        <w:tab w:val="left" w:pos="9160"/>
-        <w:tab w:val="left" w:pos="10076"/>
-        <w:tab w:val="left" w:pos="10992"/>
-        <w:tab w:val="left" w:pos="11908"/>
-        <w:tab w:val="left" w:pos="12824"/>
-        <w:tab w:val="left" w:pos="13740"/>
-        <w:tab w:val="left" w:pos="14656"/>
-      </w:tabs>
-      <w:spacing w:after="0"/>
-    </w:pPr>
-    <w:rPr>
-      <w:rFonts w:ascii="Courier New" w:hAnsi="Courier New" w:cs="Courier New"/>
-      <w:sz w:val="20"/>
-      <w:szCs w:val="20"/>
-    </w:rPr>
-  </w:style>
-  <w:style w:type="character" w:customStyle="1" w:styleId="HTML1">
-    <w:name w:val="HTML стандартен Знак"/>
-    <w:basedOn w:val="a0"/>
-    <w:link w:val="HTML0"/>
-    <w:uiPriority w:val="99"/>
-    <w:semiHidden/>
-    <w:rsid w:val="0026355C"/>
-    <w:rPr>
-      <w:rFonts w:ascii="Courier New" w:eastAsia="Times New Roman" w:hAnsi="Courier New" w:cs="Courier New"/>
-      <w:sz w:val="20"/>
-      <w:szCs w:val="20"/>
-      <w:lang w:eastAsia="bg-BG"/>
-    </w:rPr>
-  </w:style>
-  <w:style w:type="character" w:customStyle="1" w:styleId="text-text-primary-3">
-    <w:name w:val="text-text-primary-3"/>
-    <w:basedOn w:val="a0"/>
-    <w:rsid w:val="0026355C"/>
-  </w:style>
-  <w:style w:type="character" w:customStyle="1" w:styleId="hljs-keyword">
-    <w:name w:val="hljs-keyword"/>
-    <w:basedOn w:val="a0"/>
-    <w:rsid w:val="0026355C"/>
-  </w:style>
-  <w:style w:type="character" w:customStyle="1" w:styleId="hljs-string">
-    <w:name w:val="hljs-string"/>
-    <w:basedOn w:val="a0"/>
-    <w:rsid w:val="0026355C"/>
-  </w:style>
-  <w:style w:type="character" w:customStyle="1" w:styleId="hljs-number">
-    <w:name w:val="hljs-number"/>
-    <w:basedOn w:val="a0"/>
-    <w:rsid w:val="0026355C"/>
-  </w:style>
-  <w:style w:type="character" w:customStyle="1" w:styleId="hljs-comment">
-    <w:name w:val="hljs-comment"/>
-    <w:basedOn w:val="a0"/>
-    <w:rsid w:val="0026355C"/>
-  </w:style>
-  <w:style w:type="paragraph" w:styleId="a6">
-    <w:name w:val="List Paragraph"/>
-    <w:basedOn w:val="a"/>
-    <w:uiPriority w:val="34"/>
-    <w:qFormat/>
-    <w:rsid w:val="003D793C"/>
-    <w:pPr>
-      <w:ind w:left="720"/>
-      <w:contextualSpacing/>
-    </w:pPr>
-  </w:style>
-  <w:style w:type="character" w:customStyle="1" w:styleId="20">
-    <w:name w:val="Заглавие 2 Знак"/>
-    <w:basedOn w:val="a0"/>
-    <w:link w:val="2"/>
-    <w:uiPriority w:val="9"/>
-    <w:rsid w:val="00D20BE5"/>
-    <w:rPr>
-      <w:rFonts w:asciiTheme="majorHAnsi" w:eastAsiaTheme="majorEastAsia" w:hAnsiTheme="majorHAnsi" w:cstheme="majorBidi"/>
-      <w:b/>
-      <w:bCs/>
-      <w:color w:val="4F81BD" w:themeColor="accent1"/>
-      <w:sz w:val="26"/>
-      <w:szCs w:val="26"/>
-      <w:shd w:val="clear" w:color="auto" w:fill="FFFFFF"/>
-      <w:lang w:eastAsia="bg-BG"/>
-    </w:rPr>
-  </w:style>
-  <w:style w:type="character" w:customStyle="1" w:styleId="10">
-    <w:name w:val="Заглавие 1 Знак"/>
-    <w:basedOn w:val="a0"/>
-    <w:link w:val="1"/>
+  <w:style w:type="character" w:customStyle="1" w:styleId="Heading1Char">
+    <w:name w:val="Heading 1 Char"/>
+    <w:basedOn w:val="DefaultParagraphFont"/>
+    <w:link w:val="Heading1"/>
     <w:uiPriority w:val="9"/>
     <w:rsid w:val="00D20BE5"/>
     <w:rPr>
